--- a/Приложение_для_управления_задачами.docx
+++ b/Приложение_для_управления_задачами.docx
@@ -3039,50 +3039,7 @@
           <w:szCs w:val="21"/>
           <w:lang w:eastAsia="ru-RU"/>
         </w:rPr>
-        <w:t xml:space="preserve">допустимое кол-во символов: от </w:t>
-      </w:r>
-      <w:r>
-        <w:rPr>
-          <w:rFonts w:ascii="Arial" w:eastAsia="Times New Roman" w:hAnsi="Arial" w:cs="Arial"/>
-          <w:color w:val="0070C0"/>
-          <w:sz w:val="21"/>
-          <w:szCs w:val="21"/>
-          <w:lang w:eastAsia="ru-RU"/>
-        </w:rPr>
-        <w:t>2</w:t>
-      </w:r>
-      <w:r>
-        <w:rPr>
-          <w:rFonts w:ascii="Arial" w:eastAsia="Times New Roman" w:hAnsi="Arial" w:cs="Arial"/>
-          <w:color w:val="0070C0"/>
-          <w:sz w:val="21"/>
-          <w:szCs w:val="21"/>
-          <w:lang w:eastAsia="ru-RU"/>
-        </w:rPr>
-        <w:t xml:space="preserve"> до 50</w:t>
-      </w:r>
-    </w:p>
-    <w:p>
-      <w:pPr>
-        <w:spacing w:after="0" w:line="240" w:lineRule="auto"/>
-        <w:ind w:left="1080"/>
-        <w:rPr>
-          <w:rFonts w:ascii="Arial" w:eastAsia="Times New Roman" w:hAnsi="Arial" w:cs="Arial"/>
-          <w:color w:val="333333"/>
-          <w:sz w:val="21"/>
-          <w:szCs w:val="21"/>
-          <w:lang w:eastAsia="ru-RU"/>
-        </w:rPr>
-      </w:pPr>
-      <w:r>
-        <w:rPr>
-          <w:rFonts w:ascii="Arial" w:eastAsia="Times New Roman" w:hAnsi="Arial" w:cs="Arial"/>
-          <w:color w:val="333333"/>
-          <w:sz w:val="21"/>
-          <w:szCs w:val="21"/>
-          <w:lang w:eastAsia="ru-RU"/>
-        </w:rPr>
-        <w:t>Сокращенное название</w:t>
+        <w:t>допустимые символы: A-Z , a-z , А-Я , а-я , 0-9 , _ , - , пробел</w:t>
       </w:r>
     </w:p>
     <w:p>
@@ -3109,7 +3066,50 @@
           <w:szCs w:val="21"/>
           <w:lang w:eastAsia="ru-RU"/>
         </w:rPr>
-        <w:t>обязательное</w:t>
+        <w:t xml:space="preserve">допустимое кол-во символов: от </w:t>
+      </w:r>
+      <w:r>
+        <w:rPr>
+          <w:rFonts w:ascii="Arial" w:eastAsia="Times New Roman" w:hAnsi="Arial" w:cs="Arial"/>
+          <w:color w:val="0070C0"/>
+          <w:sz w:val="21"/>
+          <w:szCs w:val="21"/>
+          <w:lang w:eastAsia="ru-RU"/>
+        </w:rPr>
+        <w:t>2</w:t>
+      </w:r>
+      <w:r>
+        <w:rPr>
+          <w:rFonts w:ascii="Arial" w:eastAsia="Times New Roman" w:hAnsi="Arial" w:cs="Arial"/>
+          <w:color w:val="0070C0"/>
+          <w:sz w:val="21"/>
+          <w:szCs w:val="21"/>
+          <w:lang w:eastAsia="ru-RU"/>
+        </w:rPr>
+        <w:t xml:space="preserve"> до 50</w:t>
+      </w:r>
+    </w:p>
+    <w:p>
+      <w:pPr>
+        <w:spacing w:after="0" w:line="240" w:lineRule="auto"/>
+        <w:ind w:left="1080"/>
+        <w:rPr>
+          <w:rFonts w:ascii="Arial" w:eastAsia="Times New Roman" w:hAnsi="Arial" w:cs="Arial"/>
+          <w:color w:val="333333"/>
+          <w:sz w:val="21"/>
+          <w:szCs w:val="21"/>
+          <w:lang w:eastAsia="ru-RU"/>
+        </w:rPr>
+      </w:pPr>
+      <w:r>
+        <w:rPr>
+          <w:rFonts w:ascii="Arial" w:eastAsia="Times New Roman" w:hAnsi="Arial" w:cs="Arial"/>
+          <w:color w:val="333333"/>
+          <w:sz w:val="21"/>
+          <w:szCs w:val="21"/>
+          <w:lang w:eastAsia="ru-RU"/>
+        </w:rPr>
+        <w:t>Сокращенное название</w:t>
       </w:r>
     </w:p>
     <w:p>
@@ -3136,7 +3136,7 @@
           <w:szCs w:val="21"/>
           <w:lang w:eastAsia="ru-RU"/>
         </w:rPr>
-        <w:t>ввод вручную</w:t>
+        <w:t>обязательное</w:t>
       </w:r>
     </w:p>
     <w:p>
@@ -3163,74 +3163,7 @@
           <w:szCs w:val="21"/>
           <w:lang w:eastAsia="ru-RU"/>
         </w:rPr>
-        <w:t>допустимое кол-во символов:</w:t>
-      </w:r>
-      <w:r>
-        <w:rPr>
-          <w:rFonts w:ascii="Arial" w:eastAsia="Times New Roman" w:hAnsi="Arial" w:cs="Arial"/>
-          <w:color w:val="0070C0"/>
-          <w:sz w:val="21"/>
-          <w:szCs w:val="21"/>
-          <w:lang w:eastAsia="ru-RU"/>
-        </w:rPr>
-        <w:t xml:space="preserve"> от 2</w:t>
-      </w:r>
-      <w:r>
-        <w:rPr>
-          <w:rFonts w:ascii="Arial" w:eastAsia="Times New Roman" w:hAnsi="Arial" w:cs="Arial"/>
-          <w:color w:val="0070C0"/>
-          <w:sz w:val="21"/>
-          <w:szCs w:val="21"/>
-          <w:lang w:eastAsia="ru-RU"/>
-        </w:rPr>
-        <w:t xml:space="preserve"> до </w:t>
-      </w:r>
-      <w:r>
-        <w:rPr>
-          <w:rFonts w:ascii="Arial" w:eastAsia="Times New Roman" w:hAnsi="Arial" w:cs="Arial"/>
-          <w:color w:val="0070C0"/>
-          <w:sz w:val="21"/>
-          <w:szCs w:val="21"/>
-          <w:lang w:eastAsia="ru-RU"/>
-        </w:rPr>
-        <w:t>4</w:t>
-      </w:r>
-      <w:r>
-        <w:rPr>
-          <w:rFonts w:ascii="Arial" w:eastAsia="Times New Roman" w:hAnsi="Arial" w:cs="Arial"/>
-          <w:color w:val="0070C0"/>
-          <w:sz w:val="21"/>
-          <w:szCs w:val="21"/>
-          <w:lang w:eastAsia="ru-RU"/>
-        </w:rPr>
-        <w:t>0</w:t>
-      </w:r>
-    </w:p>
-    <w:p>
-      <w:pPr>
-        <w:numPr>
-          <w:ilvl w:val="2"/>
-          <w:numId w:val="3"/>
-        </w:numPr>
-        <w:spacing w:after="0" w:line="240" w:lineRule="auto"/>
-        <w:ind w:left="1080"/>
-        <w:rPr>
-          <w:rFonts w:ascii="Arial" w:eastAsia="Times New Roman" w:hAnsi="Arial" w:cs="Arial"/>
-          <w:color w:val="333333"/>
-          <w:sz w:val="21"/>
-          <w:szCs w:val="21"/>
-          <w:lang w:eastAsia="ru-RU"/>
-        </w:rPr>
-      </w:pPr>
-      <w:r>
-        <w:rPr>
-          <w:rFonts w:ascii="Arial" w:eastAsia="Times New Roman" w:hAnsi="Arial" w:cs="Arial"/>
-          <w:color w:val="333333"/>
-          <w:sz w:val="21"/>
-          <w:szCs w:val="21"/>
-          <w:lang w:eastAsia="ru-RU"/>
-        </w:rPr>
-        <w:t>Описание</w:t>
+        <w:t>ввод вручную</w:t>
       </w:r>
     </w:p>
     <w:p>
@@ -3257,7 +3190,7 @@
           <w:szCs w:val="21"/>
           <w:lang w:eastAsia="ru-RU"/>
         </w:rPr>
-        <w:t>обязательное</w:t>
+        <w:t>допустимые символы: A-Z , a-z , А-Я , а-я , 0-9 , _ , - , пробел</w:t>
       </w:r>
     </w:p>
     <w:p>
@@ -3284,7 +3217,74 @@
           <w:szCs w:val="21"/>
           <w:lang w:eastAsia="ru-RU"/>
         </w:rPr>
-        <w:t>ввод вручную</w:t>
+        <w:t>допустимое кол-во символов:</w:t>
+      </w:r>
+      <w:r>
+        <w:rPr>
+          <w:rFonts w:ascii="Arial" w:eastAsia="Times New Roman" w:hAnsi="Arial" w:cs="Arial"/>
+          <w:color w:val="0070C0"/>
+          <w:sz w:val="21"/>
+          <w:szCs w:val="21"/>
+          <w:lang w:eastAsia="ru-RU"/>
+        </w:rPr>
+        <w:t xml:space="preserve"> от 2</w:t>
+      </w:r>
+      <w:r>
+        <w:rPr>
+          <w:rFonts w:ascii="Arial" w:eastAsia="Times New Roman" w:hAnsi="Arial" w:cs="Arial"/>
+          <w:color w:val="0070C0"/>
+          <w:sz w:val="21"/>
+          <w:szCs w:val="21"/>
+          <w:lang w:eastAsia="ru-RU"/>
+        </w:rPr>
+        <w:t xml:space="preserve"> до </w:t>
+      </w:r>
+      <w:r>
+        <w:rPr>
+          <w:rFonts w:ascii="Arial" w:eastAsia="Times New Roman" w:hAnsi="Arial" w:cs="Arial"/>
+          <w:color w:val="0070C0"/>
+          <w:sz w:val="21"/>
+          <w:szCs w:val="21"/>
+          <w:lang w:eastAsia="ru-RU"/>
+        </w:rPr>
+        <w:t>4</w:t>
+      </w:r>
+      <w:r>
+        <w:rPr>
+          <w:rFonts w:ascii="Arial" w:eastAsia="Times New Roman" w:hAnsi="Arial" w:cs="Arial"/>
+          <w:color w:val="0070C0"/>
+          <w:sz w:val="21"/>
+          <w:szCs w:val="21"/>
+          <w:lang w:eastAsia="ru-RU"/>
+        </w:rPr>
+        <w:t>0</w:t>
+      </w:r>
+    </w:p>
+    <w:p>
+      <w:pPr>
+        <w:numPr>
+          <w:ilvl w:val="2"/>
+          <w:numId w:val="3"/>
+        </w:numPr>
+        <w:spacing w:after="0" w:line="240" w:lineRule="auto"/>
+        <w:ind w:left="1080"/>
+        <w:rPr>
+          <w:rFonts w:ascii="Arial" w:eastAsia="Times New Roman" w:hAnsi="Arial" w:cs="Arial"/>
+          <w:color w:val="333333"/>
+          <w:sz w:val="21"/>
+          <w:szCs w:val="21"/>
+          <w:lang w:eastAsia="ru-RU"/>
+        </w:rPr>
+      </w:pPr>
+      <w:r>
+        <w:rPr>
+          <w:rFonts w:ascii="Arial" w:eastAsia="Times New Roman" w:hAnsi="Arial" w:cs="Arial"/>
+          <w:color w:val="333333"/>
+          <w:sz w:val="21"/>
+          <w:szCs w:val="21"/>
+          <w:lang w:eastAsia="ru-RU"/>
+        </w:rPr>
+        <w:t>Описание</w:t>
       </w:r>
     </w:p>
     <w:p>
@@ -3311,667 +3311,7 @@
           <w:szCs w:val="21"/>
           <w:lang w:eastAsia="ru-RU"/>
         </w:rPr>
-        <w:t>допустимое кол-во символов:</w:t>
-      </w:r>
-      <w:r>
-        <w:rPr>
-          <w:rFonts w:ascii="Arial" w:eastAsia="Times New Roman" w:hAnsi="Arial" w:cs="Arial"/>
-          <w:color w:val="0070C0"/>
-          <w:sz w:val="21"/>
-          <w:szCs w:val="21"/>
-          <w:lang w:eastAsia="ru-RU"/>
-        </w:rPr>
-        <w:t xml:space="preserve"> от 10</w:t>
-      </w:r>
-      <w:r>
-        <w:rPr>
-          <w:rFonts w:ascii="Arial" w:eastAsia="Times New Roman" w:hAnsi="Arial" w:cs="Arial"/>
-          <w:color w:val="0070C0"/>
-          <w:sz w:val="21"/>
-          <w:szCs w:val="21"/>
-          <w:lang w:eastAsia="ru-RU"/>
-        </w:rPr>
-        <w:t xml:space="preserve"> до </w:t>
-      </w:r>
-      <w:r>
-        <w:rPr>
-          <w:rFonts w:ascii="Arial" w:eastAsia="Times New Roman" w:hAnsi="Arial" w:cs="Arial"/>
-          <w:color w:val="0070C0"/>
-          <w:sz w:val="21"/>
-          <w:szCs w:val="21"/>
-          <w:lang w:eastAsia="ru-RU"/>
-        </w:rPr>
-        <w:t>255</w:t>
-      </w:r>
-    </w:p>
-    <w:p>
-      <w:pPr>
-        <w:numPr>
-          <w:ilvl w:val="2"/>
-          <w:numId w:val="3"/>
-        </w:numPr>
-        <w:spacing w:after="0" w:line="240" w:lineRule="auto"/>
-        <w:ind w:left="1080"/>
-        <w:rPr>
-          <w:rFonts w:ascii="Arial" w:eastAsia="Times New Roman" w:hAnsi="Arial" w:cs="Arial"/>
-          <w:color w:val="333333"/>
-          <w:sz w:val="21"/>
-          <w:szCs w:val="21"/>
-          <w:lang w:eastAsia="ru-RU"/>
-        </w:rPr>
-      </w:pPr>
-      <w:r>
-        <w:rPr>
-          <w:rFonts w:ascii="Arial" w:eastAsia="Times New Roman" w:hAnsi="Arial" w:cs="Arial"/>
-          <w:color w:val="333333"/>
-          <w:sz w:val="21"/>
-          <w:szCs w:val="21"/>
-          <w:lang w:eastAsia="ru-RU"/>
-        </w:rPr>
-        <w:t>Список задач, принадлежащих проекту:</w:t>
-      </w:r>
-    </w:p>
-    <w:p>
-      <w:pPr>
-        <w:numPr>
-          <w:ilvl w:val="3"/>
-          <w:numId w:val="3"/>
-        </w:numPr>
-        <w:spacing w:after="0" w:line="240" w:lineRule="auto"/>
-        <w:ind w:left="1440"/>
-        <w:rPr>
-          <w:rFonts w:ascii="Arial" w:eastAsia="Times New Roman" w:hAnsi="Arial" w:cs="Arial"/>
-          <w:color w:val="333333"/>
-          <w:sz w:val="21"/>
-          <w:szCs w:val="21"/>
-          <w:lang w:eastAsia="ru-RU"/>
-        </w:rPr>
-      </w:pPr>
-      <w:r>
-        <w:rPr>
-          <w:rFonts w:ascii="Arial" w:eastAsia="Times New Roman" w:hAnsi="Arial" w:cs="Arial"/>
-          <w:color w:val="333333"/>
-          <w:sz w:val="21"/>
-          <w:szCs w:val="21"/>
-          <w:lang w:eastAsia="ru-RU"/>
-        </w:rPr>
-        <w:t>Колонки:</w:t>
-      </w:r>
-    </w:p>
-    <w:p>
-      <w:pPr>
-        <w:numPr>
-          <w:ilvl w:val="4"/>
-          <w:numId w:val="3"/>
-        </w:numPr>
-        <w:spacing w:after="0" w:line="240" w:lineRule="auto"/>
-        <w:ind w:left="1800"/>
-        <w:rPr>
-          <w:rFonts w:ascii="Arial" w:eastAsia="Times New Roman" w:hAnsi="Arial" w:cs="Arial"/>
-          <w:color w:val="333333"/>
-          <w:sz w:val="21"/>
-          <w:szCs w:val="21"/>
-          <w:lang w:eastAsia="ru-RU"/>
-        </w:rPr>
-      </w:pPr>
-      <w:r>
-        <w:rPr>
-          <w:rFonts w:ascii="Arial" w:eastAsia="Times New Roman" w:hAnsi="Arial" w:cs="Arial"/>
-          <w:color w:val="333333"/>
-          <w:sz w:val="21"/>
-          <w:szCs w:val="21"/>
-          <w:lang w:eastAsia="ru-RU"/>
-        </w:rPr>
-        <w:t>Идентификатор</w:t>
-      </w:r>
-    </w:p>
-    <w:p>
-      <w:pPr>
-        <w:numPr>
-          <w:ilvl w:val="4"/>
-          <w:numId w:val="3"/>
-        </w:numPr>
-        <w:spacing w:after="0" w:line="240" w:lineRule="auto"/>
-        <w:ind w:left="1800"/>
-        <w:rPr>
-          <w:rFonts w:ascii="Arial" w:eastAsia="Times New Roman" w:hAnsi="Arial" w:cs="Arial"/>
-          <w:color w:val="333333"/>
-          <w:sz w:val="21"/>
-          <w:szCs w:val="21"/>
-          <w:lang w:eastAsia="ru-RU"/>
-        </w:rPr>
-      </w:pPr>
-      <w:r>
-        <w:rPr>
-          <w:rFonts w:ascii="Arial" w:eastAsia="Times New Roman" w:hAnsi="Arial" w:cs="Arial"/>
-          <w:color w:val="333333"/>
-          <w:sz w:val="21"/>
-          <w:szCs w:val="21"/>
-          <w:lang w:eastAsia="ru-RU"/>
-        </w:rPr>
-        <w:t>Название</w:t>
-      </w:r>
-    </w:p>
-    <w:p>
-      <w:pPr>
-        <w:numPr>
-          <w:ilvl w:val="4"/>
-          <w:numId w:val="3"/>
-        </w:numPr>
-        <w:spacing w:after="0" w:line="240" w:lineRule="auto"/>
-        <w:ind w:left="1800"/>
-        <w:rPr>
-          <w:rFonts w:ascii="Arial" w:eastAsia="Times New Roman" w:hAnsi="Arial" w:cs="Arial"/>
-          <w:color w:val="333333"/>
-          <w:sz w:val="21"/>
-          <w:szCs w:val="21"/>
-          <w:lang w:eastAsia="ru-RU"/>
-        </w:rPr>
-      </w:pPr>
-      <w:r>
-        <w:rPr>
-          <w:rFonts w:ascii="Arial" w:eastAsia="Times New Roman" w:hAnsi="Arial" w:cs="Arial"/>
-          <w:color w:val="333333"/>
-          <w:sz w:val="21"/>
-          <w:szCs w:val="21"/>
-          <w:lang w:eastAsia="ru-RU"/>
-        </w:rPr>
-        <w:t>Дата начала</w:t>
-      </w:r>
-    </w:p>
-    <w:p>
-      <w:pPr>
-        <w:numPr>
-          <w:ilvl w:val="4"/>
-          <w:numId w:val="3"/>
-        </w:numPr>
-        <w:spacing w:after="0" w:line="240" w:lineRule="auto"/>
-        <w:ind w:left="1800"/>
-        <w:rPr>
-          <w:rFonts w:ascii="Arial" w:eastAsia="Times New Roman" w:hAnsi="Arial" w:cs="Arial"/>
-          <w:color w:val="333333"/>
-          <w:sz w:val="21"/>
-          <w:szCs w:val="21"/>
-          <w:lang w:eastAsia="ru-RU"/>
-        </w:rPr>
-      </w:pPr>
-      <w:r>
-        <w:rPr>
-          <w:rFonts w:ascii="Arial" w:eastAsia="Times New Roman" w:hAnsi="Arial" w:cs="Arial"/>
-          <w:color w:val="333333"/>
-          <w:sz w:val="21"/>
-          <w:szCs w:val="21"/>
-          <w:lang w:eastAsia="ru-RU"/>
-        </w:rPr>
-        <w:t>Дата окончания</w:t>
-      </w:r>
-    </w:p>
-    <w:p>
-      <w:pPr>
-        <w:numPr>
-          <w:ilvl w:val="4"/>
-          <w:numId w:val="3"/>
-        </w:numPr>
-        <w:spacing w:after="0" w:line="240" w:lineRule="auto"/>
-        <w:ind w:left="1800"/>
-        <w:rPr>
-          <w:rFonts w:ascii="Arial" w:eastAsia="Times New Roman" w:hAnsi="Arial" w:cs="Arial"/>
-          <w:color w:val="333333"/>
-          <w:sz w:val="21"/>
-          <w:szCs w:val="21"/>
-          <w:lang w:eastAsia="ru-RU"/>
-        </w:rPr>
-      </w:pPr>
-      <w:r>
-        <w:rPr>
-          <w:rFonts w:ascii="Arial" w:eastAsia="Times New Roman" w:hAnsi="Arial" w:cs="Arial"/>
-          <w:color w:val="333333"/>
-          <w:sz w:val="21"/>
-          <w:szCs w:val="21"/>
-          <w:lang w:eastAsia="ru-RU"/>
-        </w:rPr>
-        <w:t>Исполнитель (ФИО)</w:t>
-      </w:r>
-    </w:p>
-    <w:p>
-      <w:pPr>
-        <w:numPr>
-          <w:ilvl w:val="4"/>
-          <w:numId w:val="3"/>
-        </w:numPr>
-        <w:spacing w:after="0" w:line="240" w:lineRule="auto"/>
-        <w:ind w:left="1800"/>
-        <w:rPr>
-          <w:rFonts w:ascii="Arial" w:eastAsia="Times New Roman" w:hAnsi="Arial" w:cs="Arial"/>
-          <w:color w:val="333333"/>
-          <w:sz w:val="21"/>
-          <w:szCs w:val="21"/>
-          <w:lang w:eastAsia="ru-RU"/>
-        </w:rPr>
-      </w:pPr>
-      <w:r>
-        <w:rPr>
-          <w:rFonts w:ascii="Arial" w:eastAsia="Times New Roman" w:hAnsi="Arial" w:cs="Arial"/>
-          <w:color w:val="333333"/>
-          <w:sz w:val="21"/>
-          <w:szCs w:val="21"/>
-          <w:lang w:eastAsia="ru-RU"/>
-        </w:rPr>
-        <w:t>Статус (Не начата | В процессе | Завершена | Отложена)</w:t>
-      </w:r>
-    </w:p>
-    <w:p>
-      <w:pPr>
-        <w:numPr>
-          <w:ilvl w:val="3"/>
-          <w:numId w:val="3"/>
-        </w:numPr>
-        <w:spacing w:after="0" w:line="240" w:lineRule="auto"/>
-        <w:ind w:left="1440"/>
-        <w:rPr>
-          <w:rFonts w:ascii="Arial" w:eastAsia="Times New Roman" w:hAnsi="Arial" w:cs="Arial"/>
-          <w:color w:val="333333"/>
-          <w:sz w:val="21"/>
-          <w:szCs w:val="21"/>
-          <w:lang w:eastAsia="ru-RU"/>
-        </w:rPr>
-      </w:pPr>
-      <w:r>
-        <w:rPr>
-          <w:rFonts w:ascii="Arial" w:eastAsia="Times New Roman" w:hAnsi="Arial" w:cs="Arial"/>
-          <w:color w:val="333333"/>
-          <w:sz w:val="21"/>
-          <w:szCs w:val="21"/>
-          <w:lang w:eastAsia="ru-RU"/>
-        </w:rPr>
-        <w:t>Команды уровня формы</w:t>
-      </w:r>
-    </w:p>
-    <w:p>
-      <w:pPr>
-        <w:numPr>
-          <w:ilvl w:val="4"/>
-          <w:numId w:val="3"/>
-        </w:numPr>
-        <w:spacing w:after="0" w:line="240" w:lineRule="auto"/>
-        <w:ind w:left="1800"/>
-        <w:rPr>
-          <w:rFonts w:ascii="Arial" w:eastAsia="Times New Roman" w:hAnsi="Arial" w:cs="Arial"/>
-          <w:color w:val="333333"/>
-          <w:sz w:val="21"/>
-          <w:szCs w:val="21"/>
-          <w:lang w:eastAsia="ru-RU"/>
-        </w:rPr>
-      </w:pPr>
-      <w:r>
-        <w:rPr>
-          <w:rFonts w:ascii="Arial" w:eastAsia="Times New Roman" w:hAnsi="Arial" w:cs="Arial"/>
-          <w:color w:val="333333"/>
-          <w:sz w:val="21"/>
-          <w:szCs w:val="21"/>
-          <w:lang w:eastAsia="ru-RU"/>
-        </w:rPr>
-        <w:t>Добавить: Отображается форма ввода задачи в режиме добавления (поле ввода проекта установлено равным текущему проекту и недоступно для редактирования)</w:t>
-      </w:r>
-    </w:p>
-    <w:p>
-      <w:pPr>
-        <w:numPr>
-          <w:ilvl w:val="3"/>
-          <w:numId w:val="3"/>
-        </w:numPr>
-        <w:spacing w:after="0" w:line="240" w:lineRule="auto"/>
-        <w:ind w:left="1440"/>
-        <w:rPr>
-          <w:rFonts w:ascii="Arial" w:eastAsia="Times New Roman" w:hAnsi="Arial" w:cs="Arial"/>
-          <w:color w:val="333333"/>
-          <w:sz w:val="21"/>
-          <w:szCs w:val="21"/>
-          <w:lang w:eastAsia="ru-RU"/>
-        </w:rPr>
-      </w:pPr>
-      <w:r>
-        <w:rPr>
-          <w:rFonts w:ascii="Arial" w:eastAsia="Times New Roman" w:hAnsi="Arial" w:cs="Arial"/>
-          <w:color w:val="333333"/>
-          <w:sz w:val="21"/>
-          <w:szCs w:val="21"/>
-          <w:lang w:eastAsia="ru-RU"/>
-        </w:rPr>
-        <w:t>Команды уровня записи</w:t>
-      </w:r>
-    </w:p>
-    <w:p>
-      <w:pPr>
-        <w:numPr>
-          <w:ilvl w:val="4"/>
-          <w:numId w:val="3"/>
-        </w:numPr>
-        <w:spacing w:after="0" w:line="240" w:lineRule="auto"/>
-        <w:ind w:left="1800"/>
-        <w:rPr>
-          <w:rFonts w:ascii="Arial" w:eastAsia="Times New Roman" w:hAnsi="Arial" w:cs="Arial"/>
-          <w:color w:val="333333"/>
-          <w:sz w:val="21"/>
-          <w:szCs w:val="21"/>
-          <w:lang w:eastAsia="ru-RU"/>
-        </w:rPr>
-      </w:pPr>
-      <w:r>
-        <w:rPr>
-          <w:rFonts w:ascii="Arial" w:eastAsia="Times New Roman" w:hAnsi="Arial" w:cs="Arial"/>
-          <w:color w:val="333333"/>
-          <w:sz w:val="21"/>
-          <w:szCs w:val="21"/>
-          <w:lang w:eastAsia="ru-RU"/>
-        </w:rPr>
-        <w:t>Изменить: Отображается форма ввода задачи в режиме редактирования</w:t>
-      </w:r>
-    </w:p>
-    <w:p>
-      <w:pPr>
-        <w:numPr>
-          <w:ilvl w:val="4"/>
-          <w:numId w:val="3"/>
-        </w:numPr>
-        <w:spacing w:after="0" w:line="240" w:lineRule="auto"/>
-        <w:ind w:left="1800"/>
-        <w:rPr>
-          <w:rFonts w:ascii="Arial" w:eastAsia="Times New Roman" w:hAnsi="Arial" w:cs="Arial"/>
-          <w:color w:val="333333"/>
-          <w:sz w:val="21"/>
-          <w:szCs w:val="21"/>
-          <w:lang w:eastAsia="ru-RU"/>
-        </w:rPr>
-      </w:pPr>
-      <w:r>
-        <w:rPr>
-          <w:rFonts w:ascii="Arial" w:eastAsia="Times New Roman" w:hAnsi="Arial" w:cs="Arial"/>
-          <w:color w:val="333333"/>
-          <w:sz w:val="21"/>
-          <w:szCs w:val="21"/>
-          <w:lang w:eastAsia="ru-RU"/>
-        </w:rPr>
-        <w:t>Удалить: Текущая запись удаляется</w:t>
-      </w:r>
-    </w:p>
-    <w:p>
-      <w:pPr>
-        <w:numPr>
-          <w:ilvl w:val="1"/>
-          <w:numId w:val="3"/>
-        </w:numPr>
-        <w:spacing w:after="0" w:line="240" w:lineRule="auto"/>
-        <w:ind w:left="720"/>
-        <w:rPr>
-          <w:rFonts w:ascii="Arial" w:eastAsia="Times New Roman" w:hAnsi="Arial" w:cs="Arial"/>
-          <w:color w:val="333333"/>
-          <w:sz w:val="21"/>
-          <w:szCs w:val="21"/>
-          <w:lang w:eastAsia="ru-RU"/>
-        </w:rPr>
-      </w:pPr>
-      <w:r>
-        <w:rPr>
-          <w:rFonts w:ascii="Arial" w:eastAsia="Times New Roman" w:hAnsi="Arial" w:cs="Arial"/>
-          <w:color w:val="333333"/>
-          <w:sz w:val="21"/>
-          <w:szCs w:val="21"/>
-          <w:lang w:eastAsia="ru-RU"/>
-        </w:rPr>
-        <w:t>Команды:</w:t>
-      </w:r>
-    </w:p>
-    <w:p>
-      <w:pPr>
-        <w:numPr>
-          <w:ilvl w:val="2"/>
-          <w:numId w:val="3"/>
-        </w:numPr>
-        <w:spacing w:after="0" w:line="240" w:lineRule="auto"/>
-        <w:ind w:left="1080"/>
-        <w:rPr>
-          <w:rFonts w:ascii="Arial" w:eastAsia="Times New Roman" w:hAnsi="Arial" w:cs="Arial"/>
-          <w:color w:val="333333"/>
-          <w:sz w:val="21"/>
-          <w:szCs w:val="21"/>
-          <w:lang w:eastAsia="ru-RU"/>
-        </w:rPr>
-      </w:pPr>
-      <w:r>
-        <w:rPr>
-          <w:rFonts w:ascii="Arial" w:eastAsia="Times New Roman" w:hAnsi="Arial" w:cs="Arial"/>
-          <w:color w:val="333333"/>
-          <w:sz w:val="21"/>
-          <w:szCs w:val="21"/>
-          <w:lang w:eastAsia="ru-RU"/>
-        </w:rPr>
-        <w:t>Сохранить: введенные данные сохраняются в базе; управление передается в форму “Список проектов”</w:t>
-      </w:r>
-    </w:p>
-    <w:p>
-      <w:pPr>
-        <w:spacing w:after="0" w:line="240" w:lineRule="auto"/>
-        <w:ind w:left="1080"/>
-        <w:rPr>
-          <w:rFonts w:ascii="Arial" w:eastAsia="Times New Roman" w:hAnsi="Arial" w:cs="Arial"/>
-          <w:color w:val="0070C0"/>
-          <w:sz w:val="21"/>
-          <w:szCs w:val="21"/>
-          <w:lang w:eastAsia="ru-RU"/>
-        </w:rPr>
-      </w:pPr>
-      <w:r>
-        <w:rPr>
-          <w:rFonts w:ascii="Arial" w:eastAsia="Times New Roman" w:hAnsi="Arial" w:cs="Arial"/>
-          <w:color w:val="0070C0"/>
-          <w:sz w:val="21"/>
-          <w:szCs w:val="21"/>
-          <w:lang w:eastAsia="ru-RU"/>
-        </w:rPr>
-        <w:t>Отображаются соответствующие валида</w:t>
-      </w:r>
-      <w:r>
-        <w:rPr>
-          <w:rFonts w:ascii="Arial" w:eastAsia="Times New Roman" w:hAnsi="Arial" w:cs="Arial"/>
-          <w:color w:val="0070C0"/>
-          <w:sz w:val="21"/>
-          <w:szCs w:val="21"/>
-          <w:lang w:eastAsia="ru-RU"/>
-        </w:rPr>
-        <w:t xml:space="preserve">ционные сообщения к полям, если </w:t>
-      </w:r>
-      <w:r>
-        <w:rPr>
-          <w:rFonts w:ascii="Arial" w:eastAsia="Times New Roman" w:hAnsi="Arial" w:cs="Arial"/>
-          <w:color w:val="0070C0"/>
-          <w:sz w:val="21"/>
-          <w:szCs w:val="21"/>
-          <w:lang w:eastAsia="ru-RU"/>
-        </w:rPr>
-        <w:t>поле заполнено недопустимым значением</w:t>
-      </w:r>
-    </w:p>
-    <w:p>
-      <w:pPr>
-        <w:numPr>
-          <w:ilvl w:val="2"/>
-          <w:numId w:val="3"/>
-        </w:numPr>
-        <w:spacing w:after="0" w:line="240" w:lineRule="auto"/>
-        <w:ind w:left="1080"/>
-        <w:rPr>
-          <w:rFonts w:ascii="Arial" w:eastAsia="Times New Roman" w:hAnsi="Arial" w:cs="Arial"/>
-          <w:color w:val="333333"/>
-          <w:sz w:val="21"/>
-          <w:szCs w:val="21"/>
-          <w:lang w:eastAsia="ru-RU"/>
-        </w:rPr>
-      </w:pPr>
-      <w:r>
-        <w:rPr>
-          <w:rFonts w:ascii="Arial" w:eastAsia="Times New Roman" w:hAnsi="Arial" w:cs="Arial"/>
-          <w:color w:val="333333"/>
-          <w:sz w:val="21"/>
-          <w:szCs w:val="21"/>
-          <w:lang w:eastAsia="ru-RU"/>
-        </w:rPr>
-        <w:t>Отмена: управление передается в форму “Список проектов”</w:t>
-      </w:r>
-    </w:p>
-    <w:p>
-      <w:pPr>
-        <w:numPr>
-          <w:ilvl w:val="0"/>
-          <w:numId w:val="3"/>
-        </w:numPr>
-        <w:spacing w:after="0" w:line="240" w:lineRule="auto"/>
-        <w:ind w:left="360"/>
-        <w:rPr>
-          <w:rFonts w:ascii="Arial" w:eastAsia="Times New Roman" w:hAnsi="Arial" w:cs="Arial"/>
-          <w:color w:val="333333"/>
-          <w:sz w:val="21"/>
-          <w:szCs w:val="21"/>
-          <w:lang w:eastAsia="ru-RU"/>
-        </w:rPr>
-      </w:pPr>
-      <w:r>
-        <w:rPr>
-          <w:rFonts w:ascii="Arial" w:eastAsia="Times New Roman" w:hAnsi="Arial" w:cs="Arial"/>
-          <w:color w:val="333333"/>
-          <w:sz w:val="21"/>
-          <w:szCs w:val="21"/>
-          <w:lang w:eastAsia="ru-RU"/>
-        </w:rPr>
-        <w:t>Форма ввода задачи</w:t>
-      </w:r>
-    </w:p>
-    <w:p>
-      <w:pPr>
-        <w:numPr>
-          <w:ilvl w:val="1"/>
-          <w:numId w:val="3"/>
-        </w:numPr>
-        <w:spacing w:after="0" w:line="240" w:lineRule="auto"/>
-        <w:ind w:left="720"/>
-        <w:rPr>
-          <w:rFonts w:ascii="Arial" w:eastAsia="Times New Roman" w:hAnsi="Arial" w:cs="Arial"/>
-          <w:color w:val="333333"/>
-          <w:sz w:val="21"/>
-          <w:szCs w:val="21"/>
-          <w:lang w:eastAsia="ru-RU"/>
-        </w:rPr>
-      </w:pPr>
-      <w:r>
-        <w:rPr>
-          <w:rFonts w:ascii="Arial" w:eastAsia="Times New Roman" w:hAnsi="Arial" w:cs="Arial"/>
-          <w:color w:val="333333"/>
-          <w:sz w:val="21"/>
-          <w:szCs w:val="21"/>
-          <w:lang w:eastAsia="ru-RU"/>
-        </w:rPr>
-        <w:t>Поля:</w:t>
-      </w:r>
-    </w:p>
-    <w:p>
-      <w:pPr>
-        <w:numPr>
-          <w:ilvl w:val="2"/>
-          <w:numId w:val="3"/>
-        </w:numPr>
-        <w:spacing w:after="0" w:line="240" w:lineRule="auto"/>
-        <w:ind w:left="1080"/>
-        <w:rPr>
-          <w:rFonts w:ascii="Arial" w:eastAsia="Times New Roman" w:hAnsi="Arial" w:cs="Arial"/>
-          <w:color w:val="333333"/>
-          <w:sz w:val="21"/>
-          <w:szCs w:val="21"/>
-          <w:lang w:eastAsia="ru-RU"/>
-        </w:rPr>
-      </w:pPr>
-      <w:r>
-        <w:rPr>
-          <w:rFonts w:ascii="Arial" w:eastAsia="Times New Roman" w:hAnsi="Arial" w:cs="Arial"/>
-          <w:color w:val="333333"/>
-          <w:sz w:val="21"/>
-          <w:szCs w:val="21"/>
-          <w:lang w:eastAsia="ru-RU"/>
-        </w:rPr>
-        <w:t>Идентификатор: порядковый номер задачи; формируется автоматически; недоступно для изменения</w:t>
-      </w:r>
-    </w:p>
-    <w:p>
-      <w:pPr>
-        <w:numPr>
-          <w:ilvl w:val="2"/>
-          <w:numId w:val="3"/>
-        </w:numPr>
-        <w:spacing w:after="0" w:line="240" w:lineRule="auto"/>
-        <w:ind w:left="1080"/>
-        <w:rPr>
-          <w:rFonts w:ascii="Arial" w:eastAsia="Times New Roman" w:hAnsi="Arial" w:cs="Arial"/>
-          <w:color w:val="333333"/>
-          <w:sz w:val="21"/>
-          <w:szCs w:val="21"/>
-          <w:lang w:eastAsia="ru-RU"/>
-        </w:rPr>
-      </w:pPr>
-      <w:r>
-        <w:rPr>
-          <w:rFonts w:ascii="Arial" w:eastAsia="Times New Roman" w:hAnsi="Arial" w:cs="Arial"/>
-          <w:color w:val="333333"/>
-          <w:sz w:val="21"/>
-          <w:szCs w:val="21"/>
-          <w:lang w:eastAsia="ru-RU"/>
-        </w:rPr>
-        <w:t>Проект: выбирается из списка проектов</w:t>
-      </w:r>
-      <w:r>
-        <w:rPr>
-          <w:rFonts w:ascii="Arial" w:eastAsia="Times New Roman" w:hAnsi="Arial" w:cs="Arial"/>
-          <w:color w:val="333333"/>
-          <w:sz w:val="21"/>
-          <w:szCs w:val="21"/>
-          <w:lang w:eastAsia="ru-RU"/>
-        </w:rPr>
-        <w:t xml:space="preserve">; </w:t>
-      </w:r>
-      <w:r>
-        <w:rPr>
-          <w:rFonts w:ascii="Arial" w:eastAsia="Times New Roman" w:hAnsi="Arial" w:cs="Arial"/>
-          <w:color w:val="333333"/>
-          <w:sz w:val="21"/>
-          <w:szCs w:val="21"/>
-          <w:lang w:eastAsia="ru-RU"/>
-        </w:rPr>
-        <w:t>если форма открыта из списка задач формы ввода проектов, то данное поле установлено равным текущему проекту и недоступно для редактирования</w:t>
-      </w:r>
-    </w:p>
-    <w:p>
-      <w:pPr>
-        <w:numPr>
-          <w:ilvl w:val="2"/>
-          <w:numId w:val="3"/>
-        </w:numPr>
-        <w:spacing w:after="0" w:line="240" w:lineRule="auto"/>
-        <w:ind w:left="1080"/>
-        <w:rPr>
-          <w:rFonts w:ascii="Arial" w:eastAsia="Times New Roman" w:hAnsi="Arial" w:cs="Arial"/>
-          <w:color w:val="333333"/>
-          <w:sz w:val="21"/>
-          <w:szCs w:val="21"/>
-          <w:lang w:eastAsia="ru-RU"/>
-        </w:rPr>
-      </w:pPr>
-      <w:r>
-        <w:rPr>
-          <w:rFonts w:ascii="Arial" w:eastAsia="Times New Roman" w:hAnsi="Arial" w:cs="Arial"/>
-          <w:color w:val="333333"/>
-          <w:sz w:val="21"/>
-          <w:szCs w:val="21"/>
-          <w:lang w:eastAsia="ru-RU"/>
-        </w:rPr>
-        <w:t>Название</w:t>
+        <w:t>обязательное</w:t>
       </w:r>
     </w:p>
     <w:p>
@@ -3998,7 +3338,7 @@
           <w:szCs w:val="21"/>
           <w:lang w:eastAsia="ru-RU"/>
         </w:rPr>
-        <w:t>обязательное</w:t>
+        <w:t>ввод вручную</w:t>
       </w:r>
     </w:p>
     <w:p>
@@ -4025,7 +3365,7 @@
           <w:szCs w:val="21"/>
           <w:lang w:eastAsia="ru-RU"/>
         </w:rPr>
-        <w:t>ввод вручную</w:t>
+        <w:t>допустимые символы: A-Z , a-z , А-Я , а-я , 0-9 , _ , - , пробел</w:t>
       </w:r>
     </w:p>
     <w:p>
@@ -4062,7 +3402,7 @@
           <w:szCs w:val="21"/>
           <w:lang w:eastAsia="ru-RU"/>
         </w:rPr>
-        <w:t xml:space="preserve"> от 2</w:t>
+        <w:t xml:space="preserve"> от 10</w:t>
       </w:r>
       <w:r>
         <w:rPr>
@@ -4109,7 +3449,610 @@
           <w:szCs w:val="21"/>
           <w:lang w:eastAsia="ru-RU"/>
         </w:rPr>
-        <w:t>Работа (количество времени необходимого для выполнения задачи, часы)</w:t>
+        <w:t>Список задач, принадлежащих проекту:</w:t>
+      </w:r>
+    </w:p>
+    <w:p>
+      <w:pPr>
+        <w:numPr>
+          <w:ilvl w:val="3"/>
+          <w:numId w:val="3"/>
+        </w:numPr>
+        <w:spacing w:after="0" w:line="240" w:lineRule="auto"/>
+        <w:ind w:left="1440"/>
+        <w:rPr>
+          <w:rFonts w:ascii="Arial" w:eastAsia="Times New Roman" w:hAnsi="Arial" w:cs="Arial"/>
+          <w:color w:val="333333"/>
+          <w:sz w:val="21"/>
+          <w:szCs w:val="21"/>
+          <w:lang w:eastAsia="ru-RU"/>
+        </w:rPr>
+      </w:pPr>
+      <w:r>
+        <w:rPr>
+          <w:rFonts w:ascii="Arial" w:eastAsia="Times New Roman" w:hAnsi="Arial" w:cs="Arial"/>
+          <w:color w:val="333333"/>
+          <w:sz w:val="21"/>
+          <w:szCs w:val="21"/>
+          <w:lang w:eastAsia="ru-RU"/>
+        </w:rPr>
+        <w:t>Колонки:</w:t>
+      </w:r>
+    </w:p>
+    <w:p>
+      <w:pPr>
+        <w:numPr>
+          <w:ilvl w:val="4"/>
+          <w:numId w:val="3"/>
+        </w:numPr>
+        <w:spacing w:after="0" w:line="240" w:lineRule="auto"/>
+        <w:ind w:left="1800"/>
+        <w:rPr>
+          <w:rFonts w:ascii="Arial" w:eastAsia="Times New Roman" w:hAnsi="Arial" w:cs="Arial"/>
+          <w:color w:val="333333"/>
+          <w:sz w:val="21"/>
+          <w:szCs w:val="21"/>
+          <w:lang w:eastAsia="ru-RU"/>
+        </w:rPr>
+      </w:pPr>
+      <w:r>
+        <w:rPr>
+          <w:rFonts w:ascii="Arial" w:eastAsia="Times New Roman" w:hAnsi="Arial" w:cs="Arial"/>
+          <w:color w:val="333333"/>
+          <w:sz w:val="21"/>
+          <w:szCs w:val="21"/>
+          <w:lang w:eastAsia="ru-RU"/>
+        </w:rPr>
+        <w:t>Идентификатор</w:t>
+      </w:r>
+    </w:p>
+    <w:p>
+      <w:pPr>
+        <w:numPr>
+          <w:ilvl w:val="4"/>
+          <w:numId w:val="3"/>
+        </w:numPr>
+        <w:spacing w:after="0" w:line="240" w:lineRule="auto"/>
+        <w:ind w:left="1800"/>
+        <w:rPr>
+          <w:rFonts w:ascii="Arial" w:eastAsia="Times New Roman" w:hAnsi="Arial" w:cs="Arial"/>
+          <w:color w:val="333333"/>
+          <w:sz w:val="21"/>
+          <w:szCs w:val="21"/>
+          <w:lang w:eastAsia="ru-RU"/>
+        </w:rPr>
+      </w:pPr>
+      <w:r>
+        <w:rPr>
+          <w:rFonts w:ascii="Arial" w:eastAsia="Times New Roman" w:hAnsi="Arial" w:cs="Arial"/>
+          <w:color w:val="333333"/>
+          <w:sz w:val="21"/>
+          <w:szCs w:val="21"/>
+          <w:lang w:eastAsia="ru-RU"/>
+        </w:rPr>
+        <w:t>Название</w:t>
+      </w:r>
+    </w:p>
+    <w:p>
+      <w:pPr>
+        <w:numPr>
+          <w:ilvl w:val="4"/>
+          <w:numId w:val="3"/>
+        </w:numPr>
+        <w:spacing w:after="0" w:line="240" w:lineRule="auto"/>
+        <w:ind w:left="1800"/>
+        <w:rPr>
+          <w:rFonts w:ascii="Arial" w:eastAsia="Times New Roman" w:hAnsi="Arial" w:cs="Arial"/>
+          <w:color w:val="333333"/>
+          <w:sz w:val="21"/>
+          <w:szCs w:val="21"/>
+          <w:lang w:eastAsia="ru-RU"/>
+        </w:rPr>
+      </w:pPr>
+      <w:r>
+        <w:rPr>
+          <w:rFonts w:ascii="Arial" w:eastAsia="Times New Roman" w:hAnsi="Arial" w:cs="Arial"/>
+          <w:color w:val="333333"/>
+          <w:sz w:val="21"/>
+          <w:szCs w:val="21"/>
+          <w:lang w:eastAsia="ru-RU"/>
+        </w:rPr>
+        <w:t>Дата начала</w:t>
+      </w:r>
+    </w:p>
+    <w:p>
+      <w:pPr>
+        <w:numPr>
+          <w:ilvl w:val="4"/>
+          <w:numId w:val="3"/>
+        </w:numPr>
+        <w:spacing w:after="0" w:line="240" w:lineRule="auto"/>
+        <w:ind w:left="1800"/>
+        <w:rPr>
+          <w:rFonts w:ascii="Arial" w:eastAsia="Times New Roman" w:hAnsi="Arial" w:cs="Arial"/>
+          <w:color w:val="333333"/>
+          <w:sz w:val="21"/>
+          <w:szCs w:val="21"/>
+          <w:lang w:eastAsia="ru-RU"/>
+        </w:rPr>
+      </w:pPr>
+      <w:r>
+        <w:rPr>
+          <w:rFonts w:ascii="Arial" w:eastAsia="Times New Roman" w:hAnsi="Arial" w:cs="Arial"/>
+          <w:color w:val="333333"/>
+          <w:sz w:val="21"/>
+          <w:szCs w:val="21"/>
+          <w:lang w:eastAsia="ru-RU"/>
+        </w:rPr>
+        <w:t>Дата окончания</w:t>
+      </w:r>
+    </w:p>
+    <w:p>
+      <w:pPr>
+        <w:numPr>
+          <w:ilvl w:val="4"/>
+          <w:numId w:val="3"/>
+        </w:numPr>
+        <w:spacing w:after="0" w:line="240" w:lineRule="auto"/>
+        <w:ind w:left="1800"/>
+        <w:rPr>
+          <w:rFonts w:ascii="Arial" w:eastAsia="Times New Roman" w:hAnsi="Arial" w:cs="Arial"/>
+          <w:color w:val="333333"/>
+          <w:sz w:val="21"/>
+          <w:szCs w:val="21"/>
+          <w:lang w:eastAsia="ru-RU"/>
+        </w:rPr>
+      </w:pPr>
+      <w:r>
+        <w:rPr>
+          <w:rFonts w:ascii="Arial" w:eastAsia="Times New Roman" w:hAnsi="Arial" w:cs="Arial"/>
+          <w:color w:val="333333"/>
+          <w:sz w:val="21"/>
+          <w:szCs w:val="21"/>
+          <w:lang w:eastAsia="ru-RU"/>
+        </w:rPr>
+        <w:t>Исполнитель (ФИО)</w:t>
+      </w:r>
+    </w:p>
+    <w:p>
+      <w:pPr>
+        <w:numPr>
+          <w:ilvl w:val="4"/>
+          <w:numId w:val="3"/>
+        </w:numPr>
+        <w:spacing w:after="0" w:line="240" w:lineRule="auto"/>
+        <w:ind w:left="1800"/>
+        <w:rPr>
+          <w:rFonts w:ascii="Arial" w:eastAsia="Times New Roman" w:hAnsi="Arial" w:cs="Arial"/>
+          <w:color w:val="333333"/>
+          <w:sz w:val="21"/>
+          <w:szCs w:val="21"/>
+          <w:lang w:eastAsia="ru-RU"/>
+        </w:rPr>
+      </w:pPr>
+      <w:r>
+        <w:rPr>
+          <w:rFonts w:ascii="Arial" w:eastAsia="Times New Roman" w:hAnsi="Arial" w:cs="Arial"/>
+          <w:color w:val="333333"/>
+          <w:sz w:val="21"/>
+          <w:szCs w:val="21"/>
+          <w:lang w:eastAsia="ru-RU"/>
+        </w:rPr>
+        <w:t>Статус (Не начата | В процессе | Завершена | Отложена)</w:t>
+      </w:r>
+    </w:p>
+    <w:p>
+      <w:pPr>
+        <w:numPr>
+          <w:ilvl w:val="3"/>
+          <w:numId w:val="3"/>
+        </w:numPr>
+        <w:spacing w:after="0" w:line="240" w:lineRule="auto"/>
+        <w:ind w:left="1440"/>
+        <w:rPr>
+          <w:rFonts w:ascii="Arial" w:eastAsia="Times New Roman" w:hAnsi="Arial" w:cs="Arial"/>
+          <w:color w:val="333333"/>
+          <w:sz w:val="21"/>
+          <w:szCs w:val="21"/>
+          <w:lang w:eastAsia="ru-RU"/>
+        </w:rPr>
+      </w:pPr>
+      <w:r>
+        <w:rPr>
+          <w:rFonts w:ascii="Arial" w:eastAsia="Times New Roman" w:hAnsi="Arial" w:cs="Arial"/>
+          <w:color w:val="333333"/>
+          <w:sz w:val="21"/>
+          <w:szCs w:val="21"/>
+          <w:lang w:eastAsia="ru-RU"/>
+        </w:rPr>
+        <w:t>Команды уровня формы</w:t>
+      </w:r>
+    </w:p>
+    <w:p>
+      <w:pPr>
+        <w:numPr>
+          <w:ilvl w:val="4"/>
+          <w:numId w:val="3"/>
+        </w:numPr>
+        <w:spacing w:after="0" w:line="240" w:lineRule="auto"/>
+        <w:ind w:left="1800"/>
+        <w:rPr>
+          <w:rFonts w:ascii="Arial" w:eastAsia="Times New Roman" w:hAnsi="Arial" w:cs="Arial"/>
+          <w:color w:val="333333"/>
+          <w:sz w:val="21"/>
+          <w:szCs w:val="21"/>
+          <w:lang w:eastAsia="ru-RU"/>
+        </w:rPr>
+      </w:pPr>
+      <w:r>
+        <w:rPr>
+          <w:rFonts w:ascii="Arial" w:eastAsia="Times New Roman" w:hAnsi="Arial" w:cs="Arial"/>
+          <w:color w:val="333333"/>
+          <w:sz w:val="21"/>
+          <w:szCs w:val="21"/>
+          <w:lang w:eastAsia="ru-RU"/>
+        </w:rPr>
+        <w:t>Добавить: Отображается форма ввода задачи в режиме добавления (поле ввода проекта установлено равным текущему проекту и недоступно для редактирования)</w:t>
+      </w:r>
+    </w:p>
+    <w:p>
+      <w:pPr>
+        <w:numPr>
+          <w:ilvl w:val="3"/>
+          <w:numId w:val="3"/>
+        </w:numPr>
+        <w:spacing w:after="0" w:line="240" w:lineRule="auto"/>
+        <w:ind w:left="1440"/>
+        <w:rPr>
+          <w:rFonts w:ascii="Arial" w:eastAsia="Times New Roman" w:hAnsi="Arial" w:cs="Arial"/>
+          <w:color w:val="333333"/>
+          <w:sz w:val="21"/>
+          <w:szCs w:val="21"/>
+          <w:lang w:eastAsia="ru-RU"/>
+        </w:rPr>
+      </w:pPr>
+      <w:r>
+        <w:rPr>
+          <w:rFonts w:ascii="Arial" w:eastAsia="Times New Roman" w:hAnsi="Arial" w:cs="Arial"/>
+          <w:color w:val="333333"/>
+          <w:sz w:val="21"/>
+          <w:szCs w:val="21"/>
+          <w:lang w:eastAsia="ru-RU"/>
+        </w:rPr>
+        <w:t>Команды уровня записи</w:t>
+      </w:r>
+    </w:p>
+    <w:p>
+      <w:pPr>
+        <w:numPr>
+          <w:ilvl w:val="4"/>
+          <w:numId w:val="3"/>
+        </w:numPr>
+        <w:spacing w:after="0" w:line="240" w:lineRule="auto"/>
+        <w:ind w:left="1800"/>
+        <w:rPr>
+          <w:rFonts w:ascii="Arial" w:eastAsia="Times New Roman" w:hAnsi="Arial" w:cs="Arial"/>
+          <w:color w:val="333333"/>
+          <w:sz w:val="21"/>
+          <w:szCs w:val="21"/>
+          <w:lang w:eastAsia="ru-RU"/>
+        </w:rPr>
+      </w:pPr>
+      <w:r>
+        <w:rPr>
+          <w:rFonts w:ascii="Arial" w:eastAsia="Times New Roman" w:hAnsi="Arial" w:cs="Arial"/>
+          <w:color w:val="333333"/>
+          <w:sz w:val="21"/>
+          <w:szCs w:val="21"/>
+          <w:lang w:eastAsia="ru-RU"/>
+        </w:rPr>
+        <w:t>Изменить: Отображается форма ввода задачи в режиме редактирования</w:t>
+      </w:r>
+    </w:p>
+    <w:p>
+      <w:pPr>
+        <w:numPr>
+          <w:ilvl w:val="4"/>
+          <w:numId w:val="3"/>
+        </w:numPr>
+        <w:spacing w:after="0" w:line="240" w:lineRule="auto"/>
+        <w:ind w:left="1800"/>
+        <w:rPr>
+          <w:rFonts w:ascii="Arial" w:eastAsia="Times New Roman" w:hAnsi="Arial" w:cs="Arial"/>
+          <w:color w:val="333333"/>
+          <w:sz w:val="21"/>
+          <w:szCs w:val="21"/>
+          <w:lang w:eastAsia="ru-RU"/>
+        </w:rPr>
+      </w:pPr>
+      <w:r>
+        <w:rPr>
+          <w:rFonts w:ascii="Arial" w:eastAsia="Times New Roman" w:hAnsi="Arial" w:cs="Arial"/>
+          <w:color w:val="333333"/>
+          <w:sz w:val="21"/>
+          <w:szCs w:val="21"/>
+          <w:lang w:eastAsia="ru-RU"/>
+        </w:rPr>
+        <w:t>Удалить: Текущая запись удаляется</w:t>
+      </w:r>
+    </w:p>
+    <w:p>
+      <w:pPr>
+        <w:numPr>
+          <w:ilvl w:val="1"/>
+          <w:numId w:val="3"/>
+        </w:numPr>
+        <w:spacing w:after="0" w:line="240" w:lineRule="auto"/>
+        <w:ind w:left="720"/>
+        <w:rPr>
+          <w:rFonts w:ascii="Arial" w:eastAsia="Times New Roman" w:hAnsi="Arial" w:cs="Arial"/>
+          <w:color w:val="333333"/>
+          <w:sz w:val="21"/>
+          <w:szCs w:val="21"/>
+          <w:lang w:eastAsia="ru-RU"/>
+        </w:rPr>
+      </w:pPr>
+      <w:r>
+        <w:rPr>
+          <w:rFonts w:ascii="Arial" w:eastAsia="Times New Roman" w:hAnsi="Arial" w:cs="Arial"/>
+          <w:color w:val="333333"/>
+          <w:sz w:val="21"/>
+          <w:szCs w:val="21"/>
+          <w:lang w:eastAsia="ru-RU"/>
+        </w:rPr>
+        <w:t>Команды:</w:t>
+      </w:r>
+    </w:p>
+    <w:p>
+      <w:pPr>
+        <w:numPr>
+          <w:ilvl w:val="2"/>
+          <w:numId w:val="3"/>
+        </w:numPr>
+        <w:spacing w:after="0" w:line="240" w:lineRule="auto"/>
+        <w:ind w:left="1080"/>
+        <w:rPr>
+          <w:rFonts w:ascii="Arial" w:eastAsia="Times New Roman" w:hAnsi="Arial" w:cs="Arial"/>
+          <w:color w:val="333333"/>
+          <w:sz w:val="21"/>
+          <w:szCs w:val="21"/>
+          <w:lang w:eastAsia="ru-RU"/>
+        </w:rPr>
+      </w:pPr>
+      <w:r>
+        <w:rPr>
+          <w:rFonts w:ascii="Arial" w:eastAsia="Times New Roman" w:hAnsi="Arial" w:cs="Arial"/>
+          <w:color w:val="333333"/>
+          <w:sz w:val="21"/>
+          <w:szCs w:val="21"/>
+          <w:lang w:eastAsia="ru-RU"/>
+        </w:rPr>
+        <w:t>Сохранить: введенные данные сохраняются в базе; управление передается в форму “Список проектов”</w:t>
+      </w:r>
+    </w:p>
+    <w:p>
+      <w:pPr>
+        <w:spacing w:after="0" w:line="240" w:lineRule="auto"/>
+        <w:ind w:left="1080"/>
+        <w:rPr>
+          <w:rFonts w:ascii="Arial" w:eastAsia="Times New Roman" w:hAnsi="Arial" w:cs="Arial"/>
+          <w:color w:val="0070C0"/>
+          <w:sz w:val="21"/>
+          <w:szCs w:val="21"/>
+          <w:lang w:eastAsia="ru-RU"/>
+        </w:rPr>
+      </w:pPr>
+      <w:r>
+        <w:rPr>
+          <w:rFonts w:ascii="Arial" w:eastAsia="Times New Roman" w:hAnsi="Arial" w:cs="Arial"/>
+          <w:color w:val="0070C0"/>
+          <w:sz w:val="21"/>
+          <w:szCs w:val="21"/>
+          <w:lang w:eastAsia="ru-RU"/>
+        </w:rPr>
+        <w:t>Отображаются соответствующие валида</w:t>
+      </w:r>
+      <w:r>
+        <w:rPr>
+          <w:rFonts w:ascii="Arial" w:eastAsia="Times New Roman" w:hAnsi="Arial" w:cs="Arial"/>
+          <w:color w:val="0070C0"/>
+          <w:sz w:val="21"/>
+          <w:szCs w:val="21"/>
+          <w:lang w:eastAsia="ru-RU"/>
+        </w:rPr>
+        <w:t xml:space="preserve">ционные сообщения к полям, если </w:t>
+      </w:r>
+      <w:r>
+        <w:rPr>
+          <w:rFonts w:ascii="Arial" w:eastAsia="Times New Roman" w:hAnsi="Arial" w:cs="Arial"/>
+          <w:color w:val="0070C0"/>
+          <w:sz w:val="21"/>
+          <w:szCs w:val="21"/>
+          <w:lang w:eastAsia="ru-RU"/>
+        </w:rPr>
+        <w:t>поле заполнено недопустимым значением</w:t>
+      </w:r>
+    </w:p>
+    <w:p>
+      <w:pPr>
+        <w:numPr>
+          <w:ilvl w:val="2"/>
+          <w:numId w:val="3"/>
+        </w:numPr>
+        <w:spacing w:after="0" w:line="240" w:lineRule="auto"/>
+        <w:ind w:left="1080"/>
+        <w:rPr>
+          <w:rFonts w:ascii="Arial" w:eastAsia="Times New Roman" w:hAnsi="Arial" w:cs="Arial"/>
+          <w:color w:val="333333"/>
+          <w:sz w:val="21"/>
+          <w:szCs w:val="21"/>
+          <w:lang w:eastAsia="ru-RU"/>
+        </w:rPr>
+      </w:pPr>
+      <w:r>
+        <w:rPr>
+          <w:rFonts w:ascii="Arial" w:eastAsia="Times New Roman" w:hAnsi="Arial" w:cs="Arial"/>
+          <w:color w:val="333333"/>
+          <w:sz w:val="21"/>
+          <w:szCs w:val="21"/>
+          <w:lang w:eastAsia="ru-RU"/>
+        </w:rPr>
+        <w:t>Отмена: управление передается в форму “Список проектов”</w:t>
+      </w:r>
+    </w:p>
+    <w:p>
+      <w:pPr>
+        <w:numPr>
+          <w:ilvl w:val="0"/>
+          <w:numId w:val="3"/>
+        </w:numPr>
+        <w:spacing w:after="0" w:line="240" w:lineRule="auto"/>
+        <w:ind w:left="360"/>
+        <w:rPr>
+          <w:rFonts w:ascii="Arial" w:eastAsia="Times New Roman" w:hAnsi="Arial" w:cs="Arial"/>
+          <w:color w:val="333333"/>
+          <w:sz w:val="21"/>
+          <w:szCs w:val="21"/>
+          <w:lang w:eastAsia="ru-RU"/>
+        </w:rPr>
+      </w:pPr>
+      <w:r>
+        <w:rPr>
+          <w:rFonts w:ascii="Arial" w:eastAsia="Times New Roman" w:hAnsi="Arial" w:cs="Arial"/>
+          <w:color w:val="333333"/>
+          <w:sz w:val="21"/>
+          <w:szCs w:val="21"/>
+          <w:lang w:eastAsia="ru-RU"/>
+        </w:rPr>
+        <w:t>Форма ввода задачи</w:t>
+      </w:r>
+    </w:p>
+    <w:p>
+      <w:pPr>
+        <w:numPr>
+          <w:ilvl w:val="1"/>
+          <w:numId w:val="3"/>
+        </w:numPr>
+        <w:spacing w:after="0" w:line="240" w:lineRule="auto"/>
+        <w:ind w:left="720"/>
+        <w:rPr>
+          <w:rFonts w:ascii="Arial" w:eastAsia="Times New Roman" w:hAnsi="Arial" w:cs="Arial"/>
+          <w:color w:val="333333"/>
+          <w:sz w:val="21"/>
+          <w:szCs w:val="21"/>
+          <w:lang w:eastAsia="ru-RU"/>
+        </w:rPr>
+      </w:pPr>
+      <w:r>
+        <w:rPr>
+          <w:rFonts w:ascii="Arial" w:eastAsia="Times New Roman" w:hAnsi="Arial" w:cs="Arial"/>
+          <w:color w:val="333333"/>
+          <w:sz w:val="21"/>
+          <w:szCs w:val="21"/>
+          <w:lang w:eastAsia="ru-RU"/>
+        </w:rPr>
+        <w:t>Поля:</w:t>
+      </w:r>
+    </w:p>
+    <w:p>
+      <w:pPr>
+        <w:numPr>
+          <w:ilvl w:val="2"/>
+          <w:numId w:val="3"/>
+        </w:numPr>
+        <w:spacing w:after="0" w:line="240" w:lineRule="auto"/>
+        <w:ind w:left="1080"/>
+        <w:rPr>
+          <w:rFonts w:ascii="Arial" w:eastAsia="Times New Roman" w:hAnsi="Arial" w:cs="Arial"/>
+          <w:color w:val="333333"/>
+          <w:sz w:val="21"/>
+          <w:szCs w:val="21"/>
+          <w:lang w:eastAsia="ru-RU"/>
+        </w:rPr>
+      </w:pPr>
+      <w:r>
+        <w:rPr>
+          <w:rFonts w:ascii="Arial" w:eastAsia="Times New Roman" w:hAnsi="Arial" w:cs="Arial"/>
+          <w:color w:val="333333"/>
+          <w:sz w:val="21"/>
+          <w:szCs w:val="21"/>
+          <w:lang w:eastAsia="ru-RU"/>
+        </w:rPr>
+        <w:t>Идентификатор: порядковый номер задачи; формируется автоматически; недоступно для изменения</w:t>
+      </w:r>
+    </w:p>
+    <w:p>
+      <w:pPr>
+        <w:numPr>
+          <w:ilvl w:val="2"/>
+          <w:numId w:val="3"/>
+        </w:numPr>
+        <w:spacing w:after="0" w:line="240" w:lineRule="auto"/>
+        <w:ind w:left="1080"/>
+        <w:rPr>
+          <w:rFonts w:ascii="Arial" w:eastAsia="Times New Roman" w:hAnsi="Arial" w:cs="Arial"/>
+          <w:color w:val="333333"/>
+          <w:sz w:val="21"/>
+          <w:szCs w:val="21"/>
+          <w:lang w:eastAsia="ru-RU"/>
+        </w:rPr>
+      </w:pPr>
+      <w:r>
+        <w:rPr>
+          <w:rFonts w:ascii="Arial" w:eastAsia="Times New Roman" w:hAnsi="Arial" w:cs="Arial"/>
+          <w:color w:val="333333"/>
+          <w:sz w:val="21"/>
+          <w:szCs w:val="21"/>
+          <w:lang w:eastAsia="ru-RU"/>
+        </w:rPr>
+        <w:t>Проект: выбирается из списка проектов</w:t>
+      </w:r>
+      <w:r>
+        <w:rPr>
+          <w:rFonts w:ascii="Arial" w:eastAsia="Times New Roman" w:hAnsi="Arial" w:cs="Arial"/>
+          <w:color w:val="333333"/>
+          <w:sz w:val="21"/>
+          <w:szCs w:val="21"/>
+          <w:lang w:eastAsia="ru-RU"/>
+        </w:rPr>
+        <w:t xml:space="preserve">; </w:t>
+      </w:r>
+      <w:r>
+        <w:rPr>
+          <w:rFonts w:ascii="Arial" w:eastAsia="Times New Roman" w:hAnsi="Arial" w:cs="Arial"/>
+          <w:color w:val="333333"/>
+          <w:sz w:val="21"/>
+          <w:szCs w:val="21"/>
+          <w:lang w:eastAsia="ru-RU"/>
+        </w:rPr>
+        <w:t>если форма открыта из списка задач формы ввода проектов, то данное поле установлено равным текущему проекту и недоступно для редактирования</w:t>
+      </w:r>
+    </w:p>
+    <w:p>
+      <w:pPr>
+        <w:numPr>
+          <w:ilvl w:val="2"/>
+          <w:numId w:val="3"/>
+        </w:numPr>
+        <w:spacing w:after="0" w:line="240" w:lineRule="auto"/>
+        <w:ind w:left="1080"/>
+        <w:rPr>
+          <w:rFonts w:ascii="Arial" w:eastAsia="Times New Roman" w:hAnsi="Arial" w:cs="Arial"/>
+          <w:color w:val="333333"/>
+          <w:sz w:val="21"/>
+          <w:szCs w:val="21"/>
+          <w:lang w:eastAsia="ru-RU"/>
+        </w:rPr>
+      </w:pPr>
+      <w:r>
+        <w:rPr>
+          <w:rFonts w:ascii="Arial" w:eastAsia="Times New Roman" w:hAnsi="Arial" w:cs="Arial"/>
+          <w:color w:val="333333"/>
+          <w:sz w:val="21"/>
+          <w:szCs w:val="21"/>
+          <w:lang w:eastAsia="ru-RU"/>
+        </w:rPr>
+        <w:t>Название</w:t>
       </w:r>
     </w:p>
     <w:p>
@@ -4190,64 +4133,7 @@
           <w:szCs w:val="21"/>
           <w:lang w:eastAsia="ru-RU"/>
         </w:rPr>
-        <w:t>допустимое кол-во символов:</w:t>
-      </w:r>
-      <w:r>
-        <w:rPr>
-          <w:rFonts w:ascii="Arial" w:eastAsia="Times New Roman" w:hAnsi="Arial" w:cs="Arial"/>
-          <w:color w:val="0070C0"/>
-          <w:sz w:val="21"/>
-          <w:szCs w:val="21"/>
-          <w:lang w:eastAsia="ru-RU"/>
-        </w:rPr>
-        <w:t xml:space="preserve"> от 1</w:t>
-      </w:r>
-      <w:r>
-        <w:rPr>
-          <w:rFonts w:ascii="Arial" w:eastAsia="Times New Roman" w:hAnsi="Arial" w:cs="Arial"/>
-          <w:color w:val="0070C0"/>
-          <w:sz w:val="21"/>
-          <w:szCs w:val="21"/>
-          <w:lang w:eastAsia="ru-RU"/>
-        </w:rPr>
-        <w:t xml:space="preserve"> до </w:t>
-      </w:r>
-      <w:r>
-        <w:rPr>
-          <w:rFonts w:ascii="Arial" w:eastAsia="Times New Roman" w:hAnsi="Arial" w:cs="Arial"/>
-          <w:color w:val="0070C0"/>
-          <w:sz w:val="21"/>
-          <w:szCs w:val="21"/>
-          <w:lang w:eastAsia="ru-RU"/>
-        </w:rPr>
-        <w:t>9</w:t>
-      </w:r>
-    </w:p>
-    <w:p>
-      <w:pPr>
-        <w:numPr>
-          <w:ilvl w:val="2"/>
-          <w:numId w:val="3"/>
-        </w:numPr>
-        <w:spacing w:after="0" w:line="240" w:lineRule="auto"/>
-        <w:ind w:left="1080"/>
-        <w:rPr>
-          <w:rFonts w:ascii="Arial" w:eastAsia="Times New Roman" w:hAnsi="Arial" w:cs="Arial"/>
-          <w:color w:val="333333"/>
-          <w:sz w:val="21"/>
-          <w:szCs w:val="21"/>
-          <w:lang w:eastAsia="ru-RU"/>
-        </w:rPr>
-      </w:pPr>
-      <w:r>
-        <w:rPr>
-          <w:rFonts w:ascii="Arial" w:eastAsia="Times New Roman" w:hAnsi="Arial" w:cs="Arial"/>
-          <w:color w:val="333333"/>
-          <w:sz w:val="21"/>
-          <w:szCs w:val="21"/>
-          <w:lang w:eastAsia="ru-RU"/>
-        </w:rPr>
-        <w:t>Дата начала</w:t>
+        <w:t>допустимые символы: A-Z , a-z , А-Я , а-я , 0-9 , _ , - , пробел</w:t>
       </w:r>
     </w:p>
     <w:p>
@@ -4274,7 +4160,64 @@
           <w:szCs w:val="21"/>
           <w:lang w:eastAsia="ru-RU"/>
         </w:rPr>
-        <w:t>обязательное</w:t>
+        <w:t>допустимое кол-во символов:</w:t>
+      </w:r>
+      <w:r>
+        <w:rPr>
+          <w:rFonts w:ascii="Arial" w:eastAsia="Times New Roman" w:hAnsi="Arial" w:cs="Arial"/>
+          <w:color w:val="0070C0"/>
+          <w:sz w:val="21"/>
+          <w:szCs w:val="21"/>
+          <w:lang w:eastAsia="ru-RU"/>
+        </w:rPr>
+        <w:t xml:space="preserve"> от 2</w:t>
+      </w:r>
+      <w:r>
+        <w:rPr>
+          <w:rFonts w:ascii="Arial" w:eastAsia="Times New Roman" w:hAnsi="Arial" w:cs="Arial"/>
+          <w:color w:val="0070C0"/>
+          <w:sz w:val="21"/>
+          <w:szCs w:val="21"/>
+          <w:lang w:eastAsia="ru-RU"/>
+        </w:rPr>
+        <w:t xml:space="preserve"> до </w:t>
+      </w:r>
+      <w:r>
+        <w:rPr>
+          <w:rFonts w:ascii="Arial" w:eastAsia="Times New Roman" w:hAnsi="Arial" w:cs="Arial"/>
+          <w:color w:val="0070C0"/>
+          <w:sz w:val="21"/>
+          <w:szCs w:val="21"/>
+          <w:lang w:eastAsia="ru-RU"/>
+        </w:rPr>
+        <w:t>255</w:t>
+      </w:r>
+    </w:p>
+    <w:p>
+      <w:pPr>
+        <w:numPr>
+          <w:ilvl w:val="2"/>
+          <w:numId w:val="3"/>
+        </w:numPr>
+        <w:spacing w:after="0" w:line="240" w:lineRule="auto"/>
+        <w:ind w:left="1080"/>
+        <w:rPr>
+          <w:rFonts w:ascii="Arial" w:eastAsia="Times New Roman" w:hAnsi="Arial" w:cs="Arial"/>
+          <w:color w:val="333333"/>
+          <w:sz w:val="21"/>
+          <w:szCs w:val="21"/>
+          <w:lang w:eastAsia="ru-RU"/>
+        </w:rPr>
+      </w:pPr>
+      <w:r>
+        <w:rPr>
+          <w:rFonts w:ascii="Arial" w:eastAsia="Times New Roman" w:hAnsi="Arial" w:cs="Arial"/>
+          <w:color w:val="333333"/>
+          <w:sz w:val="21"/>
+          <w:szCs w:val="21"/>
+          <w:lang w:eastAsia="ru-RU"/>
+        </w:rPr>
+        <w:t>Работа (количество времени необходимого для выполнения задачи, часы)</w:t>
       </w:r>
     </w:p>
     <w:p>
@@ -4301,7 +4244,7 @@
           <w:szCs w:val="21"/>
           <w:lang w:eastAsia="ru-RU"/>
         </w:rPr>
-        <w:t>ввод вручную, выбор из выпадающего календаря</w:t>
+        <w:t>обязательное</w:t>
       </w:r>
     </w:p>
     <w:p>
@@ -4328,34 +4271,7 @@
           <w:szCs w:val="21"/>
           <w:lang w:eastAsia="ru-RU"/>
         </w:rPr>
-        <w:t>длина значения: 8 символов (без учета разделителей)</w:t>
-      </w:r>
-    </w:p>
-    <w:p>
-      <w:pPr>
-        <w:numPr>
-          <w:ilvl w:val="2"/>
-          <w:numId w:val="3"/>
-        </w:numPr>
-        <w:spacing w:after="0" w:line="240" w:lineRule="auto"/>
-        <w:ind w:left="1080"/>
-        <w:rPr>
-          <w:rFonts w:ascii="Arial" w:eastAsia="Times New Roman" w:hAnsi="Arial" w:cs="Arial"/>
-          <w:color w:val="333333"/>
-          <w:sz w:val="21"/>
-          <w:szCs w:val="21"/>
-          <w:lang w:eastAsia="ru-RU"/>
-        </w:rPr>
-      </w:pPr>
-      <w:r>
-        <w:rPr>
-          <w:rFonts w:ascii="Arial" w:eastAsia="Times New Roman" w:hAnsi="Arial" w:cs="Arial"/>
-          <w:color w:val="333333"/>
-          <w:sz w:val="21"/>
-          <w:szCs w:val="21"/>
-          <w:lang w:eastAsia="ru-RU"/>
-        </w:rPr>
-        <w:t>Дата окончания</w:t>
+        <w:t>ввод вручную</w:t>
       </w:r>
     </w:p>
     <w:p>
@@ -4382,7 +4298,17 @@
           <w:szCs w:val="21"/>
           <w:lang w:eastAsia="ru-RU"/>
         </w:rPr>
-        <w:t>обязательное</w:t>
+        <w:t xml:space="preserve">допустимые символы: </w:t>
+      </w:r>
+      <w:r>
+        <w:rPr>
+          <w:rFonts w:ascii="Arial" w:eastAsia="Times New Roman" w:hAnsi="Arial" w:cs="Arial"/>
+          <w:color w:val="0070C0"/>
+          <w:sz w:val="21"/>
+          <w:szCs w:val="21"/>
+          <w:lang w:eastAsia="ru-RU"/>
+        </w:rPr>
+        <w:t>только цифры</w:t>
       </w:r>
     </w:p>
     <w:p>
@@ -4409,7 +4335,64 @@
           <w:szCs w:val="21"/>
           <w:lang w:eastAsia="ru-RU"/>
         </w:rPr>
-        <w:t>ввод вручную, выбор из выпадающего календаря</w:t>
+        <w:t>допустимое кол-во символов:</w:t>
+      </w:r>
+      <w:r>
+        <w:rPr>
+          <w:rFonts w:ascii="Arial" w:eastAsia="Times New Roman" w:hAnsi="Arial" w:cs="Arial"/>
+          <w:color w:val="0070C0"/>
+          <w:sz w:val="21"/>
+          <w:szCs w:val="21"/>
+          <w:lang w:eastAsia="ru-RU"/>
+        </w:rPr>
+        <w:t xml:space="preserve"> от 1</w:t>
+      </w:r>
+      <w:r>
+        <w:rPr>
+          <w:rFonts w:ascii="Arial" w:eastAsia="Times New Roman" w:hAnsi="Arial" w:cs="Arial"/>
+          <w:color w:val="0070C0"/>
+          <w:sz w:val="21"/>
+          <w:szCs w:val="21"/>
+          <w:lang w:eastAsia="ru-RU"/>
+        </w:rPr>
+        <w:t xml:space="preserve"> до </w:t>
+      </w:r>
+      <w:r>
+        <w:rPr>
+          <w:rFonts w:ascii="Arial" w:eastAsia="Times New Roman" w:hAnsi="Arial" w:cs="Arial"/>
+          <w:color w:val="0070C0"/>
+          <w:sz w:val="21"/>
+          <w:szCs w:val="21"/>
+          <w:lang w:eastAsia="ru-RU"/>
+        </w:rPr>
+        <w:t>9</w:t>
+      </w:r>
+    </w:p>
+    <w:p>
+      <w:pPr>
+        <w:numPr>
+          <w:ilvl w:val="2"/>
+          <w:numId w:val="3"/>
+        </w:numPr>
+        <w:spacing w:after="0" w:line="240" w:lineRule="auto"/>
+        <w:ind w:left="1080"/>
+        <w:rPr>
+          <w:rFonts w:ascii="Arial" w:eastAsia="Times New Roman" w:hAnsi="Arial" w:cs="Arial"/>
+          <w:color w:val="333333"/>
+          <w:sz w:val="21"/>
+          <w:szCs w:val="21"/>
+          <w:lang w:eastAsia="ru-RU"/>
+        </w:rPr>
+      </w:pPr>
+      <w:r>
+        <w:rPr>
+          <w:rFonts w:ascii="Arial" w:eastAsia="Times New Roman" w:hAnsi="Arial" w:cs="Arial"/>
+          <w:color w:val="333333"/>
+          <w:sz w:val="21"/>
+          <w:szCs w:val="21"/>
+          <w:lang w:eastAsia="ru-RU"/>
+        </w:rPr>
+        <w:t>Дата начала</w:t>
       </w:r>
     </w:p>
     <w:p>
@@ -4436,34 +4419,7 @@
           <w:szCs w:val="21"/>
           <w:lang w:eastAsia="ru-RU"/>
         </w:rPr>
-        <w:t>длина значения: 8 символов (без учета разделителей)</w:t>
-      </w:r>
-    </w:p>
-    <w:p>
-      <w:pPr>
-        <w:numPr>
-          <w:ilvl w:val="2"/>
-          <w:numId w:val="3"/>
-        </w:numPr>
-        <w:spacing w:after="0" w:line="240" w:lineRule="auto"/>
-        <w:ind w:left="1080"/>
-        <w:rPr>
-          <w:rFonts w:ascii="Arial" w:eastAsia="Times New Roman" w:hAnsi="Arial" w:cs="Arial"/>
-          <w:color w:val="333333"/>
-          <w:sz w:val="21"/>
-          <w:szCs w:val="21"/>
-          <w:lang w:eastAsia="ru-RU"/>
-        </w:rPr>
-      </w:pPr>
-      <w:r>
-        <w:rPr>
-          <w:rFonts w:ascii="Arial" w:eastAsia="Times New Roman" w:hAnsi="Arial" w:cs="Arial"/>
-          <w:color w:val="333333"/>
-          <w:sz w:val="21"/>
-          <w:szCs w:val="21"/>
-          <w:lang w:eastAsia="ru-RU"/>
-        </w:rPr>
-        <w:t>Статус (Не начата | В процессе | Завершена | Отложена)</w:t>
+        <w:t>обязательное</w:t>
       </w:r>
     </w:p>
     <w:p>
@@ -4490,35 +4446,7 @@
           <w:szCs w:val="21"/>
           <w:lang w:eastAsia="ru-RU"/>
         </w:rPr>
-        <w:lastRenderedPageBreak/>
-        <w:t>выбор из выпадающего списка</w:t>
-      </w:r>
-    </w:p>
-    <w:p>
-      <w:pPr>
-        <w:numPr>
-          <w:ilvl w:val="2"/>
-          <w:numId w:val="3"/>
-        </w:numPr>
-        <w:spacing w:after="0" w:line="240" w:lineRule="auto"/>
-        <w:ind w:left="1080"/>
-        <w:rPr>
-          <w:rFonts w:ascii="Arial" w:eastAsia="Times New Roman" w:hAnsi="Arial" w:cs="Arial"/>
-          <w:color w:val="333333"/>
-          <w:sz w:val="21"/>
-          <w:szCs w:val="21"/>
-          <w:lang w:eastAsia="ru-RU"/>
-        </w:rPr>
-      </w:pPr>
-      <w:r>
-        <w:rPr>
-          <w:rFonts w:ascii="Arial" w:eastAsia="Times New Roman" w:hAnsi="Arial" w:cs="Arial"/>
-          <w:color w:val="333333"/>
-          <w:sz w:val="21"/>
-          <w:szCs w:val="21"/>
-          <w:lang w:eastAsia="ru-RU"/>
-        </w:rPr>
-        <w:t>Исполнитель: выбирается из списка персон</w:t>
+        <w:t>ввод вручную, выбор из выпадающего календаря</w:t>
       </w:r>
     </w:p>
     <w:p>
@@ -4545,239 +4473,8 @@
           <w:szCs w:val="21"/>
           <w:lang w:eastAsia="ru-RU"/>
         </w:rPr>
-        <w:t>выбор из списка</w:t>
-      </w:r>
-    </w:p>
-    <w:p>
-      <w:pPr>
-        <w:numPr>
-          <w:ilvl w:val="1"/>
-          <w:numId w:val="3"/>
-        </w:numPr>
-        <w:spacing w:after="0" w:line="240" w:lineRule="auto"/>
-        <w:ind w:left="720"/>
-        <w:rPr>
-          <w:rFonts w:ascii="Arial" w:eastAsia="Times New Roman" w:hAnsi="Arial" w:cs="Arial"/>
-          <w:color w:val="333333"/>
-          <w:sz w:val="21"/>
-          <w:szCs w:val="21"/>
-          <w:lang w:eastAsia="ru-RU"/>
-        </w:rPr>
-      </w:pPr>
-      <w:r>
-        <w:rPr>
-          <w:rFonts w:ascii="Arial" w:eastAsia="Times New Roman" w:hAnsi="Arial" w:cs="Arial"/>
-          <w:color w:val="333333"/>
-          <w:sz w:val="21"/>
-          <w:szCs w:val="21"/>
-          <w:lang w:eastAsia="ru-RU"/>
-        </w:rPr>
-        <w:t>Команды:</w:t>
-      </w:r>
-    </w:p>
-    <w:p>
-      <w:pPr>
-        <w:numPr>
-          <w:ilvl w:val="2"/>
-          <w:numId w:val="3"/>
-        </w:numPr>
-        <w:spacing w:after="0" w:line="240" w:lineRule="auto"/>
-        <w:ind w:left="1080"/>
-        <w:rPr>
-          <w:rFonts w:ascii="Arial" w:eastAsia="Times New Roman" w:hAnsi="Arial" w:cs="Arial"/>
-          <w:color w:val="333333"/>
-          <w:sz w:val="21"/>
-          <w:szCs w:val="21"/>
-          <w:lang w:eastAsia="ru-RU"/>
-        </w:rPr>
-      </w:pPr>
-      <w:r>
-        <w:rPr>
-          <w:rFonts w:ascii="Arial" w:eastAsia="Times New Roman" w:hAnsi="Arial" w:cs="Arial"/>
-          <w:color w:val="333333"/>
-          <w:sz w:val="21"/>
-          <w:szCs w:val="21"/>
-          <w:lang w:eastAsia="ru-RU"/>
-        </w:rPr>
-        <w:t>Сохранить: данные сохраняются в базе (в случае вызова из списка задач) либо в проекте (в случае вызова из формы ввода проекта); управление передается в предыдущую форму: форму списка задач либо форму ввода проекта.</w:t>
-      </w:r>
-    </w:p>
-    <w:p>
-      <w:pPr>
-        <w:spacing w:after="0" w:line="240" w:lineRule="auto"/>
-        <w:ind w:left="1080"/>
-        <w:rPr>
-          <w:rFonts w:ascii="Arial" w:eastAsia="Times New Roman" w:hAnsi="Arial" w:cs="Arial"/>
-          <w:color w:val="0070C0"/>
-          <w:sz w:val="21"/>
-          <w:szCs w:val="21"/>
-          <w:lang w:eastAsia="ru-RU"/>
-        </w:rPr>
-      </w:pPr>
-      <w:r>
-        <w:rPr>
-          <w:rFonts w:ascii="Arial" w:eastAsia="Times New Roman" w:hAnsi="Arial" w:cs="Arial"/>
-          <w:color w:val="0070C0"/>
-          <w:sz w:val="21"/>
-          <w:szCs w:val="21"/>
-          <w:lang w:eastAsia="ru-RU"/>
-        </w:rPr>
-        <w:t>Отображаются соответствующие валида</w:t>
-      </w:r>
-      <w:r>
-        <w:rPr>
-          <w:rFonts w:ascii="Arial" w:eastAsia="Times New Roman" w:hAnsi="Arial" w:cs="Arial"/>
-          <w:color w:val="0070C0"/>
-          <w:sz w:val="21"/>
-          <w:szCs w:val="21"/>
-          <w:lang w:eastAsia="ru-RU"/>
-        </w:rPr>
-        <w:t xml:space="preserve">ционные сообщения к полям, если </w:t>
-      </w:r>
-      <w:r>
-        <w:rPr>
-          <w:rFonts w:ascii="Arial" w:eastAsia="Times New Roman" w:hAnsi="Arial" w:cs="Arial"/>
-          <w:color w:val="0070C0"/>
-          <w:sz w:val="21"/>
-          <w:szCs w:val="21"/>
-          <w:lang w:eastAsia="ru-RU"/>
-        </w:rPr>
-        <w:t>поле заполнено недопустимым значением</w:t>
-      </w:r>
-    </w:p>
-    <w:p>
-      <w:pPr>
-        <w:numPr>
-          <w:ilvl w:val="2"/>
-          <w:numId w:val="3"/>
-        </w:numPr>
-        <w:spacing w:after="0" w:line="240" w:lineRule="auto"/>
-        <w:ind w:left="1080"/>
-        <w:rPr>
-          <w:rFonts w:ascii="Arial" w:eastAsia="Times New Roman" w:hAnsi="Arial" w:cs="Arial"/>
-          <w:color w:val="333333"/>
-          <w:sz w:val="21"/>
-          <w:szCs w:val="21"/>
-          <w:lang w:eastAsia="ru-RU"/>
-        </w:rPr>
-      </w:pPr>
-      <w:r>
-        <w:rPr>
-          <w:rFonts w:ascii="Arial" w:eastAsia="Times New Roman" w:hAnsi="Arial" w:cs="Arial"/>
-          <w:color w:val="333333"/>
-          <w:sz w:val="21"/>
-          <w:szCs w:val="21"/>
-          <w:lang w:eastAsia="ru-RU"/>
-        </w:rPr>
-        <w:t>Отмена: управление передается в предыдущую форму: форму списка задач либо форму ввода проекта.</w:t>
-      </w:r>
-    </w:p>
-    <w:p>
-      <w:pPr>
-        <w:numPr>
-          <w:ilvl w:val="0"/>
-          <w:numId w:val="3"/>
-        </w:numPr>
-        <w:spacing w:after="0" w:line="240" w:lineRule="auto"/>
-        <w:ind w:left="360"/>
-        <w:rPr>
-          <w:rFonts w:ascii="Arial" w:eastAsia="Times New Roman" w:hAnsi="Arial" w:cs="Arial"/>
-          <w:color w:val="333333"/>
-          <w:sz w:val="21"/>
-          <w:szCs w:val="21"/>
-          <w:lang w:eastAsia="ru-RU"/>
-        </w:rPr>
-      </w:pPr>
-      <w:r>
-        <w:rPr>
-          <w:rFonts w:ascii="Arial" w:eastAsia="Times New Roman" w:hAnsi="Arial" w:cs="Arial"/>
-          <w:color w:val="333333"/>
-          <w:sz w:val="21"/>
-          <w:szCs w:val="21"/>
-          <w:lang w:eastAsia="ru-RU"/>
-        </w:rPr>
-        <w:t>Форма ввода персоны (исполнителя)</w:t>
-      </w:r>
-    </w:p>
-    <w:p>
-      <w:pPr>
-        <w:numPr>
-          <w:ilvl w:val="1"/>
-          <w:numId w:val="3"/>
-        </w:numPr>
-        <w:spacing w:after="0" w:line="240" w:lineRule="auto"/>
-        <w:ind w:left="720"/>
-        <w:rPr>
-          <w:rFonts w:ascii="Arial" w:eastAsia="Times New Roman" w:hAnsi="Arial" w:cs="Arial"/>
-          <w:color w:val="333333"/>
-          <w:sz w:val="21"/>
-          <w:szCs w:val="21"/>
-          <w:lang w:eastAsia="ru-RU"/>
-        </w:rPr>
-      </w:pPr>
-      <w:r>
-        <w:rPr>
-          <w:rFonts w:ascii="Arial" w:eastAsia="Times New Roman" w:hAnsi="Arial" w:cs="Arial"/>
-          <w:color w:val="333333"/>
-          <w:sz w:val="21"/>
-          <w:szCs w:val="21"/>
-          <w:lang w:eastAsia="ru-RU"/>
-        </w:rPr>
-        <w:t>Поля:</w:t>
-      </w:r>
-    </w:p>
-    <w:p>
-      <w:pPr>
-        <w:numPr>
-          <w:ilvl w:val="2"/>
-          <w:numId w:val="3"/>
-        </w:numPr>
-        <w:spacing w:after="0" w:line="240" w:lineRule="auto"/>
-        <w:ind w:left="1080"/>
-        <w:rPr>
-          <w:rFonts w:ascii="Arial" w:eastAsia="Times New Roman" w:hAnsi="Arial" w:cs="Arial"/>
-          <w:color w:val="333333"/>
-          <w:sz w:val="21"/>
-          <w:szCs w:val="21"/>
-          <w:lang w:eastAsia="ru-RU"/>
-        </w:rPr>
-      </w:pPr>
-      <w:r>
-        <w:rPr>
-          <w:rFonts w:ascii="Arial" w:eastAsia="Times New Roman" w:hAnsi="Arial" w:cs="Arial"/>
-          <w:color w:val="333333"/>
-          <w:sz w:val="21"/>
-          <w:szCs w:val="21"/>
-          <w:lang w:eastAsia="ru-RU"/>
-        </w:rPr>
-        <w:t>Идентификатор; формируется автоматически; недоступно для изменения</w:t>
-      </w:r>
-    </w:p>
-    <w:p>
-      <w:pPr>
-        <w:numPr>
-          <w:ilvl w:val="2"/>
-          <w:numId w:val="3"/>
-        </w:numPr>
-        <w:spacing w:after="0" w:line="240" w:lineRule="auto"/>
-        <w:ind w:left="1080"/>
-        <w:rPr>
-          <w:rFonts w:ascii="Arial" w:eastAsia="Times New Roman" w:hAnsi="Arial" w:cs="Arial"/>
-          <w:color w:val="333333"/>
-          <w:sz w:val="21"/>
-          <w:szCs w:val="21"/>
-          <w:lang w:eastAsia="ru-RU"/>
-        </w:rPr>
-      </w:pPr>
-      <w:r>
-        <w:rPr>
-          <w:rFonts w:ascii="Arial" w:eastAsia="Times New Roman" w:hAnsi="Arial" w:cs="Arial"/>
-          <w:color w:val="333333"/>
-          <w:sz w:val="21"/>
-          <w:szCs w:val="21"/>
-          <w:lang w:eastAsia="ru-RU"/>
-        </w:rPr>
-        <w:t>Фамилия</w:t>
+        <w:lastRenderedPageBreak/>
+        <w:t>формат даты: дд.мм.гггг</w:t>
       </w:r>
     </w:p>
     <w:p>
@@ -4804,7 +4501,17 @@
           <w:szCs w:val="21"/>
           <w:lang w:eastAsia="ru-RU"/>
         </w:rPr>
-        <w:t>обязательное</w:t>
+        <w:t xml:space="preserve">допустимые символы: </w:t>
+      </w:r>
+      <w:r>
+        <w:rPr>
+          <w:rFonts w:ascii="Arial" w:eastAsia="Times New Roman" w:hAnsi="Arial" w:cs="Arial"/>
+          <w:color w:val="0070C0"/>
+          <w:sz w:val="21"/>
+          <w:szCs w:val="21"/>
+          <w:lang w:eastAsia="ru-RU"/>
+        </w:rPr>
+        <w:t>только цифры</w:t>
       </w:r>
     </w:p>
     <w:p>
@@ -4831,7 +4538,34 @@
           <w:szCs w:val="21"/>
           <w:lang w:eastAsia="ru-RU"/>
         </w:rPr>
-        <w:t>ввод вручную</w:t>
+        <w:t>длина значения: 8 символов (без учета разделителей)</w:t>
+      </w:r>
+    </w:p>
+    <w:p>
+      <w:pPr>
+        <w:numPr>
+          <w:ilvl w:val="2"/>
+          <w:numId w:val="3"/>
+        </w:numPr>
+        <w:spacing w:after="0" w:line="240" w:lineRule="auto"/>
+        <w:ind w:left="1080"/>
+        <w:rPr>
+          <w:rFonts w:ascii="Arial" w:eastAsia="Times New Roman" w:hAnsi="Arial" w:cs="Arial"/>
+          <w:color w:val="333333"/>
+          <w:sz w:val="21"/>
+          <w:szCs w:val="21"/>
+          <w:lang w:eastAsia="ru-RU"/>
+        </w:rPr>
+      </w:pPr>
+      <w:r>
+        <w:rPr>
+          <w:rFonts w:ascii="Arial" w:eastAsia="Times New Roman" w:hAnsi="Arial" w:cs="Arial"/>
+          <w:color w:val="333333"/>
+          <w:sz w:val="21"/>
+          <w:szCs w:val="21"/>
+          <w:lang w:eastAsia="ru-RU"/>
+        </w:rPr>
+        <w:t>Дата окончания</w:t>
       </w:r>
     </w:p>
     <w:p>
@@ -4858,64 +4592,7 @@
           <w:szCs w:val="21"/>
           <w:lang w:eastAsia="ru-RU"/>
         </w:rPr>
-        <w:t>допустимое кол-во символов:</w:t>
-      </w:r>
-      <w:r>
-        <w:rPr>
-          <w:rFonts w:ascii="Arial" w:eastAsia="Times New Roman" w:hAnsi="Arial" w:cs="Arial"/>
-          <w:color w:val="0070C0"/>
-          <w:sz w:val="21"/>
-          <w:szCs w:val="21"/>
-          <w:lang w:eastAsia="ru-RU"/>
-        </w:rPr>
-        <w:t xml:space="preserve"> от 2</w:t>
-      </w:r>
-      <w:r>
-        <w:rPr>
-          <w:rFonts w:ascii="Arial" w:eastAsia="Times New Roman" w:hAnsi="Arial" w:cs="Arial"/>
-          <w:color w:val="0070C0"/>
-          <w:sz w:val="21"/>
-          <w:szCs w:val="21"/>
-          <w:lang w:eastAsia="ru-RU"/>
-        </w:rPr>
-        <w:t xml:space="preserve"> до </w:t>
-      </w:r>
-      <w:r>
-        <w:rPr>
-          <w:rFonts w:ascii="Arial" w:eastAsia="Times New Roman" w:hAnsi="Arial" w:cs="Arial"/>
-          <w:color w:val="0070C0"/>
-          <w:sz w:val="21"/>
-          <w:szCs w:val="21"/>
-          <w:lang w:eastAsia="ru-RU"/>
-        </w:rPr>
-        <w:t>30</w:t>
-      </w:r>
-    </w:p>
-    <w:p>
-      <w:pPr>
-        <w:numPr>
-          <w:ilvl w:val="2"/>
-          <w:numId w:val="3"/>
-        </w:numPr>
-        <w:spacing w:after="0" w:line="240" w:lineRule="auto"/>
-        <w:ind w:left="1080"/>
-        <w:rPr>
-          <w:rFonts w:ascii="Arial" w:eastAsia="Times New Roman" w:hAnsi="Arial" w:cs="Arial"/>
-          <w:color w:val="333333"/>
-          <w:sz w:val="21"/>
-          <w:szCs w:val="21"/>
-          <w:lang w:eastAsia="ru-RU"/>
-        </w:rPr>
-      </w:pPr>
-      <w:r>
-        <w:rPr>
-          <w:rFonts w:ascii="Arial" w:eastAsia="Times New Roman" w:hAnsi="Arial" w:cs="Arial"/>
-          <w:color w:val="333333"/>
-          <w:sz w:val="21"/>
-          <w:szCs w:val="21"/>
-          <w:lang w:eastAsia="ru-RU"/>
-        </w:rPr>
-        <w:t>Имя</w:t>
+        <w:t>обязательное</w:t>
       </w:r>
     </w:p>
     <w:p>
@@ -4942,7 +4619,7 @@
           <w:szCs w:val="21"/>
           <w:lang w:eastAsia="ru-RU"/>
         </w:rPr>
-        <w:t>обязательное</w:t>
+        <w:t>ввод вручную, выбор из выпадающего календаря</w:t>
       </w:r>
     </w:p>
     <w:p>
@@ -4969,7 +4646,7 @@
           <w:szCs w:val="21"/>
           <w:lang w:eastAsia="ru-RU"/>
         </w:rPr>
-        <w:t>ввод вручную</w:t>
+        <w:t>формат даты: дд.мм.гггг</w:t>
       </w:r>
     </w:p>
     <w:p>
@@ -4996,64 +4673,17 @@
           <w:szCs w:val="21"/>
           <w:lang w:eastAsia="ru-RU"/>
         </w:rPr>
-        <w:t>допустимое кол-во символов:</w:t>
-      </w:r>
-      <w:r>
-        <w:rPr>
-          <w:rFonts w:ascii="Arial" w:eastAsia="Times New Roman" w:hAnsi="Arial" w:cs="Arial"/>
-          <w:color w:val="0070C0"/>
-          <w:sz w:val="21"/>
-          <w:szCs w:val="21"/>
-          <w:lang w:eastAsia="ru-RU"/>
-        </w:rPr>
-        <w:t xml:space="preserve"> от 2</w:t>
-      </w:r>
-      <w:r>
-        <w:rPr>
-          <w:rFonts w:ascii="Arial" w:eastAsia="Times New Roman" w:hAnsi="Arial" w:cs="Arial"/>
-          <w:color w:val="0070C0"/>
-          <w:sz w:val="21"/>
-          <w:szCs w:val="21"/>
-          <w:lang w:eastAsia="ru-RU"/>
-        </w:rPr>
-        <w:t xml:space="preserve"> до </w:t>
-      </w:r>
-      <w:r>
-        <w:rPr>
-          <w:rFonts w:ascii="Arial" w:eastAsia="Times New Roman" w:hAnsi="Arial" w:cs="Arial"/>
-          <w:color w:val="0070C0"/>
-          <w:sz w:val="21"/>
-          <w:szCs w:val="21"/>
-          <w:lang w:eastAsia="ru-RU"/>
-        </w:rPr>
-        <w:t>30</w:t>
-      </w:r>
-    </w:p>
-    <w:p>
-      <w:pPr>
-        <w:numPr>
-          <w:ilvl w:val="2"/>
-          <w:numId w:val="3"/>
-        </w:numPr>
-        <w:spacing w:after="0" w:line="240" w:lineRule="auto"/>
-        <w:ind w:left="1080"/>
-        <w:rPr>
-          <w:rFonts w:ascii="Arial" w:eastAsia="Times New Roman" w:hAnsi="Arial" w:cs="Arial"/>
-          <w:color w:val="333333"/>
-          <w:sz w:val="21"/>
-          <w:szCs w:val="21"/>
-          <w:lang w:eastAsia="ru-RU"/>
-        </w:rPr>
-      </w:pPr>
-      <w:r>
-        <w:rPr>
-          <w:rFonts w:ascii="Arial" w:eastAsia="Times New Roman" w:hAnsi="Arial" w:cs="Arial"/>
-          <w:color w:val="333333"/>
-          <w:sz w:val="21"/>
-          <w:szCs w:val="21"/>
-          <w:lang w:eastAsia="ru-RU"/>
-        </w:rPr>
-        <w:t>Отчество</w:t>
+        <w:t xml:space="preserve">допустимые символы: </w:t>
+      </w:r>
+      <w:r>
+        <w:rPr>
+          <w:rFonts w:ascii="Arial" w:eastAsia="Times New Roman" w:hAnsi="Arial" w:cs="Arial"/>
+          <w:color w:val="0070C0"/>
+          <w:sz w:val="21"/>
+          <w:szCs w:val="21"/>
+          <w:lang w:eastAsia="ru-RU"/>
+        </w:rPr>
+        <w:t>только цифры</w:t>
       </w:r>
     </w:p>
     <w:p>
@@ -5080,7 +4710,34 @@
           <w:szCs w:val="21"/>
           <w:lang w:eastAsia="ru-RU"/>
         </w:rPr>
-        <w:t>обязательное</w:t>
+        <w:t>длина значения: 8 символов (без учета разделителей)</w:t>
+      </w:r>
+    </w:p>
+    <w:p>
+      <w:pPr>
+        <w:numPr>
+          <w:ilvl w:val="2"/>
+          <w:numId w:val="3"/>
+        </w:numPr>
+        <w:spacing w:after="0" w:line="240" w:lineRule="auto"/>
+        <w:ind w:left="1080"/>
+        <w:rPr>
+          <w:rFonts w:ascii="Arial" w:eastAsia="Times New Roman" w:hAnsi="Arial" w:cs="Arial"/>
+          <w:color w:val="333333"/>
+          <w:sz w:val="21"/>
+          <w:szCs w:val="21"/>
+          <w:lang w:eastAsia="ru-RU"/>
+        </w:rPr>
+      </w:pPr>
+      <w:r>
+        <w:rPr>
+          <w:rFonts w:ascii="Arial" w:eastAsia="Times New Roman" w:hAnsi="Arial" w:cs="Arial"/>
+          <w:color w:val="333333"/>
+          <w:sz w:val="21"/>
+          <w:szCs w:val="21"/>
+          <w:lang w:eastAsia="ru-RU"/>
+        </w:rPr>
+        <w:t>Статус (Не начата | В процессе | Завершена | Отложена)</w:t>
       </w:r>
     </w:p>
     <w:p>
@@ -5107,7 +4764,34 @@
           <w:szCs w:val="21"/>
           <w:lang w:eastAsia="ru-RU"/>
         </w:rPr>
-        <w:t>ввод вручную</w:t>
+        <w:t>выбор из выпадающего списка</w:t>
+      </w:r>
+    </w:p>
+    <w:p>
+      <w:pPr>
+        <w:numPr>
+          <w:ilvl w:val="2"/>
+          <w:numId w:val="3"/>
+        </w:numPr>
+        <w:spacing w:after="0" w:line="240" w:lineRule="auto"/>
+        <w:ind w:left="1080"/>
+        <w:rPr>
+          <w:rFonts w:ascii="Arial" w:eastAsia="Times New Roman" w:hAnsi="Arial" w:cs="Arial"/>
+          <w:color w:val="333333"/>
+          <w:sz w:val="21"/>
+          <w:szCs w:val="21"/>
+          <w:lang w:eastAsia="ru-RU"/>
+        </w:rPr>
+      </w:pPr>
+      <w:r>
+        <w:rPr>
+          <w:rFonts w:ascii="Arial" w:eastAsia="Times New Roman" w:hAnsi="Arial" w:cs="Arial"/>
+          <w:color w:val="333333"/>
+          <w:sz w:val="21"/>
+          <w:szCs w:val="21"/>
+          <w:lang w:eastAsia="ru-RU"/>
+        </w:rPr>
+        <w:t>Исполнитель: выбирается из списка персон</w:t>
       </w:r>
     </w:p>
     <w:p>
@@ -5134,37 +4818,34 @@
           <w:szCs w:val="21"/>
           <w:lang w:eastAsia="ru-RU"/>
         </w:rPr>
-        <w:t>допустимое кол-во символов:</w:t>
-      </w:r>
-      <w:r>
-        <w:rPr>
-          <w:rFonts w:ascii="Arial" w:eastAsia="Times New Roman" w:hAnsi="Arial" w:cs="Arial"/>
-          <w:color w:val="0070C0"/>
-          <w:sz w:val="21"/>
-          <w:szCs w:val="21"/>
-          <w:lang w:eastAsia="ru-RU"/>
-        </w:rPr>
-        <w:t xml:space="preserve"> от 2</w:t>
-      </w:r>
-      <w:r>
-        <w:rPr>
-          <w:rFonts w:ascii="Arial" w:eastAsia="Times New Roman" w:hAnsi="Arial" w:cs="Arial"/>
-          <w:color w:val="0070C0"/>
-          <w:sz w:val="21"/>
-          <w:szCs w:val="21"/>
-          <w:lang w:eastAsia="ru-RU"/>
-        </w:rPr>
-        <w:t xml:space="preserve"> до </w:t>
-      </w:r>
-      <w:r>
-        <w:rPr>
-          <w:rFonts w:ascii="Arial" w:eastAsia="Times New Roman" w:hAnsi="Arial" w:cs="Arial"/>
-          <w:color w:val="0070C0"/>
-          <w:sz w:val="21"/>
-          <w:szCs w:val="21"/>
-          <w:lang w:eastAsia="ru-RU"/>
-        </w:rPr>
-        <w:t>30</w:t>
+        <w:t>выбор из списка</w:t>
+      </w:r>
+    </w:p>
+    <w:p>
+      <w:pPr>
+        <w:numPr>
+          <w:ilvl w:val="1"/>
+          <w:numId w:val="3"/>
+        </w:numPr>
+        <w:spacing w:after="0" w:line="240" w:lineRule="auto"/>
+        <w:ind w:left="720"/>
+        <w:rPr>
+          <w:rFonts w:ascii="Arial" w:eastAsia="Times New Roman" w:hAnsi="Arial" w:cs="Arial"/>
+          <w:color w:val="333333"/>
+          <w:sz w:val="21"/>
+          <w:szCs w:val="21"/>
+          <w:lang w:eastAsia="ru-RU"/>
+        </w:rPr>
+      </w:pPr>
+      <w:r>
+        <w:rPr>
+          <w:rFonts w:ascii="Arial" w:eastAsia="Times New Roman" w:hAnsi="Arial" w:cs="Arial"/>
+          <w:color w:val="333333"/>
+          <w:sz w:val="21"/>
+          <w:szCs w:val="21"/>
+          <w:lang w:eastAsia="ru-RU"/>
+        </w:rPr>
+        <w:t>Команды:</w:t>
       </w:r>
     </w:p>
     <w:p>
@@ -5191,7 +4872,185 @@
           <w:szCs w:val="21"/>
           <w:lang w:eastAsia="ru-RU"/>
         </w:rPr>
-        <w:t>Должность</w:t>
+        <w:t>Сохранить: данные сохраняются в базе (в случае вызова из списка задач) либо в проекте (в случае вызова из формы ввода проекта); управление передается в предыдущую форму: форму списка задач либо форму ввода проекта.</w:t>
+      </w:r>
+    </w:p>
+    <w:p>
+      <w:pPr>
+        <w:spacing w:after="0" w:line="240" w:lineRule="auto"/>
+        <w:ind w:left="1080"/>
+        <w:rPr>
+          <w:rFonts w:ascii="Arial" w:eastAsia="Times New Roman" w:hAnsi="Arial" w:cs="Arial"/>
+          <w:color w:val="0070C0"/>
+          <w:sz w:val="21"/>
+          <w:szCs w:val="21"/>
+          <w:lang w:eastAsia="ru-RU"/>
+        </w:rPr>
+      </w:pPr>
+      <w:r>
+        <w:rPr>
+          <w:rFonts w:ascii="Arial" w:eastAsia="Times New Roman" w:hAnsi="Arial" w:cs="Arial"/>
+          <w:color w:val="0070C0"/>
+          <w:sz w:val="21"/>
+          <w:szCs w:val="21"/>
+          <w:lang w:eastAsia="ru-RU"/>
+        </w:rPr>
+        <w:t>Отображаются соответствующие валида</w:t>
+      </w:r>
+      <w:r>
+        <w:rPr>
+          <w:rFonts w:ascii="Arial" w:eastAsia="Times New Roman" w:hAnsi="Arial" w:cs="Arial"/>
+          <w:color w:val="0070C0"/>
+          <w:sz w:val="21"/>
+          <w:szCs w:val="21"/>
+          <w:lang w:eastAsia="ru-RU"/>
+        </w:rPr>
+        <w:t xml:space="preserve">ционные сообщения к полям, если </w:t>
+      </w:r>
+      <w:r>
+        <w:rPr>
+          <w:rFonts w:ascii="Arial" w:eastAsia="Times New Roman" w:hAnsi="Arial" w:cs="Arial"/>
+          <w:color w:val="0070C0"/>
+          <w:sz w:val="21"/>
+          <w:szCs w:val="21"/>
+          <w:lang w:eastAsia="ru-RU"/>
+        </w:rPr>
+        <w:t>поле заполнено недопустимым значением</w:t>
+      </w:r>
+    </w:p>
+    <w:p>
+      <w:pPr>
+        <w:numPr>
+          <w:ilvl w:val="2"/>
+          <w:numId w:val="3"/>
+        </w:numPr>
+        <w:spacing w:after="0" w:line="240" w:lineRule="auto"/>
+        <w:ind w:left="1080"/>
+        <w:rPr>
+          <w:rFonts w:ascii="Arial" w:eastAsia="Times New Roman" w:hAnsi="Arial" w:cs="Arial"/>
+          <w:color w:val="333333"/>
+          <w:sz w:val="21"/>
+          <w:szCs w:val="21"/>
+          <w:lang w:eastAsia="ru-RU"/>
+        </w:rPr>
+      </w:pPr>
+      <w:r>
+        <w:rPr>
+          <w:rFonts w:ascii="Arial" w:eastAsia="Times New Roman" w:hAnsi="Arial" w:cs="Arial"/>
+          <w:color w:val="333333"/>
+          <w:sz w:val="21"/>
+          <w:szCs w:val="21"/>
+          <w:lang w:eastAsia="ru-RU"/>
+        </w:rPr>
+        <w:t>Отмена: управление передается в предыдущую форму: форму списка задач либо форму ввода проекта.</w:t>
+      </w:r>
+    </w:p>
+    <w:p>
+      <w:pPr>
+        <w:numPr>
+          <w:ilvl w:val="0"/>
+          <w:numId w:val="3"/>
+        </w:numPr>
+        <w:spacing w:after="0" w:line="240" w:lineRule="auto"/>
+        <w:ind w:left="360"/>
+        <w:rPr>
+          <w:rFonts w:ascii="Arial" w:eastAsia="Times New Roman" w:hAnsi="Arial" w:cs="Arial"/>
+          <w:color w:val="333333"/>
+          <w:sz w:val="21"/>
+          <w:szCs w:val="21"/>
+          <w:lang w:eastAsia="ru-RU"/>
+        </w:rPr>
+      </w:pPr>
+      <w:r>
+        <w:rPr>
+          <w:rFonts w:ascii="Arial" w:eastAsia="Times New Roman" w:hAnsi="Arial" w:cs="Arial"/>
+          <w:color w:val="333333"/>
+          <w:sz w:val="21"/>
+          <w:szCs w:val="21"/>
+          <w:lang w:eastAsia="ru-RU"/>
+        </w:rPr>
+        <w:t>Форма ввода персоны (исполнителя)</w:t>
+      </w:r>
+    </w:p>
+    <w:p>
+      <w:pPr>
+        <w:numPr>
+          <w:ilvl w:val="1"/>
+          <w:numId w:val="3"/>
+        </w:numPr>
+        <w:spacing w:after="0" w:line="240" w:lineRule="auto"/>
+        <w:ind w:left="720"/>
+        <w:rPr>
+          <w:rFonts w:ascii="Arial" w:eastAsia="Times New Roman" w:hAnsi="Arial" w:cs="Arial"/>
+          <w:color w:val="333333"/>
+          <w:sz w:val="21"/>
+          <w:szCs w:val="21"/>
+          <w:lang w:eastAsia="ru-RU"/>
+        </w:rPr>
+      </w:pPr>
+      <w:r>
+        <w:rPr>
+          <w:rFonts w:ascii="Arial" w:eastAsia="Times New Roman" w:hAnsi="Arial" w:cs="Arial"/>
+          <w:color w:val="333333"/>
+          <w:sz w:val="21"/>
+          <w:szCs w:val="21"/>
+          <w:lang w:eastAsia="ru-RU"/>
+        </w:rPr>
+        <w:t>Поля:</w:t>
+      </w:r>
+    </w:p>
+    <w:p>
+      <w:pPr>
+        <w:numPr>
+          <w:ilvl w:val="2"/>
+          <w:numId w:val="3"/>
+        </w:numPr>
+        <w:spacing w:after="0" w:line="240" w:lineRule="auto"/>
+        <w:ind w:left="1080"/>
+        <w:rPr>
+          <w:rFonts w:ascii="Arial" w:eastAsia="Times New Roman" w:hAnsi="Arial" w:cs="Arial"/>
+          <w:color w:val="333333"/>
+          <w:sz w:val="21"/>
+          <w:szCs w:val="21"/>
+          <w:lang w:eastAsia="ru-RU"/>
+        </w:rPr>
+      </w:pPr>
+      <w:r>
+        <w:rPr>
+          <w:rFonts w:ascii="Arial" w:eastAsia="Times New Roman" w:hAnsi="Arial" w:cs="Arial"/>
+          <w:color w:val="333333"/>
+          <w:sz w:val="21"/>
+          <w:szCs w:val="21"/>
+          <w:lang w:eastAsia="ru-RU"/>
+        </w:rPr>
+        <w:t>Идентификатор; формируется автоматически; недоступно для изменения</w:t>
+      </w:r>
+    </w:p>
+    <w:p>
+      <w:pPr>
+        <w:numPr>
+          <w:ilvl w:val="2"/>
+          <w:numId w:val="3"/>
+        </w:numPr>
+        <w:spacing w:after="0" w:line="240" w:lineRule="auto"/>
+        <w:ind w:left="1080"/>
+        <w:rPr>
+          <w:rFonts w:ascii="Arial" w:eastAsia="Times New Roman" w:hAnsi="Arial" w:cs="Arial"/>
+          <w:color w:val="333333"/>
+          <w:sz w:val="21"/>
+          <w:szCs w:val="21"/>
+          <w:lang w:eastAsia="ru-RU"/>
+        </w:rPr>
+      </w:pPr>
+      <w:r>
+        <w:rPr>
+          <w:rFonts w:ascii="Arial" w:eastAsia="Times New Roman" w:hAnsi="Arial" w:cs="Arial"/>
+          <w:color w:val="333333"/>
+          <w:sz w:val="21"/>
+          <w:szCs w:val="21"/>
+          <w:lang w:eastAsia="ru-RU"/>
+        </w:rPr>
+        <w:t>Фамилия</w:t>
       </w:r>
     </w:p>
     <w:p>
@@ -5246,6 +5105,588 @@
           <w:lang w:eastAsia="ru-RU"/>
         </w:rPr>
         <w:t>ввод вручную</w:t>
+      </w:r>
+    </w:p>
+    <w:p>
+      <w:pPr>
+        <w:pStyle w:val="ListParagraph"/>
+        <w:numPr>
+          <w:ilvl w:val="0"/>
+          <w:numId w:val="29"/>
+        </w:numPr>
+        <w:spacing w:after="0" w:line="240" w:lineRule="auto"/>
+        <w:rPr>
+          <w:rFonts w:ascii="Arial" w:eastAsia="Times New Roman" w:hAnsi="Arial" w:cs="Arial"/>
+          <w:color w:val="0070C0"/>
+          <w:sz w:val="21"/>
+          <w:szCs w:val="21"/>
+          <w:lang w:eastAsia="ru-RU"/>
+        </w:rPr>
+      </w:pPr>
+      <w:r>
+        <w:rPr>
+          <w:rFonts w:ascii="Arial" w:eastAsia="Times New Roman" w:hAnsi="Arial" w:cs="Arial"/>
+          <w:color w:val="0070C0"/>
+          <w:sz w:val="21"/>
+          <w:szCs w:val="21"/>
+          <w:lang w:eastAsia="ru-RU"/>
+        </w:rPr>
+        <w:t xml:space="preserve">допустимые символы: </w:t>
+      </w:r>
+      <w:r>
+        <w:rPr>
+          <w:rFonts w:ascii="Arial" w:eastAsia="Times New Roman" w:hAnsi="Arial" w:cs="Arial"/>
+          <w:color w:val="0070C0"/>
+          <w:sz w:val="21"/>
+          <w:szCs w:val="21"/>
+          <w:lang w:eastAsia="ru-RU"/>
+        </w:rPr>
+        <w:t>A-Z , a-z , А-Я , а-я , 0-9</w:t>
+      </w:r>
+      <w:r>
+        <w:rPr>
+          <w:rFonts w:ascii="Arial" w:eastAsia="Times New Roman" w:hAnsi="Arial" w:cs="Arial"/>
+          <w:color w:val="0070C0"/>
+          <w:sz w:val="21"/>
+          <w:szCs w:val="21"/>
+          <w:lang w:eastAsia="ru-RU"/>
+        </w:rPr>
+        <w:t xml:space="preserve">, - </w:t>
+      </w:r>
+    </w:p>
+    <w:p>
+      <w:pPr>
+        <w:pStyle w:val="ListParagraph"/>
+        <w:numPr>
+          <w:ilvl w:val="0"/>
+          <w:numId w:val="29"/>
+        </w:numPr>
+        <w:spacing w:after="0" w:line="240" w:lineRule="auto"/>
+        <w:rPr>
+          <w:rFonts w:ascii="Arial" w:eastAsia="Times New Roman" w:hAnsi="Arial" w:cs="Arial"/>
+          <w:color w:val="0070C0"/>
+          <w:sz w:val="21"/>
+          <w:szCs w:val="21"/>
+          <w:lang w:eastAsia="ru-RU"/>
+        </w:rPr>
+      </w:pPr>
+      <w:r>
+        <w:rPr>
+          <w:rFonts w:ascii="Arial" w:eastAsia="Times New Roman" w:hAnsi="Arial" w:cs="Arial"/>
+          <w:color w:val="0070C0"/>
+          <w:sz w:val="21"/>
+          <w:szCs w:val="21"/>
+          <w:lang w:eastAsia="ru-RU"/>
+        </w:rPr>
+        <w:t>допустимое кол-во символов:</w:t>
+      </w:r>
+      <w:r>
+        <w:rPr>
+          <w:rFonts w:ascii="Arial" w:eastAsia="Times New Roman" w:hAnsi="Arial" w:cs="Arial"/>
+          <w:color w:val="0070C0"/>
+          <w:sz w:val="21"/>
+          <w:szCs w:val="21"/>
+          <w:lang w:eastAsia="ru-RU"/>
+        </w:rPr>
+        <w:t xml:space="preserve"> от 2</w:t>
+      </w:r>
+      <w:r>
+        <w:rPr>
+          <w:rFonts w:ascii="Arial" w:eastAsia="Times New Roman" w:hAnsi="Arial" w:cs="Arial"/>
+          <w:color w:val="0070C0"/>
+          <w:sz w:val="21"/>
+          <w:szCs w:val="21"/>
+          <w:lang w:eastAsia="ru-RU"/>
+        </w:rPr>
+        <w:t xml:space="preserve"> до </w:t>
+      </w:r>
+      <w:r>
+        <w:rPr>
+          <w:rFonts w:ascii="Arial" w:eastAsia="Times New Roman" w:hAnsi="Arial" w:cs="Arial"/>
+          <w:color w:val="0070C0"/>
+          <w:sz w:val="21"/>
+          <w:szCs w:val="21"/>
+          <w:lang w:eastAsia="ru-RU"/>
+        </w:rPr>
+        <w:t>30</w:t>
+      </w:r>
+    </w:p>
+    <w:p>
+      <w:pPr>
+        <w:numPr>
+          <w:ilvl w:val="2"/>
+          <w:numId w:val="3"/>
+        </w:numPr>
+        <w:spacing w:after="0" w:line="240" w:lineRule="auto"/>
+        <w:ind w:left="1080"/>
+        <w:rPr>
+          <w:rFonts w:ascii="Arial" w:eastAsia="Times New Roman" w:hAnsi="Arial" w:cs="Arial"/>
+          <w:color w:val="333333"/>
+          <w:sz w:val="21"/>
+          <w:szCs w:val="21"/>
+          <w:lang w:eastAsia="ru-RU"/>
+        </w:rPr>
+      </w:pPr>
+      <w:r>
+        <w:rPr>
+          <w:rFonts w:ascii="Arial" w:eastAsia="Times New Roman" w:hAnsi="Arial" w:cs="Arial"/>
+          <w:color w:val="333333"/>
+          <w:sz w:val="21"/>
+          <w:szCs w:val="21"/>
+          <w:lang w:eastAsia="ru-RU"/>
+        </w:rPr>
+        <w:t>Имя</w:t>
+      </w:r>
+    </w:p>
+    <w:p>
+      <w:pPr>
+        <w:pStyle w:val="ListParagraph"/>
+        <w:numPr>
+          <w:ilvl w:val="0"/>
+          <w:numId w:val="29"/>
+        </w:numPr>
+        <w:spacing w:after="0" w:line="240" w:lineRule="auto"/>
+        <w:rPr>
+          <w:rFonts w:ascii="Arial" w:eastAsia="Times New Roman" w:hAnsi="Arial" w:cs="Arial"/>
+          <w:color w:val="0070C0"/>
+          <w:sz w:val="21"/>
+          <w:szCs w:val="21"/>
+          <w:lang w:eastAsia="ru-RU"/>
+        </w:rPr>
+      </w:pPr>
+      <w:r>
+        <w:rPr>
+          <w:rFonts w:ascii="Arial" w:eastAsia="Times New Roman" w:hAnsi="Arial" w:cs="Arial"/>
+          <w:color w:val="0070C0"/>
+          <w:sz w:val="21"/>
+          <w:szCs w:val="21"/>
+          <w:lang w:eastAsia="ru-RU"/>
+        </w:rPr>
+        <w:t>обязательное</w:t>
+      </w:r>
+    </w:p>
+    <w:p>
+      <w:pPr>
+        <w:pStyle w:val="ListParagraph"/>
+        <w:numPr>
+          <w:ilvl w:val="0"/>
+          <w:numId w:val="29"/>
+        </w:numPr>
+        <w:spacing w:after="0" w:line="240" w:lineRule="auto"/>
+        <w:rPr>
+          <w:rFonts w:ascii="Arial" w:eastAsia="Times New Roman" w:hAnsi="Arial" w:cs="Arial"/>
+          <w:color w:val="0070C0"/>
+          <w:sz w:val="21"/>
+          <w:szCs w:val="21"/>
+          <w:lang w:eastAsia="ru-RU"/>
+        </w:rPr>
+      </w:pPr>
+      <w:r>
+        <w:rPr>
+          <w:rFonts w:ascii="Arial" w:eastAsia="Times New Roman" w:hAnsi="Arial" w:cs="Arial"/>
+          <w:color w:val="0070C0"/>
+          <w:sz w:val="21"/>
+          <w:szCs w:val="21"/>
+          <w:lang w:eastAsia="ru-RU"/>
+        </w:rPr>
+        <w:t>ввод вручную</w:t>
+      </w:r>
+    </w:p>
+    <w:p>
+      <w:pPr>
+        <w:pStyle w:val="ListParagraph"/>
+        <w:numPr>
+          <w:ilvl w:val="0"/>
+          <w:numId w:val="29"/>
+        </w:numPr>
+        <w:spacing w:after="0" w:line="240" w:lineRule="auto"/>
+        <w:rPr>
+          <w:rFonts w:ascii="Arial" w:eastAsia="Times New Roman" w:hAnsi="Arial" w:cs="Arial"/>
+          <w:color w:val="0070C0"/>
+          <w:sz w:val="21"/>
+          <w:szCs w:val="21"/>
+          <w:lang w:eastAsia="ru-RU"/>
+        </w:rPr>
+      </w:pPr>
+      <w:r>
+        <w:rPr>
+          <w:rFonts w:ascii="Arial" w:eastAsia="Times New Roman" w:hAnsi="Arial" w:cs="Arial"/>
+          <w:color w:val="0070C0"/>
+          <w:sz w:val="21"/>
+          <w:szCs w:val="21"/>
+          <w:lang w:eastAsia="ru-RU"/>
+        </w:rPr>
+        <w:t xml:space="preserve">допустимые символы: </w:t>
+      </w:r>
+      <w:r>
+        <w:rPr>
+          <w:rFonts w:ascii="Arial" w:eastAsia="Times New Roman" w:hAnsi="Arial" w:cs="Arial"/>
+          <w:color w:val="0070C0"/>
+          <w:sz w:val="21"/>
+          <w:szCs w:val="21"/>
+          <w:lang w:eastAsia="ru-RU"/>
+        </w:rPr>
+        <w:t>A-Z , a-z , А-Я , а-я , 0-9</w:t>
+      </w:r>
+      <w:r>
+        <w:rPr>
+          <w:rFonts w:ascii="Arial" w:eastAsia="Times New Roman" w:hAnsi="Arial" w:cs="Arial"/>
+          <w:color w:val="0070C0"/>
+          <w:sz w:val="21"/>
+          <w:szCs w:val="21"/>
+          <w:lang w:eastAsia="ru-RU"/>
+        </w:rPr>
+        <w:t xml:space="preserve">, - </w:t>
+      </w:r>
+    </w:p>
+    <w:p>
+      <w:pPr>
+        <w:pStyle w:val="ListParagraph"/>
+        <w:numPr>
+          <w:ilvl w:val="0"/>
+          <w:numId w:val="29"/>
+        </w:numPr>
+        <w:spacing w:after="0" w:line="240" w:lineRule="auto"/>
+        <w:rPr>
+          <w:rFonts w:ascii="Arial" w:eastAsia="Times New Roman" w:hAnsi="Arial" w:cs="Arial"/>
+          <w:color w:val="0070C0"/>
+          <w:sz w:val="21"/>
+          <w:szCs w:val="21"/>
+          <w:lang w:eastAsia="ru-RU"/>
+        </w:rPr>
+      </w:pPr>
+      <w:r>
+        <w:rPr>
+          <w:rFonts w:ascii="Arial" w:eastAsia="Times New Roman" w:hAnsi="Arial" w:cs="Arial"/>
+          <w:color w:val="0070C0"/>
+          <w:sz w:val="21"/>
+          <w:szCs w:val="21"/>
+          <w:lang w:eastAsia="ru-RU"/>
+        </w:rPr>
+        <w:t>допустимое кол-во символов:</w:t>
+      </w:r>
+      <w:r>
+        <w:rPr>
+          <w:rFonts w:ascii="Arial" w:eastAsia="Times New Roman" w:hAnsi="Arial" w:cs="Arial"/>
+          <w:color w:val="0070C0"/>
+          <w:sz w:val="21"/>
+          <w:szCs w:val="21"/>
+          <w:lang w:eastAsia="ru-RU"/>
+        </w:rPr>
+        <w:t xml:space="preserve"> от 2</w:t>
+      </w:r>
+      <w:r>
+        <w:rPr>
+          <w:rFonts w:ascii="Arial" w:eastAsia="Times New Roman" w:hAnsi="Arial" w:cs="Arial"/>
+          <w:color w:val="0070C0"/>
+          <w:sz w:val="21"/>
+          <w:szCs w:val="21"/>
+          <w:lang w:eastAsia="ru-RU"/>
+        </w:rPr>
+        <w:t xml:space="preserve"> до </w:t>
+      </w:r>
+      <w:r>
+        <w:rPr>
+          <w:rFonts w:ascii="Arial" w:eastAsia="Times New Roman" w:hAnsi="Arial" w:cs="Arial"/>
+          <w:color w:val="0070C0"/>
+          <w:sz w:val="21"/>
+          <w:szCs w:val="21"/>
+          <w:lang w:eastAsia="ru-RU"/>
+        </w:rPr>
+        <w:t>30</w:t>
+      </w:r>
+    </w:p>
+    <w:p>
+      <w:pPr>
+        <w:numPr>
+          <w:ilvl w:val="2"/>
+          <w:numId w:val="3"/>
+        </w:numPr>
+        <w:spacing w:after="0" w:line="240" w:lineRule="auto"/>
+        <w:ind w:left="1080"/>
+        <w:rPr>
+          <w:rFonts w:ascii="Arial" w:eastAsia="Times New Roman" w:hAnsi="Arial" w:cs="Arial"/>
+          <w:color w:val="333333"/>
+          <w:sz w:val="21"/>
+          <w:szCs w:val="21"/>
+          <w:lang w:eastAsia="ru-RU"/>
+        </w:rPr>
+      </w:pPr>
+      <w:r>
+        <w:rPr>
+          <w:rFonts w:ascii="Arial" w:eastAsia="Times New Roman" w:hAnsi="Arial" w:cs="Arial"/>
+          <w:color w:val="333333"/>
+          <w:sz w:val="21"/>
+          <w:szCs w:val="21"/>
+          <w:lang w:eastAsia="ru-RU"/>
+        </w:rPr>
+        <w:t>Отчество</w:t>
+      </w:r>
+    </w:p>
+    <w:p>
+      <w:pPr>
+        <w:pStyle w:val="ListParagraph"/>
+        <w:numPr>
+          <w:ilvl w:val="0"/>
+          <w:numId w:val="29"/>
+        </w:numPr>
+        <w:spacing w:after="0" w:line="240" w:lineRule="auto"/>
+        <w:rPr>
+          <w:rFonts w:ascii="Arial" w:eastAsia="Times New Roman" w:hAnsi="Arial" w:cs="Arial"/>
+          <w:color w:val="0070C0"/>
+          <w:sz w:val="21"/>
+          <w:szCs w:val="21"/>
+          <w:lang w:eastAsia="ru-RU"/>
+        </w:rPr>
+      </w:pPr>
+      <w:r>
+        <w:rPr>
+          <w:rFonts w:ascii="Arial" w:eastAsia="Times New Roman" w:hAnsi="Arial" w:cs="Arial"/>
+          <w:color w:val="0070C0"/>
+          <w:sz w:val="21"/>
+          <w:szCs w:val="21"/>
+          <w:lang w:eastAsia="ru-RU"/>
+        </w:rPr>
+        <w:t>обязательное</w:t>
+      </w:r>
+    </w:p>
+    <w:p>
+      <w:pPr>
+        <w:pStyle w:val="ListParagraph"/>
+        <w:numPr>
+          <w:ilvl w:val="0"/>
+          <w:numId w:val="29"/>
+        </w:numPr>
+        <w:spacing w:after="0" w:line="240" w:lineRule="auto"/>
+        <w:rPr>
+          <w:rFonts w:ascii="Arial" w:eastAsia="Times New Roman" w:hAnsi="Arial" w:cs="Arial"/>
+          <w:color w:val="0070C0"/>
+          <w:sz w:val="21"/>
+          <w:szCs w:val="21"/>
+          <w:lang w:eastAsia="ru-RU"/>
+        </w:rPr>
+      </w:pPr>
+      <w:r>
+        <w:rPr>
+          <w:rFonts w:ascii="Arial" w:eastAsia="Times New Roman" w:hAnsi="Arial" w:cs="Arial"/>
+          <w:color w:val="0070C0"/>
+          <w:sz w:val="21"/>
+          <w:szCs w:val="21"/>
+          <w:lang w:eastAsia="ru-RU"/>
+        </w:rPr>
+        <w:t>ввод вручную</w:t>
+      </w:r>
+    </w:p>
+    <w:p>
+      <w:pPr>
+        <w:pStyle w:val="ListParagraph"/>
+        <w:numPr>
+          <w:ilvl w:val="0"/>
+          <w:numId w:val="29"/>
+        </w:numPr>
+        <w:spacing w:after="0" w:line="240" w:lineRule="auto"/>
+        <w:rPr>
+          <w:rFonts w:ascii="Arial" w:eastAsia="Times New Roman" w:hAnsi="Arial" w:cs="Arial"/>
+          <w:color w:val="0070C0"/>
+          <w:sz w:val="21"/>
+          <w:szCs w:val="21"/>
+          <w:lang w:eastAsia="ru-RU"/>
+        </w:rPr>
+      </w:pPr>
+      <w:r>
+        <w:rPr>
+          <w:rFonts w:ascii="Arial" w:eastAsia="Times New Roman" w:hAnsi="Arial" w:cs="Arial"/>
+          <w:color w:val="0070C0"/>
+          <w:sz w:val="21"/>
+          <w:szCs w:val="21"/>
+          <w:lang w:eastAsia="ru-RU"/>
+        </w:rPr>
+        <w:t xml:space="preserve">допустимые символы: </w:t>
+      </w:r>
+      <w:r>
+        <w:rPr>
+          <w:rFonts w:ascii="Arial" w:eastAsia="Times New Roman" w:hAnsi="Arial" w:cs="Arial"/>
+          <w:color w:val="0070C0"/>
+          <w:sz w:val="21"/>
+          <w:szCs w:val="21"/>
+          <w:lang w:eastAsia="ru-RU"/>
+        </w:rPr>
+        <w:t>A-Z , a-z , А-Я , а-я , 0-9</w:t>
+      </w:r>
+      <w:r>
+        <w:rPr>
+          <w:rFonts w:ascii="Arial" w:eastAsia="Times New Roman" w:hAnsi="Arial" w:cs="Arial"/>
+          <w:color w:val="0070C0"/>
+          <w:sz w:val="21"/>
+          <w:szCs w:val="21"/>
+          <w:lang w:eastAsia="ru-RU"/>
+        </w:rPr>
+        <w:t xml:space="preserve">, - </w:t>
+      </w:r>
+    </w:p>
+    <w:p>
+      <w:pPr>
+        <w:pStyle w:val="ListParagraph"/>
+        <w:numPr>
+          <w:ilvl w:val="0"/>
+          <w:numId w:val="29"/>
+        </w:numPr>
+        <w:spacing w:after="0" w:line="240" w:lineRule="auto"/>
+        <w:rPr>
+          <w:rFonts w:ascii="Arial" w:eastAsia="Times New Roman" w:hAnsi="Arial" w:cs="Arial"/>
+          <w:color w:val="0070C0"/>
+          <w:sz w:val="21"/>
+          <w:szCs w:val="21"/>
+          <w:lang w:eastAsia="ru-RU"/>
+        </w:rPr>
+      </w:pPr>
+      <w:r>
+        <w:rPr>
+          <w:rFonts w:ascii="Arial" w:eastAsia="Times New Roman" w:hAnsi="Arial" w:cs="Arial"/>
+          <w:color w:val="0070C0"/>
+          <w:sz w:val="21"/>
+          <w:szCs w:val="21"/>
+          <w:lang w:eastAsia="ru-RU"/>
+        </w:rPr>
+        <w:t>допустимое кол-во символов:</w:t>
+      </w:r>
+      <w:r>
+        <w:rPr>
+          <w:rFonts w:ascii="Arial" w:eastAsia="Times New Roman" w:hAnsi="Arial" w:cs="Arial"/>
+          <w:color w:val="0070C0"/>
+          <w:sz w:val="21"/>
+          <w:szCs w:val="21"/>
+          <w:lang w:eastAsia="ru-RU"/>
+        </w:rPr>
+        <w:t xml:space="preserve"> от 2</w:t>
+      </w:r>
+      <w:r>
+        <w:rPr>
+          <w:rFonts w:ascii="Arial" w:eastAsia="Times New Roman" w:hAnsi="Arial" w:cs="Arial"/>
+          <w:color w:val="0070C0"/>
+          <w:sz w:val="21"/>
+          <w:szCs w:val="21"/>
+          <w:lang w:eastAsia="ru-RU"/>
+        </w:rPr>
+        <w:t xml:space="preserve"> до </w:t>
+      </w:r>
+      <w:r>
+        <w:rPr>
+          <w:rFonts w:ascii="Arial" w:eastAsia="Times New Roman" w:hAnsi="Arial" w:cs="Arial"/>
+          <w:color w:val="0070C0"/>
+          <w:sz w:val="21"/>
+          <w:szCs w:val="21"/>
+          <w:lang w:eastAsia="ru-RU"/>
+        </w:rPr>
+        <w:t>30</w:t>
+      </w:r>
+    </w:p>
+    <w:p>
+      <w:pPr>
+        <w:numPr>
+          <w:ilvl w:val="2"/>
+          <w:numId w:val="3"/>
+        </w:numPr>
+        <w:spacing w:after="0" w:line="240" w:lineRule="auto"/>
+        <w:ind w:left="1080"/>
+        <w:rPr>
+          <w:rFonts w:ascii="Arial" w:eastAsia="Times New Roman" w:hAnsi="Arial" w:cs="Arial"/>
+          <w:color w:val="333333"/>
+          <w:sz w:val="21"/>
+          <w:szCs w:val="21"/>
+          <w:lang w:eastAsia="ru-RU"/>
+        </w:rPr>
+      </w:pPr>
+      <w:r>
+        <w:rPr>
+          <w:rFonts w:ascii="Arial" w:eastAsia="Times New Roman" w:hAnsi="Arial" w:cs="Arial"/>
+          <w:color w:val="333333"/>
+          <w:sz w:val="21"/>
+          <w:szCs w:val="21"/>
+          <w:lang w:eastAsia="ru-RU"/>
+        </w:rPr>
+        <w:t>Должность</w:t>
+      </w:r>
+    </w:p>
+    <w:p>
+      <w:pPr>
+        <w:pStyle w:val="ListParagraph"/>
+        <w:numPr>
+          <w:ilvl w:val="0"/>
+          <w:numId w:val="29"/>
+        </w:numPr>
+        <w:spacing w:after="0" w:line="240" w:lineRule="auto"/>
+        <w:rPr>
+          <w:rFonts w:ascii="Arial" w:eastAsia="Times New Roman" w:hAnsi="Arial" w:cs="Arial"/>
+          <w:color w:val="0070C0"/>
+          <w:sz w:val="21"/>
+          <w:szCs w:val="21"/>
+          <w:lang w:eastAsia="ru-RU"/>
+        </w:rPr>
+      </w:pPr>
+      <w:r>
+        <w:rPr>
+          <w:rFonts w:ascii="Arial" w:eastAsia="Times New Roman" w:hAnsi="Arial" w:cs="Arial"/>
+          <w:color w:val="0070C0"/>
+          <w:sz w:val="21"/>
+          <w:szCs w:val="21"/>
+          <w:lang w:eastAsia="ru-RU"/>
+        </w:rPr>
+        <w:t>обязательное</w:t>
+      </w:r>
+    </w:p>
+    <w:p>
+      <w:pPr>
+        <w:pStyle w:val="ListParagraph"/>
+        <w:numPr>
+          <w:ilvl w:val="0"/>
+          <w:numId w:val="29"/>
+        </w:numPr>
+        <w:spacing w:after="0" w:line="240" w:lineRule="auto"/>
+        <w:rPr>
+          <w:rFonts w:ascii="Arial" w:eastAsia="Times New Roman" w:hAnsi="Arial" w:cs="Arial"/>
+          <w:color w:val="0070C0"/>
+          <w:sz w:val="21"/>
+          <w:szCs w:val="21"/>
+          <w:lang w:eastAsia="ru-RU"/>
+        </w:rPr>
+      </w:pPr>
+      <w:r>
+        <w:rPr>
+          <w:rFonts w:ascii="Arial" w:eastAsia="Times New Roman" w:hAnsi="Arial" w:cs="Arial"/>
+          <w:color w:val="0070C0"/>
+          <w:sz w:val="21"/>
+          <w:szCs w:val="21"/>
+          <w:lang w:eastAsia="ru-RU"/>
+        </w:rPr>
+        <w:t>ввод вручную</w:t>
+      </w:r>
+    </w:p>
+    <w:p>
+      <w:pPr>
+        <w:pStyle w:val="ListParagraph"/>
+        <w:numPr>
+          <w:ilvl w:val="0"/>
+          <w:numId w:val="29"/>
+        </w:numPr>
+        <w:spacing w:after="0" w:line="240" w:lineRule="auto"/>
+        <w:rPr>
+          <w:rFonts w:ascii="Arial" w:eastAsia="Times New Roman" w:hAnsi="Arial" w:cs="Arial"/>
+          <w:color w:val="0070C0"/>
+          <w:sz w:val="21"/>
+          <w:szCs w:val="21"/>
+          <w:lang w:eastAsia="ru-RU"/>
+        </w:rPr>
+      </w:pPr>
+      <w:r>
+        <w:rPr>
+          <w:rFonts w:ascii="Arial" w:eastAsia="Times New Roman" w:hAnsi="Arial" w:cs="Arial"/>
+          <w:color w:val="0070C0"/>
+          <w:sz w:val="21"/>
+          <w:szCs w:val="21"/>
+          <w:lang w:eastAsia="ru-RU"/>
+        </w:rPr>
+        <w:t>допустимые символы: A-Z , a-z , А-Я , а-я , 0-9 , - , . , \, пробел</w:t>
       </w:r>
     </w:p>
     <w:p>

--- a/Приложение_для_управления_задачами.docx
+++ b/Приложение_для_управления_задачами.docx
@@ -3829,6 +3829,26 @@
         </w:rPr>
         <w:t>Сохранить: введенные данные сохраняются в базе; управление передается в форму “Список проектов”</w:t>
       </w:r>
+      <w:r>
+        <w:rPr>
+          <w:rFonts w:ascii="Arial" w:eastAsia="Times New Roman" w:hAnsi="Arial" w:cs="Arial"/>
+          <w:color w:val="333333"/>
+          <w:sz w:val="21"/>
+          <w:szCs w:val="21"/>
+          <w:lang w:eastAsia="ru-RU"/>
+        </w:rPr>
+        <w:t xml:space="preserve">. </w:t>
+      </w:r>
+      <w:r>
+        <w:rPr>
+          <w:rFonts w:ascii="Arial" w:eastAsia="Times New Roman" w:hAnsi="Arial" w:cs="Arial"/>
+          <w:color w:val="0070C0"/>
+          <w:sz w:val="21"/>
+          <w:szCs w:val="21"/>
+          <w:lang w:eastAsia="ru-RU"/>
+        </w:rPr>
+        <w:t>При сохранении пробелы в начале, в середине и в конце должны сохраняться.</w:t>
+      </w:r>
     </w:p>
     <w:p>
       <w:pPr>
@@ -3860,8 +3880,35 @@
           <w:szCs w:val="21"/>
           <w:lang w:eastAsia="ru-RU"/>
         </w:rPr>
-        <w:t xml:space="preserve">ционные сообщения к полям, если </w:t>
-      </w:r>
+        <w:t>ционные сообщения к полям, если</w:t>
+      </w:r>
+      <w:r>
+        <w:rPr>
+          <w:rFonts w:ascii="Arial" w:eastAsia="Times New Roman" w:hAnsi="Arial" w:cs="Arial"/>
+          <w:color w:val="0070C0"/>
+          <w:sz w:val="21"/>
+          <w:szCs w:val="21"/>
+          <w:lang w:eastAsia="ru-RU"/>
+        </w:rPr>
+        <w:t>:</w:t>
+      </w:r>
+    </w:p>
+    <w:p>
+      <w:pPr>
+        <w:pStyle w:val="ListParagraph"/>
+        <w:numPr>
+          <w:ilvl w:val="0"/>
+          <w:numId w:val="31"/>
+        </w:numPr>
+        <w:spacing w:after="0" w:line="240" w:lineRule="auto"/>
+        <w:rPr>
+          <w:rFonts w:ascii="Arial" w:eastAsia="Times New Roman" w:hAnsi="Arial" w:cs="Arial"/>
+          <w:color w:val="0070C0"/>
+          <w:sz w:val="21"/>
+          <w:szCs w:val="21"/>
+          <w:lang w:eastAsia="ru-RU"/>
+        </w:rPr>
+      </w:pPr>
       <w:r>
         <w:rPr>
           <w:rFonts w:ascii="Arial" w:eastAsia="Times New Roman" w:hAnsi="Arial" w:cs="Arial"/>
@@ -3871,6 +3918,33 @@
           <w:lang w:eastAsia="ru-RU"/>
         </w:rPr>
         <w:t>поле заполнено недопустимым значением</w:t>
+      </w:r>
+    </w:p>
+    <w:p>
+      <w:pPr>
+        <w:pStyle w:val="ListParagraph"/>
+        <w:numPr>
+          <w:ilvl w:val="0"/>
+          <w:numId w:val="31"/>
+        </w:numPr>
+        <w:spacing w:after="0" w:line="240" w:lineRule="auto"/>
+        <w:rPr>
+          <w:rFonts w:ascii="Arial" w:eastAsia="Times New Roman" w:hAnsi="Arial" w:cs="Arial"/>
+          <w:color w:val="0070C0"/>
+          <w:sz w:val="21"/>
+          <w:szCs w:val="21"/>
+          <w:lang w:eastAsia="ru-RU"/>
+        </w:rPr>
+      </w:pPr>
+      <w:r>
+        <w:rPr>
+          <w:rFonts w:ascii="Arial" w:eastAsia="Times New Roman" w:hAnsi="Arial" w:cs="Arial"/>
+          <w:color w:val="0070C0"/>
+          <w:sz w:val="21"/>
+          <w:szCs w:val="21"/>
+          <w:lang w:eastAsia="ru-RU"/>
+        </w:rPr>
+        <w:t>поле заполнено только пробелами</w:t>
       </w:r>
     </w:p>
     <w:p>
@@ -4419,6 +4493,7 @@
           <w:szCs w:val="21"/>
           <w:lang w:eastAsia="ru-RU"/>
         </w:rPr>
+        <w:lastRenderedPageBreak/>
         <w:t>обязательное</w:t>
       </w:r>
     </w:p>
@@ -4473,7 +4548,6 @@
           <w:szCs w:val="21"/>
           <w:lang w:eastAsia="ru-RU"/>
         </w:rPr>
-        <w:lastRenderedPageBreak/>
         <w:t>формат даты: дд.мм.гггг</w:t>
       </w:r>
     </w:p>
@@ -4501,17 +4575,17 @@
           <w:szCs w:val="21"/>
           <w:lang w:eastAsia="ru-RU"/>
         </w:rPr>
-        <w:t xml:space="preserve">допустимые символы: </w:t>
-      </w:r>
-      <w:r>
-        <w:rPr>
-          <w:rFonts w:ascii="Arial" w:eastAsia="Times New Roman" w:hAnsi="Arial" w:cs="Arial"/>
-          <w:color w:val="0070C0"/>
-          <w:sz w:val="21"/>
-          <w:szCs w:val="21"/>
-          <w:lang w:eastAsia="ru-RU"/>
-        </w:rPr>
-        <w:t>только цифры</w:t>
+        <w:t>м</w:t>
+      </w:r>
+      <w:r>
+        <w:rPr>
+          <w:rFonts w:ascii="Arial" w:eastAsia="Times New Roman" w:hAnsi="Arial" w:cs="Arial"/>
+          <w:color w:val="0070C0"/>
+          <w:sz w:val="21"/>
+          <w:szCs w:val="21"/>
+          <w:lang w:eastAsia="ru-RU"/>
+        </w:rPr>
+        <w:t>инимально допустимое значение: 01.01.1990</w:t>
       </w:r>
     </w:p>
     <w:p>
@@ -4538,34 +4612,17 @@
           <w:szCs w:val="21"/>
           <w:lang w:eastAsia="ru-RU"/>
         </w:rPr>
-        <w:t>длина значения: 8 символов (без учета разделителей)</w:t>
-      </w:r>
-    </w:p>
-    <w:p>
-      <w:pPr>
-        <w:numPr>
-          <w:ilvl w:val="2"/>
-          <w:numId w:val="3"/>
-        </w:numPr>
-        <w:spacing w:after="0" w:line="240" w:lineRule="auto"/>
-        <w:ind w:left="1080"/>
-        <w:rPr>
-          <w:rFonts w:ascii="Arial" w:eastAsia="Times New Roman" w:hAnsi="Arial" w:cs="Arial"/>
-          <w:color w:val="333333"/>
-          <w:sz w:val="21"/>
-          <w:szCs w:val="21"/>
-          <w:lang w:eastAsia="ru-RU"/>
-        </w:rPr>
-      </w:pPr>
-      <w:r>
-        <w:rPr>
-          <w:rFonts w:ascii="Arial" w:eastAsia="Times New Roman" w:hAnsi="Arial" w:cs="Arial"/>
-          <w:color w:val="333333"/>
-          <w:sz w:val="21"/>
-          <w:szCs w:val="21"/>
-          <w:lang w:eastAsia="ru-RU"/>
-        </w:rPr>
-        <w:t>Дата окончания</w:t>
+        <w:t>м</w:t>
+      </w:r>
+      <w:r>
+        <w:rPr>
+          <w:rFonts w:ascii="Arial" w:eastAsia="Times New Roman" w:hAnsi="Arial" w:cs="Arial"/>
+          <w:color w:val="0070C0"/>
+          <w:sz w:val="21"/>
+          <w:szCs w:val="21"/>
+          <w:lang w:eastAsia="ru-RU"/>
+        </w:rPr>
+        <w:t xml:space="preserve">аксимально допустимое значение: 31.12.2099 </w:t>
       </w:r>
     </w:p>
     <w:p>
@@ -4592,7 +4649,17 @@
           <w:szCs w:val="21"/>
           <w:lang w:eastAsia="ru-RU"/>
         </w:rPr>
-        <w:t>обязательное</w:t>
+        <w:t xml:space="preserve">допустимые символы: </w:t>
+      </w:r>
+      <w:r>
+        <w:rPr>
+          <w:rFonts w:ascii="Arial" w:eastAsia="Times New Roman" w:hAnsi="Arial" w:cs="Arial"/>
+          <w:color w:val="0070C0"/>
+          <w:sz w:val="21"/>
+          <w:szCs w:val="21"/>
+          <w:lang w:eastAsia="ru-RU"/>
+        </w:rPr>
+        <w:t>только цифры</w:t>
       </w:r>
     </w:p>
     <w:p>
@@ -4619,7 +4686,34 @@
           <w:szCs w:val="21"/>
           <w:lang w:eastAsia="ru-RU"/>
         </w:rPr>
-        <w:t>ввод вручную, выбор из выпадающего календаря</w:t>
+        <w:t>длина значения: 8 символов (без учета разделителей)</w:t>
+      </w:r>
+    </w:p>
+    <w:p>
+      <w:pPr>
+        <w:numPr>
+          <w:ilvl w:val="2"/>
+          <w:numId w:val="3"/>
+        </w:numPr>
+        <w:spacing w:after="0" w:line="240" w:lineRule="auto"/>
+        <w:ind w:left="1080"/>
+        <w:rPr>
+          <w:rFonts w:ascii="Arial" w:eastAsia="Times New Roman" w:hAnsi="Arial" w:cs="Arial"/>
+          <w:color w:val="333333"/>
+          <w:sz w:val="21"/>
+          <w:szCs w:val="21"/>
+          <w:lang w:eastAsia="ru-RU"/>
+        </w:rPr>
+      </w:pPr>
+      <w:r>
+        <w:rPr>
+          <w:rFonts w:ascii="Arial" w:eastAsia="Times New Roman" w:hAnsi="Arial" w:cs="Arial"/>
+          <w:color w:val="333333"/>
+          <w:sz w:val="21"/>
+          <w:szCs w:val="21"/>
+          <w:lang w:eastAsia="ru-RU"/>
+        </w:rPr>
+        <w:t>Дата окончания</w:t>
       </w:r>
     </w:p>
     <w:p>
@@ -4646,7 +4740,7 @@
           <w:szCs w:val="21"/>
           <w:lang w:eastAsia="ru-RU"/>
         </w:rPr>
-        <w:t>формат даты: дд.мм.гггг</w:t>
+        <w:t>обязательное</w:t>
       </w:r>
     </w:p>
     <w:p>
@@ -4673,17 +4767,7 @@
           <w:szCs w:val="21"/>
           <w:lang w:eastAsia="ru-RU"/>
         </w:rPr>
-        <w:t xml:space="preserve">допустимые символы: </w:t>
-      </w:r>
-      <w:r>
-        <w:rPr>
-          <w:rFonts w:ascii="Arial" w:eastAsia="Times New Roman" w:hAnsi="Arial" w:cs="Arial"/>
-          <w:color w:val="0070C0"/>
-          <w:sz w:val="21"/>
-          <w:szCs w:val="21"/>
-          <w:lang w:eastAsia="ru-RU"/>
-        </w:rPr>
-        <w:t>только цифры</w:t>
+        <w:t>ввод вручную, выбор из выпадающего календаря</w:t>
       </w:r>
     </w:p>
     <w:p>
@@ -4710,34 +4794,7 @@
           <w:szCs w:val="21"/>
           <w:lang w:eastAsia="ru-RU"/>
         </w:rPr>
-        <w:t>длина значения: 8 символов (без учета разделителей)</w:t>
-      </w:r>
-    </w:p>
-    <w:p>
-      <w:pPr>
-        <w:numPr>
-          <w:ilvl w:val="2"/>
-          <w:numId w:val="3"/>
-        </w:numPr>
-        <w:spacing w:after="0" w:line="240" w:lineRule="auto"/>
-        <w:ind w:left="1080"/>
-        <w:rPr>
-          <w:rFonts w:ascii="Arial" w:eastAsia="Times New Roman" w:hAnsi="Arial" w:cs="Arial"/>
-          <w:color w:val="333333"/>
-          <w:sz w:val="21"/>
-          <w:szCs w:val="21"/>
-          <w:lang w:eastAsia="ru-RU"/>
-        </w:rPr>
-      </w:pPr>
-      <w:r>
-        <w:rPr>
-          <w:rFonts w:ascii="Arial" w:eastAsia="Times New Roman" w:hAnsi="Arial" w:cs="Arial"/>
-          <w:color w:val="333333"/>
-          <w:sz w:val="21"/>
-          <w:szCs w:val="21"/>
-          <w:lang w:eastAsia="ru-RU"/>
-        </w:rPr>
-        <w:t>Статус (Не начата | В процессе | Завершена | Отложена)</w:t>
+        <w:t>формат даты: дд.мм.гггг</w:t>
       </w:r>
     </w:p>
     <w:p>
@@ -4764,34 +4821,17 @@
           <w:szCs w:val="21"/>
           <w:lang w:eastAsia="ru-RU"/>
         </w:rPr>
-        <w:t>выбор из выпадающего списка</w:t>
-      </w:r>
-    </w:p>
-    <w:p>
-      <w:pPr>
-        <w:numPr>
-          <w:ilvl w:val="2"/>
-          <w:numId w:val="3"/>
-        </w:numPr>
-        <w:spacing w:after="0" w:line="240" w:lineRule="auto"/>
-        <w:ind w:left="1080"/>
-        <w:rPr>
-          <w:rFonts w:ascii="Arial" w:eastAsia="Times New Roman" w:hAnsi="Arial" w:cs="Arial"/>
-          <w:color w:val="333333"/>
-          <w:sz w:val="21"/>
-          <w:szCs w:val="21"/>
-          <w:lang w:eastAsia="ru-RU"/>
-        </w:rPr>
-      </w:pPr>
-      <w:r>
-        <w:rPr>
-          <w:rFonts w:ascii="Arial" w:eastAsia="Times New Roman" w:hAnsi="Arial" w:cs="Arial"/>
-          <w:color w:val="333333"/>
-          <w:sz w:val="21"/>
-          <w:szCs w:val="21"/>
-          <w:lang w:eastAsia="ru-RU"/>
-        </w:rPr>
-        <w:t>Исполнитель: выбирается из списка персон</w:t>
+        <w:t>м</w:t>
+      </w:r>
+      <w:r>
+        <w:rPr>
+          <w:rFonts w:ascii="Arial" w:eastAsia="Times New Roman" w:hAnsi="Arial" w:cs="Arial"/>
+          <w:color w:val="0070C0"/>
+          <w:sz w:val="21"/>
+          <w:szCs w:val="21"/>
+          <w:lang w:eastAsia="ru-RU"/>
+        </w:rPr>
+        <w:t>инимально допустимое значение: 01.01.1990</w:t>
       </w:r>
     </w:p>
     <w:p>
@@ -4818,239 +4858,17 @@
           <w:szCs w:val="21"/>
           <w:lang w:eastAsia="ru-RU"/>
         </w:rPr>
-        <w:t>выбор из списка</w:t>
-      </w:r>
-    </w:p>
-    <w:p>
-      <w:pPr>
-        <w:numPr>
-          <w:ilvl w:val="1"/>
-          <w:numId w:val="3"/>
-        </w:numPr>
-        <w:spacing w:after="0" w:line="240" w:lineRule="auto"/>
-        <w:ind w:left="720"/>
-        <w:rPr>
-          <w:rFonts w:ascii="Arial" w:eastAsia="Times New Roman" w:hAnsi="Arial" w:cs="Arial"/>
-          <w:color w:val="333333"/>
-          <w:sz w:val="21"/>
-          <w:szCs w:val="21"/>
-          <w:lang w:eastAsia="ru-RU"/>
-        </w:rPr>
-      </w:pPr>
-      <w:r>
-        <w:rPr>
-          <w:rFonts w:ascii="Arial" w:eastAsia="Times New Roman" w:hAnsi="Arial" w:cs="Arial"/>
-          <w:color w:val="333333"/>
-          <w:sz w:val="21"/>
-          <w:szCs w:val="21"/>
-          <w:lang w:eastAsia="ru-RU"/>
-        </w:rPr>
-        <w:t>Команды:</w:t>
-      </w:r>
-    </w:p>
-    <w:p>
-      <w:pPr>
-        <w:numPr>
-          <w:ilvl w:val="2"/>
-          <w:numId w:val="3"/>
-        </w:numPr>
-        <w:spacing w:after="0" w:line="240" w:lineRule="auto"/>
-        <w:ind w:left="1080"/>
-        <w:rPr>
-          <w:rFonts w:ascii="Arial" w:eastAsia="Times New Roman" w:hAnsi="Arial" w:cs="Arial"/>
-          <w:color w:val="333333"/>
-          <w:sz w:val="21"/>
-          <w:szCs w:val="21"/>
-          <w:lang w:eastAsia="ru-RU"/>
-        </w:rPr>
-      </w:pPr>
-      <w:r>
-        <w:rPr>
-          <w:rFonts w:ascii="Arial" w:eastAsia="Times New Roman" w:hAnsi="Arial" w:cs="Arial"/>
-          <w:color w:val="333333"/>
-          <w:sz w:val="21"/>
-          <w:szCs w:val="21"/>
-          <w:lang w:eastAsia="ru-RU"/>
-        </w:rPr>
-        <w:t>Сохранить: данные сохраняются в базе (в случае вызова из списка задач) либо в проекте (в случае вызова из формы ввода проекта); управление передается в предыдущую форму: форму списка задач либо форму ввода проекта.</w:t>
-      </w:r>
-    </w:p>
-    <w:p>
-      <w:pPr>
-        <w:spacing w:after="0" w:line="240" w:lineRule="auto"/>
-        <w:ind w:left="1080"/>
-        <w:rPr>
-          <w:rFonts w:ascii="Arial" w:eastAsia="Times New Roman" w:hAnsi="Arial" w:cs="Arial"/>
-          <w:color w:val="0070C0"/>
-          <w:sz w:val="21"/>
-          <w:szCs w:val="21"/>
-          <w:lang w:eastAsia="ru-RU"/>
-        </w:rPr>
-      </w:pPr>
-      <w:r>
-        <w:rPr>
-          <w:rFonts w:ascii="Arial" w:eastAsia="Times New Roman" w:hAnsi="Arial" w:cs="Arial"/>
-          <w:color w:val="0070C0"/>
-          <w:sz w:val="21"/>
-          <w:szCs w:val="21"/>
-          <w:lang w:eastAsia="ru-RU"/>
-        </w:rPr>
-        <w:t>Отображаются соответствующие валида</w:t>
-      </w:r>
-      <w:r>
-        <w:rPr>
-          <w:rFonts w:ascii="Arial" w:eastAsia="Times New Roman" w:hAnsi="Arial" w:cs="Arial"/>
-          <w:color w:val="0070C0"/>
-          <w:sz w:val="21"/>
-          <w:szCs w:val="21"/>
-          <w:lang w:eastAsia="ru-RU"/>
-        </w:rPr>
-        <w:t xml:space="preserve">ционные сообщения к полям, если </w:t>
-      </w:r>
-      <w:r>
-        <w:rPr>
-          <w:rFonts w:ascii="Arial" w:eastAsia="Times New Roman" w:hAnsi="Arial" w:cs="Arial"/>
-          <w:color w:val="0070C0"/>
-          <w:sz w:val="21"/>
-          <w:szCs w:val="21"/>
-          <w:lang w:eastAsia="ru-RU"/>
-        </w:rPr>
-        <w:t>поле заполнено недопустимым значением</w:t>
-      </w:r>
-    </w:p>
-    <w:p>
-      <w:pPr>
-        <w:numPr>
-          <w:ilvl w:val="2"/>
-          <w:numId w:val="3"/>
-        </w:numPr>
-        <w:spacing w:after="0" w:line="240" w:lineRule="auto"/>
-        <w:ind w:left="1080"/>
-        <w:rPr>
-          <w:rFonts w:ascii="Arial" w:eastAsia="Times New Roman" w:hAnsi="Arial" w:cs="Arial"/>
-          <w:color w:val="333333"/>
-          <w:sz w:val="21"/>
-          <w:szCs w:val="21"/>
-          <w:lang w:eastAsia="ru-RU"/>
-        </w:rPr>
-      </w:pPr>
-      <w:r>
-        <w:rPr>
-          <w:rFonts w:ascii="Arial" w:eastAsia="Times New Roman" w:hAnsi="Arial" w:cs="Arial"/>
-          <w:color w:val="333333"/>
-          <w:sz w:val="21"/>
-          <w:szCs w:val="21"/>
-          <w:lang w:eastAsia="ru-RU"/>
-        </w:rPr>
-        <w:t>Отмена: управление передается в предыдущую форму: форму списка задач либо форму ввода проекта.</w:t>
-      </w:r>
-    </w:p>
-    <w:p>
-      <w:pPr>
-        <w:numPr>
-          <w:ilvl w:val="0"/>
-          <w:numId w:val="3"/>
-        </w:numPr>
-        <w:spacing w:after="0" w:line="240" w:lineRule="auto"/>
-        <w:ind w:left="360"/>
-        <w:rPr>
-          <w:rFonts w:ascii="Arial" w:eastAsia="Times New Roman" w:hAnsi="Arial" w:cs="Arial"/>
-          <w:color w:val="333333"/>
-          <w:sz w:val="21"/>
-          <w:szCs w:val="21"/>
-          <w:lang w:eastAsia="ru-RU"/>
-        </w:rPr>
-      </w:pPr>
-      <w:r>
-        <w:rPr>
-          <w:rFonts w:ascii="Arial" w:eastAsia="Times New Roman" w:hAnsi="Arial" w:cs="Arial"/>
-          <w:color w:val="333333"/>
-          <w:sz w:val="21"/>
-          <w:szCs w:val="21"/>
-          <w:lang w:eastAsia="ru-RU"/>
-        </w:rPr>
-        <w:t>Форма ввода персоны (исполнителя)</w:t>
-      </w:r>
-    </w:p>
-    <w:p>
-      <w:pPr>
-        <w:numPr>
-          <w:ilvl w:val="1"/>
-          <w:numId w:val="3"/>
-        </w:numPr>
-        <w:spacing w:after="0" w:line="240" w:lineRule="auto"/>
-        <w:ind w:left="720"/>
-        <w:rPr>
-          <w:rFonts w:ascii="Arial" w:eastAsia="Times New Roman" w:hAnsi="Arial" w:cs="Arial"/>
-          <w:color w:val="333333"/>
-          <w:sz w:val="21"/>
-          <w:szCs w:val="21"/>
-          <w:lang w:eastAsia="ru-RU"/>
-        </w:rPr>
-      </w:pPr>
-      <w:r>
-        <w:rPr>
-          <w:rFonts w:ascii="Arial" w:eastAsia="Times New Roman" w:hAnsi="Arial" w:cs="Arial"/>
-          <w:color w:val="333333"/>
-          <w:sz w:val="21"/>
-          <w:szCs w:val="21"/>
-          <w:lang w:eastAsia="ru-RU"/>
-        </w:rPr>
-        <w:t>Поля:</w:t>
-      </w:r>
-    </w:p>
-    <w:p>
-      <w:pPr>
-        <w:numPr>
-          <w:ilvl w:val="2"/>
-          <w:numId w:val="3"/>
-        </w:numPr>
-        <w:spacing w:after="0" w:line="240" w:lineRule="auto"/>
-        <w:ind w:left="1080"/>
-        <w:rPr>
-          <w:rFonts w:ascii="Arial" w:eastAsia="Times New Roman" w:hAnsi="Arial" w:cs="Arial"/>
-          <w:color w:val="333333"/>
-          <w:sz w:val="21"/>
-          <w:szCs w:val="21"/>
-          <w:lang w:eastAsia="ru-RU"/>
-        </w:rPr>
-      </w:pPr>
-      <w:r>
-        <w:rPr>
-          <w:rFonts w:ascii="Arial" w:eastAsia="Times New Roman" w:hAnsi="Arial" w:cs="Arial"/>
-          <w:color w:val="333333"/>
-          <w:sz w:val="21"/>
-          <w:szCs w:val="21"/>
-          <w:lang w:eastAsia="ru-RU"/>
-        </w:rPr>
-        <w:t>Идентификатор; формируется автоматически; недоступно для изменения</w:t>
-      </w:r>
-    </w:p>
-    <w:p>
-      <w:pPr>
-        <w:numPr>
-          <w:ilvl w:val="2"/>
-          <w:numId w:val="3"/>
-        </w:numPr>
-        <w:spacing w:after="0" w:line="240" w:lineRule="auto"/>
-        <w:ind w:left="1080"/>
-        <w:rPr>
-          <w:rFonts w:ascii="Arial" w:eastAsia="Times New Roman" w:hAnsi="Arial" w:cs="Arial"/>
-          <w:color w:val="333333"/>
-          <w:sz w:val="21"/>
-          <w:szCs w:val="21"/>
-          <w:lang w:eastAsia="ru-RU"/>
-        </w:rPr>
-      </w:pPr>
-      <w:r>
-        <w:rPr>
-          <w:rFonts w:ascii="Arial" w:eastAsia="Times New Roman" w:hAnsi="Arial" w:cs="Arial"/>
-          <w:color w:val="333333"/>
-          <w:sz w:val="21"/>
-          <w:szCs w:val="21"/>
-          <w:lang w:eastAsia="ru-RU"/>
-        </w:rPr>
-        <w:t>Фамилия</w:t>
+        <w:t>м</w:t>
+      </w:r>
+      <w:r>
+        <w:rPr>
+          <w:rFonts w:ascii="Arial" w:eastAsia="Times New Roman" w:hAnsi="Arial" w:cs="Arial"/>
+          <w:color w:val="0070C0"/>
+          <w:sz w:val="21"/>
+          <w:szCs w:val="21"/>
+          <w:lang w:eastAsia="ru-RU"/>
+        </w:rPr>
+        <w:t xml:space="preserve">аксимально допустимое значение: 31.12.2099 </w:t>
       </w:r>
     </w:p>
     <w:p>
@@ -5077,7 +4895,17 @@
           <w:szCs w:val="21"/>
           <w:lang w:eastAsia="ru-RU"/>
         </w:rPr>
-        <w:t>обязательное</w:t>
+        <w:t xml:space="preserve">допустимые символы: </w:t>
+      </w:r>
+      <w:r>
+        <w:rPr>
+          <w:rFonts w:ascii="Arial" w:eastAsia="Times New Roman" w:hAnsi="Arial" w:cs="Arial"/>
+          <w:color w:val="0070C0"/>
+          <w:sz w:val="21"/>
+          <w:szCs w:val="21"/>
+          <w:lang w:eastAsia="ru-RU"/>
+        </w:rPr>
+        <w:t>только цифры</w:t>
       </w:r>
     </w:p>
     <w:p>
@@ -5104,7 +4932,7 @@
           <w:szCs w:val="21"/>
           <w:lang w:eastAsia="ru-RU"/>
         </w:rPr>
-        <w:t>ввод вручную</w:t>
+        <w:t>длина значения: 8 символов (без учета разделителей)</w:t>
       </w:r>
     </w:p>
     <w:p>
@@ -5131,27 +4959,34 @@
           <w:szCs w:val="21"/>
           <w:lang w:eastAsia="ru-RU"/>
         </w:rPr>
-        <w:t xml:space="preserve">допустимые символы: </w:t>
-      </w:r>
-      <w:r>
-        <w:rPr>
-          <w:rFonts w:ascii="Arial" w:eastAsia="Times New Roman" w:hAnsi="Arial" w:cs="Arial"/>
-          <w:color w:val="0070C0"/>
-          <w:sz w:val="21"/>
-          <w:szCs w:val="21"/>
-          <w:lang w:eastAsia="ru-RU"/>
-        </w:rPr>
-        <w:t>A-Z , a-z , А-Я , а-я , 0-9</w:t>
-      </w:r>
-      <w:r>
-        <w:rPr>
-          <w:rFonts w:ascii="Arial" w:eastAsia="Times New Roman" w:hAnsi="Arial" w:cs="Arial"/>
-          <w:color w:val="0070C0"/>
-          <w:sz w:val="21"/>
-          <w:szCs w:val="21"/>
-          <w:lang w:eastAsia="ru-RU"/>
-        </w:rPr>
-        <w:t xml:space="preserve">, - </w:t>
+        <w:t>дата окончания не может быть раньше даты начала</w:t>
+      </w:r>
+    </w:p>
+    <w:p>
+      <w:pPr>
+        <w:numPr>
+          <w:ilvl w:val="2"/>
+          <w:numId w:val="3"/>
+        </w:numPr>
+        <w:spacing w:after="0" w:line="240" w:lineRule="auto"/>
+        <w:ind w:left="1080"/>
+        <w:rPr>
+          <w:rFonts w:ascii="Arial" w:eastAsia="Times New Roman" w:hAnsi="Arial" w:cs="Arial"/>
+          <w:color w:val="333333"/>
+          <w:sz w:val="21"/>
+          <w:szCs w:val="21"/>
+          <w:lang w:eastAsia="ru-RU"/>
+        </w:rPr>
+      </w:pPr>
+      <w:r>
+        <w:rPr>
+          <w:rFonts w:ascii="Arial" w:eastAsia="Times New Roman" w:hAnsi="Arial" w:cs="Arial"/>
+          <w:color w:val="333333"/>
+          <w:sz w:val="21"/>
+          <w:szCs w:val="21"/>
+          <w:lang w:eastAsia="ru-RU"/>
+        </w:rPr>
+        <w:t>Статус (Не начата | В процессе | Завершена | Отложена)</w:t>
       </w:r>
     </w:p>
     <w:p>
@@ -5178,37 +5013,7 @@
           <w:szCs w:val="21"/>
           <w:lang w:eastAsia="ru-RU"/>
         </w:rPr>
-        <w:t>допустимое кол-во символов:</w:t>
-      </w:r>
-      <w:r>
-        <w:rPr>
-          <w:rFonts w:ascii="Arial" w:eastAsia="Times New Roman" w:hAnsi="Arial" w:cs="Arial"/>
-          <w:color w:val="0070C0"/>
-          <w:sz w:val="21"/>
-          <w:szCs w:val="21"/>
-          <w:lang w:eastAsia="ru-RU"/>
-        </w:rPr>
-        <w:t xml:space="preserve"> от 2</w:t>
-      </w:r>
-      <w:r>
-        <w:rPr>
-          <w:rFonts w:ascii="Arial" w:eastAsia="Times New Roman" w:hAnsi="Arial" w:cs="Arial"/>
-          <w:color w:val="0070C0"/>
-          <w:sz w:val="21"/>
-          <w:szCs w:val="21"/>
-          <w:lang w:eastAsia="ru-RU"/>
-        </w:rPr>
-        <w:t xml:space="preserve"> до </w:t>
-      </w:r>
-      <w:r>
-        <w:rPr>
-          <w:rFonts w:ascii="Arial" w:eastAsia="Times New Roman" w:hAnsi="Arial" w:cs="Arial"/>
-          <w:color w:val="0070C0"/>
-          <w:sz w:val="21"/>
-          <w:szCs w:val="21"/>
-          <w:lang w:eastAsia="ru-RU"/>
-        </w:rPr>
-        <w:t>30</w:t>
+        <w:t>выбор из выпадающего списка</w:t>
       </w:r>
     </w:p>
     <w:p>
@@ -5235,7 +5040,7 @@
           <w:szCs w:val="21"/>
           <w:lang w:eastAsia="ru-RU"/>
         </w:rPr>
-        <w:t>Имя</w:t>
+        <w:t>Исполнитель: выбирается из списка персон</w:t>
       </w:r>
     </w:p>
     <w:p>
@@ -5262,7 +5067,340 @@
           <w:szCs w:val="21"/>
           <w:lang w:eastAsia="ru-RU"/>
         </w:rPr>
-        <w:t>обязательное</w:t>
+        <w:t>выбор из списка</w:t>
+      </w:r>
+    </w:p>
+    <w:p>
+      <w:pPr>
+        <w:numPr>
+          <w:ilvl w:val="1"/>
+          <w:numId w:val="3"/>
+        </w:numPr>
+        <w:spacing w:after="0" w:line="240" w:lineRule="auto"/>
+        <w:ind w:left="720"/>
+        <w:rPr>
+          <w:rFonts w:ascii="Arial" w:eastAsia="Times New Roman" w:hAnsi="Arial" w:cs="Arial"/>
+          <w:color w:val="333333"/>
+          <w:sz w:val="21"/>
+          <w:szCs w:val="21"/>
+          <w:lang w:eastAsia="ru-RU"/>
+        </w:rPr>
+      </w:pPr>
+      <w:r>
+        <w:rPr>
+          <w:rFonts w:ascii="Arial" w:eastAsia="Times New Roman" w:hAnsi="Arial" w:cs="Arial"/>
+          <w:color w:val="333333"/>
+          <w:sz w:val="21"/>
+          <w:szCs w:val="21"/>
+          <w:lang w:eastAsia="ru-RU"/>
+        </w:rPr>
+        <w:t>Команды:</w:t>
+      </w:r>
+    </w:p>
+    <w:p>
+      <w:pPr>
+        <w:numPr>
+          <w:ilvl w:val="2"/>
+          <w:numId w:val="3"/>
+        </w:numPr>
+        <w:spacing w:after="0" w:line="240" w:lineRule="auto"/>
+        <w:ind w:left="1080"/>
+        <w:rPr>
+          <w:rFonts w:ascii="Arial" w:eastAsia="Times New Roman" w:hAnsi="Arial" w:cs="Arial"/>
+          <w:color w:val="333333"/>
+          <w:sz w:val="21"/>
+          <w:szCs w:val="21"/>
+          <w:lang w:eastAsia="ru-RU"/>
+        </w:rPr>
+      </w:pPr>
+      <w:r>
+        <w:rPr>
+          <w:rFonts w:ascii="Arial" w:eastAsia="Times New Roman" w:hAnsi="Arial" w:cs="Arial"/>
+          <w:color w:val="333333"/>
+          <w:sz w:val="21"/>
+          <w:szCs w:val="21"/>
+          <w:lang w:eastAsia="ru-RU"/>
+        </w:rPr>
+        <w:t>Сохранить: данные сохраняются в базе (в случае вызова из списка задач) либо в проекте (в случае вызова из формы ввода проекта); управление передается в предыдущую форму: форму списка задач либо форму ввода проекта.</w:t>
+      </w:r>
+      <w:r>
+        <w:rPr>
+          <w:rFonts w:ascii="Arial" w:eastAsia="Times New Roman" w:hAnsi="Arial" w:cs="Arial"/>
+          <w:color w:val="333333"/>
+          <w:sz w:val="21"/>
+          <w:szCs w:val="21"/>
+          <w:lang w:eastAsia="ru-RU"/>
+        </w:rPr>
+        <w:t xml:space="preserve"> </w:t>
+      </w:r>
+      <w:r>
+        <w:rPr>
+          <w:rFonts w:ascii="Arial" w:eastAsia="Times New Roman" w:hAnsi="Arial" w:cs="Arial"/>
+          <w:color w:val="0070C0"/>
+          <w:sz w:val="21"/>
+          <w:szCs w:val="21"/>
+          <w:lang w:eastAsia="ru-RU"/>
+        </w:rPr>
+        <w:t>При сохранении пробелы в начале, в середине и в конце должны сохраняться.</w:t>
+      </w:r>
+    </w:p>
+    <w:p>
+      <w:pPr>
+        <w:spacing w:after="0" w:line="240" w:lineRule="auto"/>
+        <w:ind w:left="1080"/>
+        <w:rPr>
+          <w:rFonts w:ascii="Arial" w:eastAsia="Times New Roman" w:hAnsi="Arial" w:cs="Arial"/>
+          <w:color w:val="0070C0"/>
+          <w:sz w:val="21"/>
+          <w:szCs w:val="21"/>
+          <w:lang w:eastAsia="ru-RU"/>
+        </w:rPr>
+      </w:pPr>
+      <w:r>
+        <w:rPr>
+          <w:rFonts w:ascii="Arial" w:eastAsia="Times New Roman" w:hAnsi="Arial" w:cs="Arial"/>
+          <w:color w:val="0070C0"/>
+          <w:sz w:val="21"/>
+          <w:szCs w:val="21"/>
+          <w:lang w:eastAsia="ru-RU"/>
+        </w:rPr>
+        <w:t>Отображаются соответствующие валида</w:t>
+      </w:r>
+      <w:r>
+        <w:rPr>
+          <w:rFonts w:ascii="Arial" w:eastAsia="Times New Roman" w:hAnsi="Arial" w:cs="Arial"/>
+          <w:color w:val="0070C0"/>
+          <w:sz w:val="21"/>
+          <w:szCs w:val="21"/>
+          <w:lang w:eastAsia="ru-RU"/>
+        </w:rPr>
+        <w:t>ционные сообщения к полям, если</w:t>
+      </w:r>
+      <w:r>
+        <w:rPr>
+          <w:rFonts w:ascii="Arial" w:eastAsia="Times New Roman" w:hAnsi="Arial" w:cs="Arial"/>
+          <w:color w:val="0070C0"/>
+          <w:sz w:val="21"/>
+          <w:szCs w:val="21"/>
+          <w:lang w:eastAsia="ru-RU"/>
+        </w:rPr>
+        <w:t>:</w:t>
+      </w:r>
+    </w:p>
+    <w:p>
+      <w:pPr>
+        <w:pStyle w:val="ListParagraph"/>
+        <w:numPr>
+          <w:ilvl w:val="1"/>
+          <w:numId w:val="32"/>
+        </w:numPr>
+        <w:spacing w:after="0" w:line="240" w:lineRule="auto"/>
+        <w:rPr>
+          <w:rFonts w:ascii="Arial" w:eastAsia="Times New Roman" w:hAnsi="Arial" w:cs="Arial"/>
+          <w:color w:val="0070C0"/>
+          <w:sz w:val="21"/>
+          <w:szCs w:val="21"/>
+          <w:lang w:eastAsia="ru-RU"/>
+        </w:rPr>
+      </w:pPr>
+      <w:r>
+        <w:rPr>
+          <w:rFonts w:ascii="Arial" w:eastAsia="Times New Roman" w:hAnsi="Arial" w:cs="Arial"/>
+          <w:color w:val="0070C0"/>
+          <w:sz w:val="21"/>
+          <w:szCs w:val="21"/>
+          <w:lang w:eastAsia="ru-RU"/>
+        </w:rPr>
+        <w:t>поле заполнено недопустимым значением</w:t>
+      </w:r>
+    </w:p>
+    <w:p>
+      <w:pPr>
+        <w:pStyle w:val="ListParagraph"/>
+        <w:numPr>
+          <w:ilvl w:val="1"/>
+          <w:numId w:val="32"/>
+        </w:numPr>
+        <w:spacing w:after="0" w:line="240" w:lineRule="auto"/>
+        <w:rPr>
+          <w:rFonts w:ascii="Arial" w:eastAsia="Times New Roman" w:hAnsi="Arial" w:cs="Arial"/>
+          <w:color w:val="0070C0"/>
+          <w:sz w:val="21"/>
+          <w:szCs w:val="21"/>
+          <w:lang w:eastAsia="ru-RU"/>
+        </w:rPr>
+      </w:pPr>
+      <w:r>
+        <w:rPr>
+          <w:rFonts w:ascii="Arial" w:eastAsia="Times New Roman" w:hAnsi="Arial" w:cs="Arial"/>
+          <w:color w:val="0070C0"/>
+          <w:sz w:val="21"/>
+          <w:szCs w:val="21"/>
+          <w:lang w:eastAsia="ru-RU"/>
+        </w:rPr>
+        <w:t>поле заполнено только пробелами</w:t>
+      </w:r>
+    </w:p>
+    <w:p>
+      <w:pPr>
+        <w:pStyle w:val="ListParagraph"/>
+        <w:numPr>
+          <w:ilvl w:val="1"/>
+          <w:numId w:val="32"/>
+        </w:numPr>
+        <w:spacing w:after="0" w:line="240" w:lineRule="auto"/>
+        <w:rPr>
+          <w:rFonts w:ascii="Arial" w:eastAsia="Times New Roman" w:hAnsi="Arial" w:cs="Arial"/>
+          <w:color w:val="0070C0"/>
+          <w:sz w:val="21"/>
+          <w:szCs w:val="21"/>
+          <w:lang w:eastAsia="ru-RU"/>
+        </w:rPr>
+      </w:pPr>
+      <w:r>
+        <w:rPr>
+          <w:rFonts w:ascii="Arial" w:eastAsia="Times New Roman" w:hAnsi="Arial" w:cs="Arial"/>
+          <w:color w:val="0070C0"/>
+          <w:sz w:val="21"/>
+          <w:szCs w:val="21"/>
+          <w:lang w:eastAsia="ru-RU"/>
+        </w:rPr>
+        <w:t>дата окончания раньше даты начала</w:t>
+      </w:r>
+    </w:p>
+    <w:p>
+      <w:pPr>
+        <w:numPr>
+          <w:ilvl w:val="2"/>
+          <w:numId w:val="3"/>
+        </w:numPr>
+        <w:spacing w:after="0" w:line="240" w:lineRule="auto"/>
+        <w:ind w:left="1080"/>
+        <w:rPr>
+          <w:rFonts w:ascii="Arial" w:eastAsia="Times New Roman" w:hAnsi="Arial" w:cs="Arial"/>
+          <w:color w:val="333333"/>
+          <w:sz w:val="21"/>
+          <w:szCs w:val="21"/>
+          <w:lang w:eastAsia="ru-RU"/>
+        </w:rPr>
+      </w:pPr>
+      <w:r>
+        <w:rPr>
+          <w:rFonts w:ascii="Arial" w:eastAsia="Times New Roman" w:hAnsi="Arial" w:cs="Arial"/>
+          <w:color w:val="333333"/>
+          <w:sz w:val="21"/>
+          <w:szCs w:val="21"/>
+          <w:lang w:eastAsia="ru-RU"/>
+        </w:rPr>
+        <w:t>Отмена: управление передается в предыдущую форму: форму списка задач либо форму ввода проекта.</w:t>
+      </w:r>
+    </w:p>
+    <w:p>
+      <w:pPr>
+        <w:numPr>
+          <w:ilvl w:val="0"/>
+          <w:numId w:val="3"/>
+        </w:numPr>
+        <w:spacing w:after="0" w:line="240" w:lineRule="auto"/>
+        <w:ind w:left="360"/>
+        <w:rPr>
+          <w:rFonts w:ascii="Arial" w:eastAsia="Times New Roman" w:hAnsi="Arial" w:cs="Arial"/>
+          <w:color w:val="333333"/>
+          <w:sz w:val="21"/>
+          <w:szCs w:val="21"/>
+          <w:lang w:eastAsia="ru-RU"/>
+        </w:rPr>
+      </w:pPr>
+      <w:r>
+        <w:rPr>
+          <w:rFonts w:ascii="Arial" w:eastAsia="Times New Roman" w:hAnsi="Arial" w:cs="Arial"/>
+          <w:color w:val="333333"/>
+          <w:sz w:val="21"/>
+          <w:szCs w:val="21"/>
+          <w:lang w:eastAsia="ru-RU"/>
+        </w:rPr>
+        <w:t>Форма ввода персоны (исполнителя)</w:t>
+      </w:r>
+    </w:p>
+    <w:p>
+      <w:pPr>
+        <w:numPr>
+          <w:ilvl w:val="1"/>
+          <w:numId w:val="3"/>
+        </w:numPr>
+        <w:spacing w:after="0" w:line="240" w:lineRule="auto"/>
+        <w:ind w:left="720"/>
+        <w:rPr>
+          <w:rFonts w:ascii="Arial" w:eastAsia="Times New Roman" w:hAnsi="Arial" w:cs="Arial"/>
+          <w:color w:val="333333"/>
+          <w:sz w:val="21"/>
+          <w:szCs w:val="21"/>
+          <w:lang w:eastAsia="ru-RU"/>
+        </w:rPr>
+      </w:pPr>
+      <w:r>
+        <w:rPr>
+          <w:rFonts w:ascii="Arial" w:eastAsia="Times New Roman" w:hAnsi="Arial" w:cs="Arial"/>
+          <w:color w:val="333333"/>
+          <w:sz w:val="21"/>
+          <w:szCs w:val="21"/>
+          <w:lang w:eastAsia="ru-RU"/>
+        </w:rPr>
+        <w:t>Поля:</w:t>
+      </w:r>
+    </w:p>
+    <w:p>
+      <w:pPr>
+        <w:numPr>
+          <w:ilvl w:val="2"/>
+          <w:numId w:val="3"/>
+        </w:numPr>
+        <w:spacing w:after="0" w:line="240" w:lineRule="auto"/>
+        <w:ind w:left="1080"/>
+        <w:rPr>
+          <w:rFonts w:ascii="Arial" w:eastAsia="Times New Roman" w:hAnsi="Arial" w:cs="Arial"/>
+          <w:color w:val="333333"/>
+          <w:sz w:val="21"/>
+          <w:szCs w:val="21"/>
+          <w:lang w:eastAsia="ru-RU"/>
+        </w:rPr>
+      </w:pPr>
+      <w:r>
+        <w:rPr>
+          <w:rFonts w:ascii="Arial" w:eastAsia="Times New Roman" w:hAnsi="Arial" w:cs="Arial"/>
+          <w:color w:val="333333"/>
+          <w:sz w:val="21"/>
+          <w:szCs w:val="21"/>
+          <w:lang w:eastAsia="ru-RU"/>
+        </w:rPr>
+        <w:t>Идентификатор; формируется автоматически; недоступно для изменения</w:t>
+      </w:r>
+    </w:p>
+    <w:p>
+      <w:pPr>
+        <w:numPr>
+          <w:ilvl w:val="2"/>
+          <w:numId w:val="3"/>
+        </w:numPr>
+        <w:spacing w:after="0" w:line="240" w:lineRule="auto"/>
+        <w:ind w:left="1080"/>
+        <w:rPr>
+          <w:rFonts w:ascii="Arial" w:eastAsia="Times New Roman" w:hAnsi="Arial" w:cs="Arial"/>
+          <w:color w:val="333333"/>
+          <w:sz w:val="21"/>
+          <w:szCs w:val="21"/>
+          <w:lang w:eastAsia="ru-RU"/>
+        </w:rPr>
+      </w:pPr>
+      <w:r>
+        <w:rPr>
+          <w:rFonts w:ascii="Arial" w:eastAsia="Times New Roman" w:hAnsi="Arial" w:cs="Arial"/>
+          <w:color w:val="333333"/>
+          <w:sz w:val="21"/>
+          <w:szCs w:val="21"/>
+          <w:lang w:eastAsia="ru-RU"/>
+        </w:rPr>
+        <w:t>Фамилия</w:t>
       </w:r>
     </w:p>
     <w:p>
@@ -5289,7 +5427,7 @@
           <w:szCs w:val="21"/>
           <w:lang w:eastAsia="ru-RU"/>
         </w:rPr>
-        <w:t>ввод вручную</w:t>
+        <w:t>обязательное</w:t>
       </w:r>
     </w:p>
     <w:p>
@@ -5316,27 +5454,7 @@
           <w:szCs w:val="21"/>
           <w:lang w:eastAsia="ru-RU"/>
         </w:rPr>
-        <w:t xml:space="preserve">допустимые символы: </w:t>
-      </w:r>
-      <w:r>
-        <w:rPr>
-          <w:rFonts w:ascii="Arial" w:eastAsia="Times New Roman" w:hAnsi="Arial" w:cs="Arial"/>
-          <w:color w:val="0070C0"/>
-          <w:sz w:val="21"/>
-          <w:szCs w:val="21"/>
-          <w:lang w:eastAsia="ru-RU"/>
-        </w:rPr>
-        <w:t>A-Z , a-z , А-Я , а-я , 0-9</w:t>
-      </w:r>
-      <w:r>
-        <w:rPr>
-          <w:rFonts w:ascii="Arial" w:eastAsia="Times New Roman" w:hAnsi="Arial" w:cs="Arial"/>
-          <w:color w:val="0070C0"/>
-          <w:sz w:val="21"/>
-          <w:szCs w:val="21"/>
-          <w:lang w:eastAsia="ru-RU"/>
-        </w:rPr>
-        <w:t xml:space="preserve">, - </w:t>
+        <w:t>ввод вручную</w:t>
       </w:r>
     </w:p>
     <w:p>
@@ -5363,64 +5481,27 @@
           <w:szCs w:val="21"/>
           <w:lang w:eastAsia="ru-RU"/>
         </w:rPr>
-        <w:t>допустимое кол-во символов:</w:t>
-      </w:r>
-      <w:r>
-        <w:rPr>
-          <w:rFonts w:ascii="Arial" w:eastAsia="Times New Roman" w:hAnsi="Arial" w:cs="Arial"/>
-          <w:color w:val="0070C0"/>
-          <w:sz w:val="21"/>
-          <w:szCs w:val="21"/>
-          <w:lang w:eastAsia="ru-RU"/>
-        </w:rPr>
-        <w:t xml:space="preserve"> от 2</w:t>
-      </w:r>
-      <w:r>
-        <w:rPr>
-          <w:rFonts w:ascii="Arial" w:eastAsia="Times New Roman" w:hAnsi="Arial" w:cs="Arial"/>
-          <w:color w:val="0070C0"/>
-          <w:sz w:val="21"/>
-          <w:szCs w:val="21"/>
-          <w:lang w:eastAsia="ru-RU"/>
-        </w:rPr>
-        <w:t xml:space="preserve"> до </w:t>
-      </w:r>
-      <w:r>
-        <w:rPr>
-          <w:rFonts w:ascii="Arial" w:eastAsia="Times New Roman" w:hAnsi="Arial" w:cs="Arial"/>
-          <w:color w:val="0070C0"/>
-          <w:sz w:val="21"/>
-          <w:szCs w:val="21"/>
-          <w:lang w:eastAsia="ru-RU"/>
-        </w:rPr>
-        <w:t>30</w:t>
-      </w:r>
-    </w:p>
-    <w:p>
-      <w:pPr>
-        <w:numPr>
-          <w:ilvl w:val="2"/>
-          <w:numId w:val="3"/>
-        </w:numPr>
-        <w:spacing w:after="0" w:line="240" w:lineRule="auto"/>
-        <w:ind w:left="1080"/>
-        <w:rPr>
-          <w:rFonts w:ascii="Arial" w:eastAsia="Times New Roman" w:hAnsi="Arial" w:cs="Arial"/>
-          <w:color w:val="333333"/>
-          <w:sz w:val="21"/>
-          <w:szCs w:val="21"/>
-          <w:lang w:eastAsia="ru-RU"/>
-        </w:rPr>
-      </w:pPr>
-      <w:r>
-        <w:rPr>
-          <w:rFonts w:ascii="Arial" w:eastAsia="Times New Roman" w:hAnsi="Arial" w:cs="Arial"/>
-          <w:color w:val="333333"/>
-          <w:sz w:val="21"/>
-          <w:szCs w:val="21"/>
-          <w:lang w:eastAsia="ru-RU"/>
-        </w:rPr>
-        <w:t>Отчество</w:t>
+        <w:t xml:space="preserve">допустимые символы: </w:t>
+      </w:r>
+      <w:r>
+        <w:rPr>
+          <w:rFonts w:ascii="Arial" w:eastAsia="Times New Roman" w:hAnsi="Arial" w:cs="Arial"/>
+          <w:color w:val="0070C0"/>
+          <w:sz w:val="21"/>
+          <w:szCs w:val="21"/>
+          <w:lang w:eastAsia="ru-RU"/>
+        </w:rPr>
+        <w:t>A-Z , a-z , А-Я , а-я , 0-9</w:t>
+      </w:r>
+      <w:r>
+        <w:rPr>
+          <w:rFonts w:ascii="Arial" w:eastAsia="Times New Roman" w:hAnsi="Arial" w:cs="Arial"/>
+          <w:color w:val="0070C0"/>
+          <w:sz w:val="21"/>
+          <w:szCs w:val="21"/>
+          <w:lang w:eastAsia="ru-RU"/>
+        </w:rPr>
+        <w:t xml:space="preserve">, - </w:t>
       </w:r>
     </w:p>
     <w:p>
@@ -5447,7 +5528,64 @@
           <w:szCs w:val="21"/>
           <w:lang w:eastAsia="ru-RU"/>
         </w:rPr>
-        <w:t>обязательное</w:t>
+        <w:t>допустимое кол-во символов:</w:t>
+      </w:r>
+      <w:r>
+        <w:rPr>
+          <w:rFonts w:ascii="Arial" w:eastAsia="Times New Roman" w:hAnsi="Arial" w:cs="Arial"/>
+          <w:color w:val="0070C0"/>
+          <w:sz w:val="21"/>
+          <w:szCs w:val="21"/>
+          <w:lang w:eastAsia="ru-RU"/>
+        </w:rPr>
+        <w:t xml:space="preserve"> от 2</w:t>
+      </w:r>
+      <w:r>
+        <w:rPr>
+          <w:rFonts w:ascii="Arial" w:eastAsia="Times New Roman" w:hAnsi="Arial" w:cs="Arial"/>
+          <w:color w:val="0070C0"/>
+          <w:sz w:val="21"/>
+          <w:szCs w:val="21"/>
+          <w:lang w:eastAsia="ru-RU"/>
+        </w:rPr>
+        <w:t xml:space="preserve"> до </w:t>
+      </w:r>
+      <w:r>
+        <w:rPr>
+          <w:rFonts w:ascii="Arial" w:eastAsia="Times New Roman" w:hAnsi="Arial" w:cs="Arial"/>
+          <w:color w:val="0070C0"/>
+          <w:sz w:val="21"/>
+          <w:szCs w:val="21"/>
+          <w:lang w:eastAsia="ru-RU"/>
+        </w:rPr>
+        <w:t>30</w:t>
+      </w:r>
+    </w:p>
+    <w:p>
+      <w:pPr>
+        <w:numPr>
+          <w:ilvl w:val="2"/>
+          <w:numId w:val="3"/>
+        </w:numPr>
+        <w:spacing w:after="0" w:line="240" w:lineRule="auto"/>
+        <w:ind w:left="1080"/>
+        <w:rPr>
+          <w:rFonts w:ascii="Arial" w:eastAsia="Times New Roman" w:hAnsi="Arial" w:cs="Arial"/>
+          <w:color w:val="333333"/>
+          <w:sz w:val="21"/>
+          <w:szCs w:val="21"/>
+          <w:lang w:eastAsia="ru-RU"/>
+        </w:rPr>
+      </w:pPr>
+      <w:r>
+        <w:rPr>
+          <w:rFonts w:ascii="Arial" w:eastAsia="Times New Roman" w:hAnsi="Arial" w:cs="Arial"/>
+          <w:color w:val="333333"/>
+          <w:sz w:val="21"/>
+          <w:szCs w:val="21"/>
+          <w:lang w:eastAsia="ru-RU"/>
+        </w:rPr>
+        <w:t>Имя</w:t>
       </w:r>
     </w:p>
     <w:p>
@@ -5474,7 +5612,7 @@
           <w:szCs w:val="21"/>
           <w:lang w:eastAsia="ru-RU"/>
         </w:rPr>
-        <w:t>ввод вручную</w:t>
+        <w:t>обязательное</w:t>
       </w:r>
     </w:p>
     <w:p>
@@ -5501,27 +5639,7 @@
           <w:szCs w:val="21"/>
           <w:lang w:eastAsia="ru-RU"/>
         </w:rPr>
-        <w:t xml:space="preserve">допустимые символы: </w:t>
-      </w:r>
-      <w:r>
-        <w:rPr>
-          <w:rFonts w:ascii="Arial" w:eastAsia="Times New Roman" w:hAnsi="Arial" w:cs="Arial"/>
-          <w:color w:val="0070C0"/>
-          <w:sz w:val="21"/>
-          <w:szCs w:val="21"/>
-          <w:lang w:eastAsia="ru-RU"/>
-        </w:rPr>
-        <w:t>A-Z , a-z , А-Я , а-я , 0-9</w:t>
-      </w:r>
-      <w:r>
-        <w:rPr>
-          <w:rFonts w:ascii="Arial" w:eastAsia="Times New Roman" w:hAnsi="Arial" w:cs="Arial"/>
-          <w:color w:val="0070C0"/>
-          <w:sz w:val="21"/>
-          <w:szCs w:val="21"/>
-          <w:lang w:eastAsia="ru-RU"/>
-        </w:rPr>
-        <w:t xml:space="preserve">, - </w:t>
+        <w:t>ввод вручную</w:t>
       </w:r>
     </w:p>
     <w:p>
@@ -5548,64 +5666,27 @@
           <w:szCs w:val="21"/>
           <w:lang w:eastAsia="ru-RU"/>
         </w:rPr>
-        <w:t>допустимое кол-во символов:</w:t>
-      </w:r>
-      <w:r>
-        <w:rPr>
-          <w:rFonts w:ascii="Arial" w:eastAsia="Times New Roman" w:hAnsi="Arial" w:cs="Arial"/>
-          <w:color w:val="0070C0"/>
-          <w:sz w:val="21"/>
-          <w:szCs w:val="21"/>
-          <w:lang w:eastAsia="ru-RU"/>
-        </w:rPr>
-        <w:t xml:space="preserve"> от 2</w:t>
-      </w:r>
-      <w:r>
-        <w:rPr>
-          <w:rFonts w:ascii="Arial" w:eastAsia="Times New Roman" w:hAnsi="Arial" w:cs="Arial"/>
-          <w:color w:val="0070C0"/>
-          <w:sz w:val="21"/>
-          <w:szCs w:val="21"/>
-          <w:lang w:eastAsia="ru-RU"/>
-        </w:rPr>
-        <w:t xml:space="preserve"> до </w:t>
-      </w:r>
-      <w:r>
-        <w:rPr>
-          <w:rFonts w:ascii="Arial" w:eastAsia="Times New Roman" w:hAnsi="Arial" w:cs="Arial"/>
-          <w:color w:val="0070C0"/>
-          <w:sz w:val="21"/>
-          <w:szCs w:val="21"/>
-          <w:lang w:eastAsia="ru-RU"/>
-        </w:rPr>
-        <w:t>30</w:t>
-      </w:r>
-    </w:p>
-    <w:p>
-      <w:pPr>
-        <w:numPr>
-          <w:ilvl w:val="2"/>
-          <w:numId w:val="3"/>
-        </w:numPr>
-        <w:spacing w:after="0" w:line="240" w:lineRule="auto"/>
-        <w:ind w:left="1080"/>
-        <w:rPr>
-          <w:rFonts w:ascii="Arial" w:eastAsia="Times New Roman" w:hAnsi="Arial" w:cs="Arial"/>
-          <w:color w:val="333333"/>
-          <w:sz w:val="21"/>
-          <w:szCs w:val="21"/>
-          <w:lang w:eastAsia="ru-RU"/>
-        </w:rPr>
-      </w:pPr>
-      <w:r>
-        <w:rPr>
-          <w:rFonts w:ascii="Arial" w:eastAsia="Times New Roman" w:hAnsi="Arial" w:cs="Arial"/>
-          <w:color w:val="333333"/>
-          <w:sz w:val="21"/>
-          <w:szCs w:val="21"/>
-          <w:lang w:eastAsia="ru-RU"/>
-        </w:rPr>
-        <w:t>Должность</w:t>
+        <w:t xml:space="preserve">допустимые символы: </w:t>
+      </w:r>
+      <w:r>
+        <w:rPr>
+          <w:rFonts w:ascii="Arial" w:eastAsia="Times New Roman" w:hAnsi="Arial" w:cs="Arial"/>
+          <w:color w:val="0070C0"/>
+          <w:sz w:val="21"/>
+          <w:szCs w:val="21"/>
+          <w:lang w:eastAsia="ru-RU"/>
+        </w:rPr>
+        <w:t>A-Z , a-z , А-Я , а-я , 0-9</w:t>
+      </w:r>
+      <w:r>
+        <w:rPr>
+          <w:rFonts w:ascii="Arial" w:eastAsia="Times New Roman" w:hAnsi="Arial" w:cs="Arial"/>
+          <w:color w:val="0070C0"/>
+          <w:sz w:val="21"/>
+          <w:szCs w:val="21"/>
+          <w:lang w:eastAsia="ru-RU"/>
+        </w:rPr>
+        <w:t xml:space="preserve">, - </w:t>
       </w:r>
     </w:p>
     <w:p>
@@ -5632,7 +5713,64 @@
           <w:szCs w:val="21"/>
           <w:lang w:eastAsia="ru-RU"/>
         </w:rPr>
-        <w:t>обязательное</w:t>
+        <w:t>допустимое кол-во символов:</w:t>
+      </w:r>
+      <w:r>
+        <w:rPr>
+          <w:rFonts w:ascii="Arial" w:eastAsia="Times New Roman" w:hAnsi="Arial" w:cs="Arial"/>
+          <w:color w:val="0070C0"/>
+          <w:sz w:val="21"/>
+          <w:szCs w:val="21"/>
+          <w:lang w:eastAsia="ru-RU"/>
+        </w:rPr>
+        <w:t xml:space="preserve"> от 2</w:t>
+      </w:r>
+      <w:r>
+        <w:rPr>
+          <w:rFonts w:ascii="Arial" w:eastAsia="Times New Roman" w:hAnsi="Arial" w:cs="Arial"/>
+          <w:color w:val="0070C0"/>
+          <w:sz w:val="21"/>
+          <w:szCs w:val="21"/>
+          <w:lang w:eastAsia="ru-RU"/>
+        </w:rPr>
+        <w:t xml:space="preserve"> до </w:t>
+      </w:r>
+      <w:r>
+        <w:rPr>
+          <w:rFonts w:ascii="Arial" w:eastAsia="Times New Roman" w:hAnsi="Arial" w:cs="Arial"/>
+          <w:color w:val="0070C0"/>
+          <w:sz w:val="21"/>
+          <w:szCs w:val="21"/>
+          <w:lang w:eastAsia="ru-RU"/>
+        </w:rPr>
+        <w:t>30</w:t>
+      </w:r>
+    </w:p>
+    <w:p>
+      <w:pPr>
+        <w:numPr>
+          <w:ilvl w:val="2"/>
+          <w:numId w:val="3"/>
+        </w:numPr>
+        <w:spacing w:after="0" w:line="240" w:lineRule="auto"/>
+        <w:ind w:left="1080"/>
+        <w:rPr>
+          <w:rFonts w:ascii="Arial" w:eastAsia="Times New Roman" w:hAnsi="Arial" w:cs="Arial"/>
+          <w:color w:val="333333"/>
+          <w:sz w:val="21"/>
+          <w:szCs w:val="21"/>
+          <w:lang w:eastAsia="ru-RU"/>
+        </w:rPr>
+      </w:pPr>
+      <w:r>
+        <w:rPr>
+          <w:rFonts w:ascii="Arial" w:eastAsia="Times New Roman" w:hAnsi="Arial" w:cs="Arial"/>
+          <w:color w:val="333333"/>
+          <w:sz w:val="21"/>
+          <w:szCs w:val="21"/>
+          <w:lang w:eastAsia="ru-RU"/>
+        </w:rPr>
+        <w:t>Отчество</w:t>
       </w:r>
     </w:p>
     <w:p>
@@ -5659,7 +5797,7 @@
           <w:szCs w:val="21"/>
           <w:lang w:eastAsia="ru-RU"/>
         </w:rPr>
-        <w:t>ввод вручную</w:t>
+        <w:t>обязательное</w:t>
       </w:r>
     </w:p>
     <w:p>
@@ -5686,7 +5824,7 @@
           <w:szCs w:val="21"/>
           <w:lang w:eastAsia="ru-RU"/>
         </w:rPr>
-        <w:t>допустимые символы: A-Z , a-z , А-Я , а-я , 0-9 , - , . , \, пробел</w:t>
+        <w:t>ввод вручную</w:t>
       </w:r>
     </w:p>
     <w:p>
@@ -5713,6 +5851,53 @@
           <w:szCs w:val="21"/>
           <w:lang w:eastAsia="ru-RU"/>
         </w:rPr>
+        <w:t xml:space="preserve">допустимые символы: </w:t>
+      </w:r>
+      <w:r>
+        <w:rPr>
+          <w:rFonts w:ascii="Arial" w:eastAsia="Times New Roman" w:hAnsi="Arial" w:cs="Arial"/>
+          <w:color w:val="0070C0"/>
+          <w:sz w:val="21"/>
+          <w:szCs w:val="21"/>
+          <w:lang w:eastAsia="ru-RU"/>
+        </w:rPr>
+        <w:t>A-Z , a-z , А-Я , а-я , 0-9</w:t>
+      </w:r>
+      <w:r>
+        <w:rPr>
+          <w:rFonts w:ascii="Arial" w:eastAsia="Times New Roman" w:hAnsi="Arial" w:cs="Arial"/>
+          <w:color w:val="0070C0"/>
+          <w:sz w:val="21"/>
+          <w:szCs w:val="21"/>
+          <w:lang w:eastAsia="ru-RU"/>
+        </w:rPr>
+        <w:t xml:space="preserve">, - </w:t>
+      </w:r>
+    </w:p>
+    <w:p>
+      <w:pPr>
+        <w:pStyle w:val="ListParagraph"/>
+        <w:numPr>
+          <w:ilvl w:val="0"/>
+          <w:numId w:val="29"/>
+        </w:numPr>
+        <w:spacing w:after="0" w:line="240" w:lineRule="auto"/>
+        <w:rPr>
+          <w:rFonts w:ascii="Arial" w:eastAsia="Times New Roman" w:hAnsi="Arial" w:cs="Arial"/>
+          <w:color w:val="0070C0"/>
+          <w:sz w:val="21"/>
+          <w:szCs w:val="21"/>
+          <w:lang w:eastAsia="ru-RU"/>
+        </w:rPr>
+      </w:pPr>
+      <w:r>
+        <w:rPr>
+          <w:rFonts w:ascii="Arial" w:eastAsia="Times New Roman" w:hAnsi="Arial" w:cs="Arial"/>
+          <w:color w:val="0070C0"/>
+          <w:sz w:val="21"/>
+          <w:szCs w:val="21"/>
+          <w:lang w:eastAsia="ru-RU"/>
+        </w:rPr>
         <w:t>допустимое кол-во символов:</w:t>
       </w:r>
       <w:r>
@@ -5743,6 +5928,171 @@
           <w:szCs w:val="21"/>
           <w:lang w:eastAsia="ru-RU"/>
         </w:rPr>
+        <w:t>30</w:t>
+      </w:r>
+    </w:p>
+    <w:p>
+      <w:pPr>
+        <w:numPr>
+          <w:ilvl w:val="2"/>
+          <w:numId w:val="3"/>
+        </w:numPr>
+        <w:spacing w:after="0" w:line="240" w:lineRule="auto"/>
+        <w:ind w:left="1080"/>
+        <w:rPr>
+          <w:rFonts w:ascii="Arial" w:eastAsia="Times New Roman" w:hAnsi="Arial" w:cs="Arial"/>
+          <w:color w:val="333333"/>
+          <w:sz w:val="21"/>
+          <w:szCs w:val="21"/>
+          <w:lang w:eastAsia="ru-RU"/>
+        </w:rPr>
+      </w:pPr>
+      <w:r>
+        <w:rPr>
+          <w:rFonts w:ascii="Arial" w:eastAsia="Times New Roman" w:hAnsi="Arial" w:cs="Arial"/>
+          <w:color w:val="333333"/>
+          <w:sz w:val="21"/>
+          <w:szCs w:val="21"/>
+          <w:lang w:eastAsia="ru-RU"/>
+        </w:rPr>
+        <w:t>Должность</w:t>
+      </w:r>
+    </w:p>
+    <w:p>
+      <w:pPr>
+        <w:pStyle w:val="ListParagraph"/>
+        <w:numPr>
+          <w:ilvl w:val="0"/>
+          <w:numId w:val="29"/>
+        </w:numPr>
+        <w:spacing w:after="0" w:line="240" w:lineRule="auto"/>
+        <w:rPr>
+          <w:rFonts w:ascii="Arial" w:eastAsia="Times New Roman" w:hAnsi="Arial" w:cs="Arial"/>
+          <w:color w:val="0070C0"/>
+          <w:sz w:val="21"/>
+          <w:szCs w:val="21"/>
+          <w:lang w:eastAsia="ru-RU"/>
+        </w:rPr>
+      </w:pPr>
+      <w:r>
+        <w:rPr>
+          <w:rFonts w:ascii="Arial" w:eastAsia="Times New Roman" w:hAnsi="Arial" w:cs="Arial"/>
+          <w:color w:val="0070C0"/>
+          <w:sz w:val="21"/>
+          <w:szCs w:val="21"/>
+          <w:lang w:eastAsia="ru-RU"/>
+        </w:rPr>
+        <w:t>обязательное</w:t>
+      </w:r>
+    </w:p>
+    <w:p>
+      <w:pPr>
+        <w:pStyle w:val="ListParagraph"/>
+        <w:numPr>
+          <w:ilvl w:val="0"/>
+          <w:numId w:val="29"/>
+        </w:numPr>
+        <w:spacing w:after="0" w:line="240" w:lineRule="auto"/>
+        <w:rPr>
+          <w:rFonts w:ascii="Arial" w:eastAsia="Times New Roman" w:hAnsi="Arial" w:cs="Arial"/>
+          <w:color w:val="0070C0"/>
+          <w:sz w:val="21"/>
+          <w:szCs w:val="21"/>
+          <w:lang w:eastAsia="ru-RU"/>
+        </w:rPr>
+      </w:pPr>
+      <w:r>
+        <w:rPr>
+          <w:rFonts w:ascii="Arial" w:eastAsia="Times New Roman" w:hAnsi="Arial" w:cs="Arial"/>
+          <w:color w:val="0070C0"/>
+          <w:sz w:val="21"/>
+          <w:szCs w:val="21"/>
+          <w:lang w:eastAsia="ru-RU"/>
+        </w:rPr>
+        <w:t>ввод вручную</w:t>
+      </w:r>
+    </w:p>
+    <w:p>
+      <w:pPr>
+        <w:pStyle w:val="ListParagraph"/>
+        <w:numPr>
+          <w:ilvl w:val="0"/>
+          <w:numId w:val="29"/>
+        </w:numPr>
+        <w:spacing w:after="0" w:line="240" w:lineRule="auto"/>
+        <w:rPr>
+          <w:rFonts w:ascii="Arial" w:eastAsia="Times New Roman" w:hAnsi="Arial" w:cs="Arial"/>
+          <w:color w:val="0070C0"/>
+          <w:sz w:val="21"/>
+          <w:szCs w:val="21"/>
+          <w:lang w:eastAsia="ru-RU"/>
+        </w:rPr>
+      </w:pPr>
+      <w:r>
+        <w:rPr>
+          <w:rFonts w:ascii="Arial" w:eastAsia="Times New Roman" w:hAnsi="Arial" w:cs="Arial"/>
+          <w:color w:val="0070C0"/>
+          <w:sz w:val="21"/>
+          <w:szCs w:val="21"/>
+          <w:lang w:eastAsia="ru-RU"/>
+        </w:rPr>
+        <w:t>допустимые символы: A-Z , a-z , А-Я , а-я , 0-9 , - , . , \, пробел</w:t>
+      </w:r>
+    </w:p>
+    <w:p>
+      <w:pPr>
+        <w:pStyle w:val="ListParagraph"/>
+        <w:numPr>
+          <w:ilvl w:val="0"/>
+          <w:numId w:val="29"/>
+        </w:numPr>
+        <w:spacing w:after="0" w:line="240" w:lineRule="auto"/>
+        <w:rPr>
+          <w:rFonts w:ascii="Arial" w:eastAsia="Times New Roman" w:hAnsi="Arial" w:cs="Arial"/>
+          <w:color w:val="0070C0"/>
+          <w:sz w:val="21"/>
+          <w:szCs w:val="21"/>
+          <w:lang w:eastAsia="ru-RU"/>
+        </w:rPr>
+      </w:pPr>
+      <w:r>
+        <w:rPr>
+          <w:rFonts w:ascii="Arial" w:eastAsia="Times New Roman" w:hAnsi="Arial" w:cs="Arial"/>
+          <w:color w:val="0070C0"/>
+          <w:sz w:val="21"/>
+          <w:szCs w:val="21"/>
+          <w:lang w:eastAsia="ru-RU"/>
+        </w:rPr>
+        <w:t>допустимое кол-во символов:</w:t>
+      </w:r>
+      <w:r>
+        <w:rPr>
+          <w:rFonts w:ascii="Arial" w:eastAsia="Times New Roman" w:hAnsi="Arial" w:cs="Arial"/>
+          <w:color w:val="0070C0"/>
+          <w:sz w:val="21"/>
+          <w:szCs w:val="21"/>
+          <w:lang w:eastAsia="ru-RU"/>
+        </w:rPr>
+        <w:t xml:space="preserve"> от 2</w:t>
+      </w:r>
+      <w:r>
+        <w:rPr>
+          <w:rFonts w:ascii="Arial" w:eastAsia="Times New Roman" w:hAnsi="Arial" w:cs="Arial"/>
+          <w:color w:val="0070C0"/>
+          <w:sz w:val="21"/>
+          <w:szCs w:val="21"/>
+          <w:lang w:eastAsia="ru-RU"/>
+        </w:rPr>
+        <w:t xml:space="preserve"> до </w:t>
+      </w:r>
+      <w:r>
+        <w:rPr>
+          <w:rFonts w:ascii="Arial" w:eastAsia="Times New Roman" w:hAnsi="Arial" w:cs="Arial"/>
+          <w:color w:val="0070C0"/>
+          <w:sz w:val="21"/>
+          <w:szCs w:val="21"/>
+          <w:lang w:eastAsia="ru-RU"/>
+        </w:rPr>
         <w:t>50</w:t>
       </w:r>
     </w:p>
@@ -5799,6 +6149,26 @@
         </w:rPr>
         <w:t>Сохранить: введенные данные сохраняются в базе; управление передается в форму “Список персон”</w:t>
       </w:r>
+      <w:r>
+        <w:rPr>
+          <w:rFonts w:ascii="Arial" w:eastAsia="Times New Roman" w:hAnsi="Arial" w:cs="Arial"/>
+          <w:color w:val="333333"/>
+          <w:sz w:val="21"/>
+          <w:szCs w:val="21"/>
+          <w:lang w:eastAsia="ru-RU"/>
+        </w:rPr>
+        <w:t xml:space="preserve">. </w:t>
+      </w:r>
+      <w:r>
+        <w:rPr>
+          <w:rFonts w:ascii="Arial" w:eastAsia="Times New Roman" w:hAnsi="Arial" w:cs="Arial"/>
+          <w:color w:val="0070C0"/>
+          <w:sz w:val="21"/>
+          <w:szCs w:val="21"/>
+          <w:lang w:eastAsia="ru-RU"/>
+        </w:rPr>
+        <w:t>При сохранении пробелы в начале, в середине и в конце должны сохраняться.</w:t>
+      </w:r>
     </w:p>
     <w:p>
       <w:pPr>
@@ -5820,6 +6190,7 @@
           <w:szCs w:val="21"/>
           <w:lang w:eastAsia="ru-RU"/>
         </w:rPr>
+        <w:lastRenderedPageBreak/>
         <w:t>Отображаются соответствующие валида</w:t>
       </w:r>
       <w:r>
@@ -5830,8 +6201,45 @@
           <w:szCs w:val="21"/>
           <w:lang w:eastAsia="ru-RU"/>
         </w:rPr>
-        <w:t xml:space="preserve">ционные сообщения к полям, если </w:t>
-      </w:r>
+        <w:t>ционные сообщения к полям, если</w:t>
+      </w:r>
+      <w:r>
+        <w:rPr>
+          <w:rFonts w:ascii="Arial" w:eastAsia="Times New Roman" w:hAnsi="Arial" w:cs="Arial"/>
+          <w:color w:val="0070C0"/>
+          <w:sz w:val="21"/>
+          <w:szCs w:val="21"/>
+          <w:lang w:eastAsia="ru-RU"/>
+        </w:rPr>
+        <w:t>:</w:t>
+      </w:r>
+      <w:r>
+        <w:rPr>
+          <w:rFonts w:ascii="Arial" w:eastAsia="Times New Roman" w:hAnsi="Arial" w:cs="Arial"/>
+          <w:color w:val="0070C0"/>
+          <w:sz w:val="21"/>
+          <w:szCs w:val="21"/>
+          <w:lang w:eastAsia="ru-RU"/>
+        </w:rPr>
+        <w:t xml:space="preserve"> </w:t>
+      </w:r>
+    </w:p>
+    <w:p>
+      <w:pPr>
+        <w:pStyle w:val="ListParagraph"/>
+        <w:numPr>
+          <w:ilvl w:val="1"/>
+          <w:numId w:val="33"/>
+        </w:numPr>
+        <w:spacing w:after="0" w:line="240" w:lineRule="auto"/>
+        <w:rPr>
+          <w:rFonts w:ascii="Arial" w:eastAsia="Times New Roman" w:hAnsi="Arial" w:cs="Arial"/>
+          <w:color w:val="0070C0"/>
+          <w:sz w:val="21"/>
+          <w:szCs w:val="21"/>
+          <w:lang w:eastAsia="ru-RU"/>
+        </w:rPr>
+      </w:pPr>
       <w:r>
         <w:rPr>
           <w:rFonts w:ascii="Arial" w:eastAsia="Times New Roman" w:hAnsi="Arial" w:cs="Arial"/>
@@ -5841,6 +6249,33 @@
           <w:lang w:eastAsia="ru-RU"/>
         </w:rPr>
         <w:t>поле заполнено недопустимым значением</w:t>
+      </w:r>
+    </w:p>
+    <w:p>
+      <w:pPr>
+        <w:pStyle w:val="ListParagraph"/>
+        <w:numPr>
+          <w:ilvl w:val="1"/>
+          <w:numId w:val="33"/>
+        </w:numPr>
+        <w:spacing w:after="0" w:line="240" w:lineRule="auto"/>
+        <w:rPr>
+          <w:rFonts w:ascii="Arial" w:eastAsia="Times New Roman" w:hAnsi="Arial" w:cs="Arial"/>
+          <w:color w:val="0070C0"/>
+          <w:sz w:val="21"/>
+          <w:szCs w:val="21"/>
+          <w:lang w:eastAsia="ru-RU"/>
+        </w:rPr>
+      </w:pPr>
+      <w:r>
+        <w:rPr>
+          <w:rFonts w:ascii="Arial" w:eastAsia="Times New Roman" w:hAnsi="Arial" w:cs="Arial"/>
+          <w:color w:val="0070C0"/>
+          <w:sz w:val="21"/>
+          <w:szCs w:val="21"/>
+          <w:lang w:eastAsia="ru-RU"/>
+        </w:rPr>
+        <w:t>поле заполнено только пробелами</w:t>
       </w:r>
     </w:p>
     <w:p>
@@ -6168,6 +6603,135 @@
     </w:lvl>
   </w:abstractNum>
   <w:abstractNum w:abstractNumId="3">
+    <w:nsid w:val="192141D5"/>
+    <w:multiLevelType w:val="multilevel"/>
+    <w:tmpl w:val="30FEF8CA"/>
+    <w:lvl w:ilvl="0">
+      <w:start w:val="1"/>
+      <w:numFmt w:val="decimal"/>
+      <w:lvlText w:val="%1."/>
+      <w:lvlJc w:val="left"/>
+      <w:pPr>
+        <w:tabs>
+          <w:tab w:val="num" w:pos="720"/>
+        </w:tabs>
+        <w:ind w:left="720" w:hanging="360"/>
+      </w:pPr>
+    </w:lvl>
+    <w:lvl w:ilvl="1">
+      <w:start w:val="1"/>
+      <w:numFmt w:val="bullet"/>
+      <w:lvlText w:val=""/>
+      <w:lvlJc w:val="left"/>
+      <w:pPr>
+        <w:tabs>
+          <w:tab w:val="num" w:pos="1440"/>
+        </w:tabs>
+        <w:ind w:left="1440" w:hanging="360"/>
+      </w:pPr>
+      <w:rPr>
+        <w:rFonts w:ascii="Wingdings" w:hAnsi="Wingdings" w:hint="default"/>
+        <w:sz w:val="20"/>
+      </w:rPr>
+    </w:lvl>
+    <w:lvl w:ilvl="2">
+      <w:start w:val="1"/>
+      <w:numFmt w:val="bullet"/>
+      <w:lvlText w:val=""/>
+      <w:lvlJc w:val="left"/>
+      <w:pPr>
+        <w:tabs>
+          <w:tab w:val="num" w:pos="2160"/>
+        </w:tabs>
+        <w:ind w:left="2160" w:hanging="360"/>
+      </w:pPr>
+      <w:rPr>
+        <w:rFonts w:ascii="Wingdings" w:hAnsi="Wingdings" w:hint="default"/>
+        <w:sz w:val="20"/>
+      </w:rPr>
+    </w:lvl>
+    <w:lvl w:ilvl="3">
+      <w:start w:val="1"/>
+      <w:numFmt w:val="bullet"/>
+      <w:lvlText w:val=""/>
+      <w:lvlJc w:val="left"/>
+      <w:pPr>
+        <w:tabs>
+          <w:tab w:val="num" w:pos="2880"/>
+        </w:tabs>
+        <w:ind w:left="2880" w:hanging="360"/>
+      </w:pPr>
+      <w:rPr>
+        <w:rFonts w:ascii="Wingdings" w:hAnsi="Wingdings" w:hint="default"/>
+        <w:sz w:val="20"/>
+      </w:rPr>
+    </w:lvl>
+    <w:lvl w:ilvl="4">
+      <w:start w:val="1"/>
+      <w:numFmt w:val="bullet"/>
+      <w:lvlText w:val=""/>
+      <w:lvlJc w:val="left"/>
+      <w:pPr>
+        <w:tabs>
+          <w:tab w:val="num" w:pos="3600"/>
+        </w:tabs>
+        <w:ind w:left="3600" w:hanging="360"/>
+      </w:pPr>
+      <w:rPr>
+        <w:rFonts w:ascii="Wingdings" w:hAnsi="Wingdings" w:hint="default"/>
+        <w:sz w:val="20"/>
+      </w:rPr>
+    </w:lvl>
+    <w:lvl w:ilvl="5" w:tentative="1">
+      <w:start w:val="1"/>
+      <w:numFmt w:val="decimal"/>
+      <w:lvlText w:val="%6."/>
+      <w:lvlJc w:val="left"/>
+      <w:pPr>
+        <w:tabs>
+          <w:tab w:val="num" w:pos="4320"/>
+        </w:tabs>
+        <w:ind w:left="4320" w:hanging="360"/>
+      </w:pPr>
+    </w:lvl>
+    <w:lvl w:ilvl="6" w:tentative="1">
+      <w:start w:val="1"/>
+      <w:numFmt w:val="decimal"/>
+      <w:lvlText w:val="%7."/>
+      <w:lvlJc w:val="left"/>
+      <w:pPr>
+        <w:tabs>
+          <w:tab w:val="num" w:pos="5040"/>
+        </w:tabs>
+        <w:ind w:left="5040" w:hanging="360"/>
+      </w:pPr>
+    </w:lvl>
+    <w:lvl w:ilvl="7" w:tentative="1">
+      <w:start w:val="1"/>
+      <w:numFmt w:val="decimal"/>
+      <w:lvlText w:val="%8."/>
+      <w:lvlJc w:val="left"/>
+      <w:pPr>
+        <w:tabs>
+          <w:tab w:val="num" w:pos="5760"/>
+        </w:tabs>
+        <w:ind w:left="5760" w:hanging="360"/>
+      </w:pPr>
+    </w:lvl>
+    <w:lvl w:ilvl="8" w:tentative="1">
+      <w:start w:val="1"/>
+      <w:numFmt w:val="decimal"/>
+      <w:lvlText w:val="%9."/>
+      <w:lvlJc w:val="left"/>
+      <w:pPr>
+        <w:tabs>
+          <w:tab w:val="num" w:pos="6480"/>
+        </w:tabs>
+        <w:ind w:left="6480" w:hanging="360"/>
+      </w:pPr>
+    </w:lvl>
+  </w:abstractNum>
+  <w:abstractNum w:abstractNumId="4">
     <w:nsid w:val="1B3904EA"/>
     <w:multiLevelType w:val="hybridMultilevel"/>
     <w:tmpl w:val="59DCA6B4"/>
@@ -6253,7 +6817,120 @@
       </w:pPr>
     </w:lvl>
   </w:abstractNum>
-  <w:abstractNum w:abstractNumId="4">
+  <w:abstractNum w:abstractNumId="5">
+    <w:nsid w:val="1F095352"/>
+    <w:multiLevelType w:val="hybridMultilevel"/>
+    <w:tmpl w:val="82C2B406"/>
+    <w:lvl w:ilvl="0" w:tplc="04190001">
+      <w:start w:val="1"/>
+      <w:numFmt w:val="bullet"/>
+      <w:lvlText w:val=""/>
+      <w:lvlJc w:val="left"/>
+      <w:pPr>
+        <w:ind w:left="1846" w:hanging="360"/>
+      </w:pPr>
+      <w:rPr>
+        <w:rFonts w:ascii="Symbol" w:hAnsi="Symbol" w:hint="default"/>
+      </w:rPr>
+    </w:lvl>
+    <w:lvl w:ilvl="1" w:tplc="04190003" w:tentative="1">
+      <w:start w:val="1"/>
+      <w:numFmt w:val="bullet"/>
+      <w:lvlText w:val="o"/>
+      <w:lvlJc w:val="left"/>
+      <w:pPr>
+        <w:ind w:left="2566" w:hanging="360"/>
+      </w:pPr>
+      <w:rPr>
+        <w:rFonts w:ascii="Courier New" w:hAnsi="Courier New" w:cs="Courier New" w:hint="default"/>
+      </w:rPr>
+    </w:lvl>
+    <w:lvl w:ilvl="2" w:tplc="04190005" w:tentative="1">
+      <w:start w:val="1"/>
+      <w:numFmt w:val="bullet"/>
+      <w:lvlText w:val=""/>
+      <w:lvlJc w:val="left"/>
+      <w:pPr>
+        <w:ind w:left="3286" w:hanging="360"/>
+      </w:pPr>
+      <w:rPr>
+        <w:rFonts w:ascii="Wingdings" w:hAnsi="Wingdings" w:hint="default"/>
+      </w:rPr>
+    </w:lvl>
+    <w:lvl w:ilvl="3" w:tplc="04190001" w:tentative="1">
+      <w:start w:val="1"/>
+      <w:numFmt w:val="bullet"/>
+      <w:lvlText w:val=""/>
+      <w:lvlJc w:val="left"/>
+      <w:pPr>
+        <w:ind w:left="4006" w:hanging="360"/>
+      </w:pPr>
+      <w:rPr>
+        <w:rFonts w:ascii="Symbol" w:hAnsi="Symbol" w:hint="default"/>
+      </w:rPr>
+    </w:lvl>
+    <w:lvl w:ilvl="4" w:tplc="04190003" w:tentative="1">
+      <w:start w:val="1"/>
+      <w:numFmt w:val="bullet"/>
+      <w:lvlText w:val="o"/>
+      <w:lvlJc w:val="left"/>
+      <w:pPr>
+        <w:ind w:left="4726" w:hanging="360"/>
+      </w:pPr>
+      <w:rPr>
+        <w:rFonts w:ascii="Courier New" w:hAnsi="Courier New" w:cs="Courier New" w:hint="default"/>
+      </w:rPr>
+    </w:lvl>
+    <w:lvl w:ilvl="5" w:tplc="04190005" w:tentative="1">
+      <w:start w:val="1"/>
+      <w:numFmt w:val="bullet"/>
+      <w:lvlText w:val=""/>
+      <w:lvlJc w:val="left"/>
+      <w:pPr>
+        <w:ind w:left="5446" w:hanging="360"/>
+      </w:pPr>
+      <w:rPr>
+        <w:rFonts w:ascii="Wingdings" w:hAnsi="Wingdings" w:hint="default"/>
+      </w:rPr>
+    </w:lvl>
+    <w:lvl w:ilvl="6" w:tplc="04190001" w:tentative="1">
+      <w:start w:val="1"/>
+      <w:numFmt w:val="bullet"/>
+      <w:lvlText w:val=""/>
+      <w:lvlJc w:val="left"/>
+      <w:pPr>
+        <w:ind w:left="6166" w:hanging="360"/>
+      </w:pPr>
+      <w:rPr>
+        <w:rFonts w:ascii="Symbol" w:hAnsi="Symbol" w:hint="default"/>
+      </w:rPr>
+    </w:lvl>
+    <w:lvl w:ilvl="7" w:tplc="04190003" w:tentative="1">
+      <w:start w:val="1"/>
+      <w:numFmt w:val="bullet"/>
+      <w:lvlText w:val="o"/>
+      <w:lvlJc w:val="left"/>
+      <w:pPr>
+        <w:ind w:left="6886" w:hanging="360"/>
+      </w:pPr>
+      <w:rPr>
+        <w:rFonts w:ascii="Courier New" w:hAnsi="Courier New" w:cs="Courier New" w:hint="default"/>
+      </w:rPr>
+    </w:lvl>
+    <w:lvl w:ilvl="8" w:tplc="04190005" w:tentative="1">
+      <w:start w:val="1"/>
+      <w:numFmt w:val="bullet"/>
+      <w:lvlText w:val=""/>
+      <w:lvlJc w:val="left"/>
+      <w:pPr>
+        <w:ind w:left="7606" w:hanging="360"/>
+      </w:pPr>
+      <w:rPr>
+        <w:rFonts w:ascii="Wingdings" w:hAnsi="Wingdings" w:hint="default"/>
+      </w:rPr>
+    </w:lvl>
+  </w:abstractNum>
+  <w:abstractNum w:abstractNumId="6">
     <w:nsid w:val="1F9D1114"/>
     <w:multiLevelType w:val="hybridMultilevel"/>
     <w:tmpl w:val="59DCA6B4"/>
@@ -6339,7 +7016,7 @@
       </w:pPr>
     </w:lvl>
   </w:abstractNum>
-  <w:abstractNum w:abstractNumId="5">
+  <w:abstractNum w:abstractNumId="7">
     <w:nsid w:val="20773794"/>
     <w:multiLevelType w:val="hybridMultilevel"/>
     <w:tmpl w:val="59DCA6B4"/>
@@ -6425,7 +7102,7 @@
       </w:pPr>
     </w:lvl>
   </w:abstractNum>
-  <w:abstractNum w:abstractNumId="6">
+  <w:abstractNum w:abstractNumId="8">
     <w:nsid w:val="22EF7037"/>
     <w:multiLevelType w:val="hybridMultilevel"/>
     <w:tmpl w:val="59DCA6B4"/>
@@ -6511,7 +7188,7 @@
       </w:pPr>
     </w:lvl>
   </w:abstractNum>
-  <w:abstractNum w:abstractNumId="7">
+  <w:abstractNum w:abstractNumId="9">
     <w:nsid w:val="26A12537"/>
     <w:multiLevelType w:val="hybridMultilevel"/>
     <w:tmpl w:val="59DCA6B4"/>
@@ -6597,7 +7274,7 @@
       </w:pPr>
     </w:lvl>
   </w:abstractNum>
-  <w:abstractNum w:abstractNumId="8">
+  <w:abstractNum w:abstractNumId="10">
     <w:nsid w:val="2E6D3FF0"/>
     <w:multiLevelType w:val="hybridMultilevel"/>
     <w:tmpl w:val="2356E2C2"/>
@@ -6710,7 +7387,7 @@
       </w:rPr>
     </w:lvl>
   </w:abstractNum>
-  <w:abstractNum w:abstractNumId="9">
+  <w:abstractNum w:abstractNumId="11">
     <w:nsid w:val="2F5B68EA"/>
     <w:multiLevelType w:val="hybridMultilevel"/>
     <w:tmpl w:val="59DCA6B4"/>
@@ -6796,7 +7473,7 @@
       </w:pPr>
     </w:lvl>
   </w:abstractNum>
-  <w:abstractNum w:abstractNumId="10">
+  <w:abstractNum w:abstractNumId="12">
     <w:nsid w:val="33DA6C0F"/>
     <w:multiLevelType w:val="multilevel"/>
     <w:tmpl w:val="87B8375E"/>
@@ -6925,7 +7602,7 @@
       </w:pPr>
     </w:lvl>
   </w:abstractNum>
-  <w:abstractNum w:abstractNumId="11">
+  <w:abstractNum w:abstractNumId="13">
     <w:nsid w:val="3C85727B"/>
     <w:multiLevelType w:val="multilevel"/>
     <w:tmpl w:val="30FEF8CA"/>
@@ -7054,7 +7731,7 @@
       </w:pPr>
     </w:lvl>
   </w:abstractNum>
-  <w:abstractNum w:abstractNumId="12">
+  <w:abstractNum w:abstractNumId="14">
     <w:nsid w:val="3F5D052B"/>
     <w:multiLevelType w:val="multilevel"/>
     <w:tmpl w:val="E74C01AE"/>
@@ -7203,7 +7880,7 @@
       </w:rPr>
     </w:lvl>
   </w:abstractNum>
-  <w:abstractNum w:abstractNumId="13">
+  <w:abstractNum w:abstractNumId="15">
     <w:nsid w:val="3FDC0AA6"/>
     <w:multiLevelType w:val="hybridMultilevel"/>
     <w:tmpl w:val="8AAC7492"/>
@@ -7316,7 +7993,7 @@
       </w:rPr>
     </w:lvl>
   </w:abstractNum>
-  <w:abstractNum w:abstractNumId="14">
+  <w:abstractNum w:abstractNumId="16">
     <w:nsid w:val="525B36F9"/>
     <w:multiLevelType w:val="hybridMultilevel"/>
     <w:tmpl w:val="60E0DEBE"/>
@@ -7429,7 +8106,7 @@
       </w:rPr>
     </w:lvl>
   </w:abstractNum>
-  <w:abstractNum w:abstractNumId="15">
+  <w:abstractNum w:abstractNumId="17">
     <w:nsid w:val="56A42B32"/>
     <w:multiLevelType w:val="hybridMultilevel"/>
     <w:tmpl w:val="59DCA6B4"/>
@@ -7515,7 +8192,7 @@
       </w:pPr>
     </w:lvl>
   </w:abstractNum>
-  <w:abstractNum w:abstractNumId="16">
+  <w:abstractNum w:abstractNumId="18">
     <w:nsid w:val="56C05E55"/>
     <w:multiLevelType w:val="multilevel"/>
     <w:tmpl w:val="ED9059BA"/>
@@ -7632,7 +8309,136 @@
       </w:pPr>
     </w:lvl>
   </w:abstractNum>
-  <w:abstractNum w:abstractNumId="17">
+  <w:abstractNum w:abstractNumId="19">
+    <w:nsid w:val="585F6DD3"/>
+    <w:multiLevelType w:val="multilevel"/>
+    <w:tmpl w:val="30FEF8CA"/>
+    <w:lvl w:ilvl="0">
+      <w:start w:val="1"/>
+      <w:numFmt w:val="decimal"/>
+      <w:lvlText w:val="%1."/>
+      <w:lvlJc w:val="left"/>
+      <w:pPr>
+        <w:tabs>
+          <w:tab w:val="num" w:pos="720"/>
+        </w:tabs>
+        <w:ind w:left="720" w:hanging="360"/>
+      </w:pPr>
+    </w:lvl>
+    <w:lvl w:ilvl="1">
+      <w:start w:val="1"/>
+      <w:numFmt w:val="bullet"/>
+      <w:lvlText w:val=""/>
+      <w:lvlJc w:val="left"/>
+      <w:pPr>
+        <w:tabs>
+          <w:tab w:val="num" w:pos="1440"/>
+        </w:tabs>
+        <w:ind w:left="1440" w:hanging="360"/>
+      </w:pPr>
+      <w:rPr>
+        <w:rFonts w:ascii="Wingdings" w:hAnsi="Wingdings" w:hint="default"/>
+        <w:sz w:val="20"/>
+      </w:rPr>
+    </w:lvl>
+    <w:lvl w:ilvl="2">
+      <w:start w:val="1"/>
+      <w:numFmt w:val="bullet"/>
+      <w:lvlText w:val=""/>
+      <w:lvlJc w:val="left"/>
+      <w:pPr>
+        <w:tabs>
+          <w:tab w:val="num" w:pos="2160"/>
+        </w:tabs>
+        <w:ind w:left="2160" w:hanging="360"/>
+      </w:pPr>
+      <w:rPr>
+        <w:rFonts w:ascii="Wingdings" w:hAnsi="Wingdings" w:hint="default"/>
+        <w:sz w:val="20"/>
+      </w:rPr>
+    </w:lvl>
+    <w:lvl w:ilvl="3">
+      <w:start w:val="1"/>
+      <w:numFmt w:val="bullet"/>
+      <w:lvlText w:val=""/>
+      <w:lvlJc w:val="left"/>
+      <w:pPr>
+        <w:tabs>
+          <w:tab w:val="num" w:pos="2880"/>
+        </w:tabs>
+        <w:ind w:left="2880" w:hanging="360"/>
+      </w:pPr>
+      <w:rPr>
+        <w:rFonts w:ascii="Wingdings" w:hAnsi="Wingdings" w:hint="default"/>
+        <w:sz w:val="20"/>
+      </w:rPr>
+    </w:lvl>
+    <w:lvl w:ilvl="4">
+      <w:start w:val="1"/>
+      <w:numFmt w:val="bullet"/>
+      <w:lvlText w:val=""/>
+      <w:lvlJc w:val="left"/>
+      <w:pPr>
+        <w:tabs>
+          <w:tab w:val="num" w:pos="3600"/>
+        </w:tabs>
+        <w:ind w:left="3600" w:hanging="360"/>
+      </w:pPr>
+      <w:rPr>
+        <w:rFonts w:ascii="Wingdings" w:hAnsi="Wingdings" w:hint="default"/>
+        <w:sz w:val="20"/>
+      </w:rPr>
+    </w:lvl>
+    <w:lvl w:ilvl="5" w:tentative="1">
+      <w:start w:val="1"/>
+      <w:numFmt w:val="decimal"/>
+      <w:lvlText w:val="%6."/>
+      <w:lvlJc w:val="left"/>
+      <w:pPr>
+        <w:tabs>
+          <w:tab w:val="num" w:pos="4320"/>
+        </w:tabs>
+        <w:ind w:left="4320" w:hanging="360"/>
+      </w:pPr>
+    </w:lvl>
+    <w:lvl w:ilvl="6" w:tentative="1">
+      <w:start w:val="1"/>
+      <w:numFmt w:val="decimal"/>
+      <w:lvlText w:val="%7."/>
+      <w:lvlJc w:val="left"/>
+      <w:pPr>
+        <w:tabs>
+          <w:tab w:val="num" w:pos="5040"/>
+        </w:tabs>
+        <w:ind w:left="5040" w:hanging="360"/>
+      </w:pPr>
+    </w:lvl>
+    <w:lvl w:ilvl="7" w:tentative="1">
+      <w:start w:val="1"/>
+      <w:numFmt w:val="decimal"/>
+      <w:lvlText w:val="%8."/>
+      <w:lvlJc w:val="left"/>
+      <w:pPr>
+        <w:tabs>
+          <w:tab w:val="num" w:pos="5760"/>
+        </w:tabs>
+        <w:ind w:left="5760" w:hanging="360"/>
+      </w:pPr>
+    </w:lvl>
+    <w:lvl w:ilvl="8" w:tentative="1">
+      <w:start w:val="1"/>
+      <w:numFmt w:val="decimal"/>
+      <w:lvlText w:val="%9."/>
+      <w:lvlJc w:val="left"/>
+      <w:pPr>
+        <w:tabs>
+          <w:tab w:val="num" w:pos="6480"/>
+        </w:tabs>
+        <w:ind w:left="6480" w:hanging="360"/>
+      </w:pPr>
+    </w:lvl>
+  </w:abstractNum>
+  <w:abstractNum w:abstractNumId="20">
     <w:nsid w:val="5C0D3905"/>
     <w:multiLevelType w:val="hybridMultilevel"/>
     <w:tmpl w:val="59DCA6B4"/>
@@ -7718,7 +8524,7 @@
       </w:pPr>
     </w:lvl>
   </w:abstractNum>
-  <w:abstractNum w:abstractNumId="18">
+  <w:abstractNum w:abstractNumId="21">
     <w:nsid w:val="5F8A0D1E"/>
     <w:multiLevelType w:val="hybridMultilevel"/>
     <w:tmpl w:val="59DCA6B4"/>
@@ -7804,7 +8610,7 @@
       </w:pPr>
     </w:lvl>
   </w:abstractNum>
-  <w:abstractNum w:abstractNumId="19">
+  <w:abstractNum w:abstractNumId="22">
     <w:nsid w:val="600C6BFD"/>
     <w:multiLevelType w:val="hybridMultilevel"/>
     <w:tmpl w:val="59DCA6B4"/>
@@ -7890,7 +8696,7 @@
       </w:pPr>
     </w:lvl>
   </w:abstractNum>
-  <w:abstractNum w:abstractNumId="20">
+  <w:abstractNum w:abstractNumId="23">
     <w:nsid w:val="615F52AB"/>
     <w:multiLevelType w:val="hybridMultilevel"/>
     <w:tmpl w:val="59DCA6B4"/>
@@ -7976,7 +8782,7 @@
       </w:pPr>
     </w:lvl>
   </w:abstractNum>
-  <w:abstractNum w:abstractNumId="21">
+  <w:abstractNum w:abstractNumId="24">
     <w:nsid w:val="62C030CE"/>
     <w:multiLevelType w:val="multilevel"/>
     <w:tmpl w:val="0F188FEC"/>
@@ -8125,7 +8931,7 @@
       </w:rPr>
     </w:lvl>
   </w:abstractNum>
-  <w:abstractNum w:abstractNumId="22">
+  <w:abstractNum w:abstractNumId="25">
     <w:nsid w:val="64706661"/>
     <w:multiLevelType w:val="hybridMultilevel"/>
     <w:tmpl w:val="59DCA6B4"/>
@@ -8211,7 +9017,7 @@
       </w:pPr>
     </w:lvl>
   </w:abstractNum>
-  <w:abstractNum w:abstractNumId="23">
+  <w:abstractNum w:abstractNumId="26">
     <w:nsid w:val="65A0787A"/>
     <w:multiLevelType w:val="hybridMultilevel"/>
     <w:tmpl w:val="59DCA6B4"/>
@@ -8297,7 +9103,7 @@
       </w:pPr>
     </w:lvl>
   </w:abstractNum>
-  <w:abstractNum w:abstractNumId="24">
+  <w:abstractNum w:abstractNumId="27">
     <w:nsid w:val="65F233B3"/>
     <w:multiLevelType w:val="hybridMultilevel"/>
     <w:tmpl w:val="59DCA6B4"/>
@@ -8383,7 +9189,7 @@
       </w:pPr>
     </w:lvl>
   </w:abstractNum>
-  <w:abstractNum w:abstractNumId="25">
+  <w:abstractNum w:abstractNumId="28">
     <w:nsid w:val="695B14E5"/>
     <w:multiLevelType w:val="hybridMultilevel"/>
     <w:tmpl w:val="59DCA6B4"/>
@@ -8469,7 +9275,7 @@
       </w:pPr>
     </w:lvl>
   </w:abstractNum>
-  <w:abstractNum w:abstractNumId="26">
+  <w:abstractNum w:abstractNumId="29">
     <w:nsid w:val="6AC73234"/>
     <w:multiLevelType w:val="hybridMultilevel"/>
     <w:tmpl w:val="59DCA6B4"/>
@@ -8555,7 +9361,7 @@
       </w:pPr>
     </w:lvl>
   </w:abstractNum>
-  <w:abstractNum w:abstractNumId="27">
+  <w:abstractNum w:abstractNumId="30">
     <w:nsid w:val="74F520BB"/>
     <w:multiLevelType w:val="hybridMultilevel"/>
     <w:tmpl w:val="59DCA6B4"/>
@@ -8641,7 +9447,7 @@
       </w:pPr>
     </w:lvl>
   </w:abstractNum>
-  <w:abstractNum w:abstractNumId="28">
+  <w:abstractNum w:abstractNumId="31">
     <w:nsid w:val="75243D9E"/>
     <w:multiLevelType w:val="hybridMultilevel"/>
     <w:tmpl w:val="59DCA6B4"/>
@@ -8727,7 +9533,7 @@
       </w:pPr>
     </w:lvl>
   </w:abstractNum>
-  <w:abstractNum w:abstractNumId="29">
+  <w:abstractNum w:abstractNumId="32">
     <w:nsid w:val="7C24495D"/>
     <w:multiLevelType w:val="hybridMultilevel"/>
     <w:tmpl w:val="59DCA6B4"/>
@@ -8814,94 +9620,103 @@
     </w:lvl>
   </w:abstractNum>
   <w:num w:numId="1">
-    <w:abstractNumId w:val="16"/>
+    <w:abstractNumId w:val="18"/>
   </w:num>
   <w:num w:numId="2">
+    <w:abstractNumId w:val="14"/>
+  </w:num>
+  <w:num w:numId="3">
+    <w:abstractNumId w:val="13"/>
+  </w:num>
+  <w:num w:numId="4">
+    <w:abstractNumId w:val="24"/>
+  </w:num>
+  <w:num w:numId="5">
     <w:abstractNumId w:val="12"/>
   </w:num>
-  <w:num w:numId="3">
-    <w:abstractNumId w:val="11"/>
-  </w:num>
-  <w:num w:numId="4">
-    <w:abstractNumId w:val="21"/>
-  </w:num>
-  <w:num w:numId="5">
-    <w:abstractNumId w:val="10"/>
-  </w:num>
   <w:num w:numId="6">
-    <w:abstractNumId w:val="17"/>
+    <w:abstractNumId w:val="20"/>
   </w:num>
   <w:num w:numId="7">
-    <w:abstractNumId w:val="6"/>
+    <w:abstractNumId w:val="8"/>
   </w:num>
   <w:num w:numId="8">
     <w:abstractNumId w:val="1"/>
   </w:num>
   <w:num w:numId="9">
+    <w:abstractNumId w:val="29"/>
+  </w:num>
+  <w:num w:numId="10">
+    <w:abstractNumId w:val="6"/>
+  </w:num>
+  <w:num w:numId="11">
+    <w:abstractNumId w:val="11"/>
+  </w:num>
+  <w:num w:numId="12">
+    <w:abstractNumId w:val="7"/>
+  </w:num>
+  <w:num w:numId="13">
+    <w:abstractNumId w:val="9"/>
+  </w:num>
+  <w:num w:numId="14">
     <w:abstractNumId w:val="26"/>
   </w:num>
-  <w:num w:numId="10">
+  <w:num w:numId="15">
+    <w:abstractNumId w:val="32"/>
+  </w:num>
+  <w:num w:numId="16">
     <w:abstractNumId w:val="4"/>
   </w:num>
-  <w:num w:numId="11">
-    <w:abstractNumId w:val="9"/>
-  </w:num>
-  <w:num w:numId="12">
-    <w:abstractNumId w:val="5"/>
-  </w:num>
-  <w:num w:numId="13">
-    <w:abstractNumId w:val="7"/>
-  </w:num>
-  <w:num w:numId="14">
-    <w:abstractNumId w:val="23"/>
-  </w:num>
-  <w:num w:numId="15">
-    <w:abstractNumId w:val="29"/>
-  </w:num>
-  <w:num w:numId="16">
-    <w:abstractNumId w:val="3"/>
-  </w:num>
   <w:num w:numId="17">
-    <w:abstractNumId w:val="19"/>
+    <w:abstractNumId w:val="22"/>
   </w:num>
   <w:num w:numId="18">
-    <w:abstractNumId w:val="24"/>
+    <w:abstractNumId w:val="27"/>
   </w:num>
   <w:num w:numId="19">
     <w:abstractNumId w:val="2"/>
   </w:num>
   <w:num w:numId="20">
-    <w:abstractNumId w:val="15"/>
+    <w:abstractNumId w:val="17"/>
   </w:num>
   <w:num w:numId="21">
-    <w:abstractNumId w:val="20"/>
+    <w:abstractNumId w:val="23"/>
   </w:num>
   <w:num w:numId="22">
-    <w:abstractNumId w:val="22"/>
+    <w:abstractNumId w:val="25"/>
   </w:num>
   <w:num w:numId="23">
-    <w:abstractNumId w:val="18"/>
+    <w:abstractNumId w:val="21"/>
   </w:num>
   <w:num w:numId="24">
-    <w:abstractNumId w:val="27"/>
+    <w:abstractNumId w:val="30"/>
   </w:num>
   <w:num w:numId="25">
-    <w:abstractNumId w:val="25"/>
+    <w:abstractNumId w:val="28"/>
   </w:num>
   <w:num w:numId="26">
-    <w:abstractNumId w:val="28"/>
+    <w:abstractNumId w:val="31"/>
   </w:num>
   <w:num w:numId="27">
     <w:abstractNumId w:val="0"/>
   </w:num>
   <w:num w:numId="28">
-    <w:abstractNumId w:val="13"/>
+    <w:abstractNumId w:val="15"/>
   </w:num>
   <w:num w:numId="29">
-    <w:abstractNumId w:val="8"/>
+    <w:abstractNumId w:val="10"/>
   </w:num>
   <w:num w:numId="30">
-    <w:abstractNumId w:val="14"/>
+    <w:abstractNumId w:val="16"/>
+  </w:num>
+  <w:num w:numId="31">
+    <w:abstractNumId w:val="5"/>
+  </w:num>
+  <w:num w:numId="32">
+    <w:abstractNumId w:val="19"/>
+  </w:num>
+  <w:num w:numId="33">
+    <w:abstractNumId w:val="3"/>
   </w:num>
 </w:numbering>
 </file>
